--- a/LP/méthodes études.docx
+++ b/LP/méthodes études.docx
@@ -239,6 +239,120 @@
           <w:lang w:eastAsia="fr-FR"/>
         </w:rPr>
         <w:t>Agents chélateurs molécules qui bloquent les ions bivalents.</w:t>
+      </w:r>
+    </w:p>
+    <w:p>
+      <w:pPr>
+        <w:pStyle w:val="Paragraphedeliste"/>
+        <w:numPr>
+          <w:ilvl w:val="0"/>
+          <w:numId w:val="24"/>
+        </w:numPr>
+        <w:rPr>
+          <w:lang w:eastAsia="fr-FR"/>
+        </w:rPr>
+      </w:pPr>
+      <w:r>
+        <w:rPr>
+          <w:lang w:eastAsia="fr-FR"/>
+        </w:rPr>
+        <w:t xml:space="preserve">Dénaturant protéine aqueuse avec lipides, </w:t>
+      </w:r>
+      <w:proofErr w:type="spellStart"/>
+      <w:r>
+        <w:rPr>
+          <w:lang w:eastAsia="fr-FR"/>
+        </w:rPr>
+        <w:t>Solubiluse</w:t>
+      </w:r>
+      <w:proofErr w:type="spellEnd"/>
+      <w:r>
+        <w:rPr>
+          <w:lang w:eastAsia="fr-FR"/>
+        </w:rPr>
+        <w:t xml:space="preserve"> </w:t>
+      </w:r>
+      <w:proofErr w:type="spellStart"/>
+      <w:r>
+        <w:rPr>
+          <w:lang w:eastAsia="fr-FR"/>
+        </w:rPr>
+        <w:t>adn</w:t>
+      </w:r>
+      <w:proofErr w:type="spellEnd"/>
+      <w:r>
+        <w:rPr>
+          <w:lang w:eastAsia="fr-FR"/>
+        </w:rPr>
+        <w:t xml:space="preserve"> </w:t>
+      </w:r>
+      <w:proofErr w:type="spellStart"/>
+      <w:r>
+        <w:rPr>
+          <w:lang w:eastAsia="fr-FR"/>
+        </w:rPr>
+        <w:t>arn</w:t>
+      </w:r>
+      <w:proofErr w:type="spellEnd"/>
+      <w:r>
+        <w:rPr>
+          <w:lang w:eastAsia="fr-FR"/>
+        </w:rPr>
+        <w:t> : phénol</w:t>
+      </w:r>
+    </w:p>
+    <w:p>
+      <w:pPr>
+        <w:pStyle w:val="Paragraphedeliste"/>
+        <w:numPr>
+          <w:ilvl w:val="0"/>
+          <w:numId w:val="24"/>
+        </w:numPr>
+        <w:rPr>
+          <w:lang w:eastAsia="fr-FR"/>
+        </w:rPr>
+      </w:pPr>
+      <w:r>
+        <w:rPr>
+          <w:rFonts w:cs="Times New Roman"/>
+          <w:szCs w:val="24"/>
+        </w:rPr>
+        <w:t>guanidinium thiocyanate </w:t>
+      </w:r>
+      <w:r>
+        <w:rPr>
+          <w:rFonts w:cs="Times New Roman"/>
+          <w:szCs w:val="24"/>
+        </w:rPr>
+        <w:t>lyse cellule +</w:t>
+      </w:r>
+      <w:r>
+        <w:t xml:space="preserve"> </w:t>
+      </w:r>
+      <w:r>
+        <w:rPr>
+          <w:rFonts w:cs="Times New Roman"/>
+          <w:szCs w:val="24"/>
+        </w:rPr>
+        <w:t>dénature</w:t>
+      </w:r>
+    </w:p>
+    <w:p>
+      <w:pPr>
+        <w:pStyle w:val="Paragraphedeliste"/>
+        <w:numPr>
+          <w:ilvl w:val="0"/>
+          <w:numId w:val="24"/>
+        </w:numPr>
+        <w:rPr>
+          <w:lang w:eastAsia="fr-FR"/>
+        </w:rPr>
+      </w:pPr>
+      <w:r>
+        <w:rPr>
+          <w:lang w:eastAsia="fr-FR"/>
+        </w:rPr>
+        <w:t>Les ADN précipitent à pH acide ou faire une extraction phénol / chloroforme.</w:t>
       </w:r>
     </w:p>
     <w:p>
@@ -529,6 +643,7 @@
         </w:numPr>
       </w:pPr>
       <w:r>
+        <w:lastRenderedPageBreak/>
         <w:t>Négatif vérifier que seul l’anticorps primaire est spécifique. Tous sauf C1.</w:t>
       </w:r>
     </w:p>
@@ -566,7 +681,6 @@
         </w:numPr>
       </w:pPr>
       <w:r>
-        <w:lastRenderedPageBreak/>
         <w:t>Monoclonaux. L’anticorps issue d’une seule cellule souche de lymphocytes.</w:t>
       </w:r>
     </w:p>
@@ -916,6 +1030,7 @@
         </w:numPr>
       </w:pPr>
       <w:r>
+        <w:lastRenderedPageBreak/>
         <w:t>Coupe très fine de l’organe avec un microtome.</w:t>
       </w:r>
     </w:p>
@@ -959,7 +1074,6 @@
     </w:p>
     <w:p>
       <w:r>
-        <w:lastRenderedPageBreak/>
         <w:t>Coloration les plus fréquentes :</w:t>
       </w:r>
     </w:p>
@@ -1267,6 +1381,143 @@
     </w:p>
     <w:p>
       <w:pPr>
+        <w:rPr>
+          <w:lang w:eastAsia="fr-FR"/>
+        </w:rPr>
+      </w:pPr>
+      <w:r>
+        <w:rPr>
+          <w:lang w:eastAsia="fr-FR"/>
+        </w:rPr>
+        <w:t xml:space="preserve">Attention aux RNAses et aux </w:t>
+      </w:r>
+      <w:proofErr w:type="spellStart"/>
+      <w:r>
+        <w:rPr>
+          <w:lang w:eastAsia="fr-FR"/>
+        </w:rPr>
+        <w:t>ADNases</w:t>
+      </w:r>
+      <w:proofErr w:type="spellEnd"/>
+      <w:r>
+        <w:rPr>
+          <w:lang w:eastAsia="fr-FR"/>
+        </w:rPr>
+        <w:t xml:space="preserve"> présent dans les lysosomes il faut les neutraliser avant de purifier les polymères nucléiques.</w:t>
+      </w:r>
+    </w:p>
+    <w:p>
+      <w:pPr>
+        <w:rPr>
+          <w:lang w:eastAsia="fr-FR"/>
+        </w:rPr>
+      </w:pPr>
+      <w:r>
+        <w:rPr>
+          <w:lang w:eastAsia="fr-FR"/>
+        </w:rPr>
+        <w:t xml:space="preserve">Adn 260nm Absorption maximales des bases. </w:t>
+      </w:r>
+    </w:p>
+    <w:p>
+      <w:pPr>
+        <w:rPr>
+          <w:lang w:eastAsia="fr-FR"/>
+        </w:rPr>
+      </w:pPr>
+      <w:r>
+        <w:rPr>
+          <w:lang w:eastAsia="fr-FR"/>
+        </w:rPr>
+        <w:t>Vérifier la pureté par l’absorption. Ration 260/280 nm</w:t>
+      </w:r>
+    </w:p>
+    <w:p>
+      <w:pPr>
+        <w:pStyle w:val="Sansinterligne"/>
+        <w:jc w:val="both"/>
+        <w:rPr>
+          <w:rFonts w:cs="Times New Roman"/>
+          <w:szCs w:val="24"/>
+        </w:rPr>
+      </w:pPr>
+      <w:r>
+        <w:rPr>
+          <w:rFonts w:cs="Times New Roman"/>
+          <w:szCs w:val="24"/>
+        </w:rPr>
+        <w:t xml:space="preserve">Adn </w:t>
+      </w:r>
+      <w:r>
+        <w:rPr>
+          <w:rFonts w:cs="Times New Roman"/>
+          <w:szCs w:val="24"/>
+        </w:rPr>
+        <w:t>Extraction sur mini colonne de cilice. (diapo)</w:t>
+      </w:r>
+    </w:p>
+    <w:p>
+      <w:pPr>
+        <w:rPr>
+          <w:rFonts w:cs="Times New Roman"/>
+          <w:szCs w:val="24"/>
+        </w:rPr>
+      </w:pPr>
+      <w:r>
+        <w:rPr>
+          <w:rFonts w:cs="Times New Roman"/>
+          <w:szCs w:val="24"/>
+        </w:rPr>
+        <w:t>BET, le bromure d’éthidium</w:t>
+      </w:r>
+      <w:r>
+        <w:rPr>
+          <w:rFonts w:cs="Times New Roman"/>
+          <w:szCs w:val="24"/>
+        </w:rPr>
+        <w:t xml:space="preserve"> fluorescente UV émet dans le visible.</w:t>
+      </w:r>
+      <w:r>
+        <w:rPr>
+          <w:rFonts w:cs="Times New Roman"/>
+          <w:szCs w:val="24"/>
+        </w:rPr>
+        <w:br/>
+        <w:t xml:space="preserve">ADN bactérien est protégé des enzymes de </w:t>
+      </w:r>
+      <w:proofErr w:type="spellStart"/>
+      <w:r>
+        <w:rPr>
+          <w:rFonts w:cs="Times New Roman"/>
+          <w:szCs w:val="24"/>
+        </w:rPr>
+        <w:t>restricition</w:t>
+      </w:r>
+      <w:proofErr w:type="spellEnd"/>
+      <w:r>
+        <w:rPr>
+          <w:rFonts w:cs="Times New Roman"/>
+          <w:szCs w:val="24"/>
+        </w:rPr>
+        <w:t xml:space="preserve"> par méthylation.</w:t>
+      </w:r>
+    </w:p>
+    <w:p>
+      <w:pPr>
+        <w:rPr>
+          <w:lang w:eastAsia="fr-FR"/>
+        </w:rPr>
+      </w:pPr>
+      <w:r>
+        <w:rPr>
+          <w:rFonts w:cs="Times New Roman"/>
+          <w:szCs w:val="24"/>
+        </w:rPr>
+        <w:t>30 000 gènes sont exprimés en générale, en moyen, a un moment donné dans une cellule eucaryote ? 10 000 environ.</w:t>
+      </w:r>
+    </w:p>
+    <w:p>
+      <w:pPr>
         <w:pStyle w:val="Titre2"/>
         <w:rPr>
           <w:lang w:eastAsia="fr-FR"/>
@@ -1338,70 +1589,1725 @@
         <w:rPr>
           <w:lang w:eastAsia="fr-FR"/>
         </w:rPr>
-        <w:t>Il est utile de détruire</w:t>
-      </w:r>
+        <w:t xml:space="preserve">Il est utile de détruire les sondes non hybridées avec une </w:t>
+      </w:r>
+      <w:proofErr w:type="spellStart"/>
       <w:r>
         <w:rPr>
           <w:lang w:eastAsia="fr-FR"/>
         </w:rPr>
+        <w:t>DNAse</w:t>
+      </w:r>
+      <w:proofErr w:type="spellEnd"/>
+      <w:r>
+        <w:rPr>
+          <w:lang w:eastAsia="fr-FR"/>
+        </w:rPr>
+        <w:t xml:space="preserve"> ou une RNAse pour limiter le bruit.</w:t>
+      </w:r>
+    </w:p>
+    <w:p>
+      <w:pPr>
+        <w:rPr>
+          <w:lang w:eastAsia="fr-FR"/>
+        </w:rPr>
+      </w:pPr>
+      <w:r>
+        <w:rPr>
+          <w:lang w:eastAsia="fr-FR"/>
+        </w:rPr>
+        <w:t xml:space="preserve">Mg+ </w:t>
+      </w:r>
+      <w:proofErr w:type="spellStart"/>
+      <w:r>
+        <w:rPr>
+          <w:lang w:eastAsia="fr-FR"/>
+        </w:rPr>
+        <w:t>co</w:t>
+      </w:r>
+      <w:proofErr w:type="spellEnd"/>
+      <w:r>
+        <w:rPr>
+          <w:lang w:eastAsia="fr-FR"/>
+        </w:rPr>
+        <w:t xml:space="preserve"> facteur de la Taq et stabilise augment </w:t>
+      </w:r>
+      <w:proofErr w:type="spellStart"/>
+      <w:r>
+        <w:rPr>
+          <w:lang w:eastAsia="fr-FR"/>
+        </w:rPr>
+        <w:t>utilisaton</w:t>
+      </w:r>
+      <w:proofErr w:type="spellEnd"/>
+      <w:r>
+        <w:rPr>
+          <w:lang w:eastAsia="fr-FR"/>
+        </w:rPr>
+        <w:t xml:space="preserve"> parcimonie.</w:t>
+      </w:r>
+    </w:p>
+    <w:p>
+      <w:pPr>
+        <w:rPr>
+          <w:lang w:eastAsia="fr-FR"/>
+        </w:rPr>
+      </w:pPr>
+      <w:r>
+        <w:rPr>
+          <w:lang w:eastAsia="fr-FR"/>
+        </w:rPr>
+        <w:t xml:space="preserve">Comparaison semi quantitative migration sur gel et comparaison de la </w:t>
+      </w:r>
+      <w:proofErr w:type="spellStart"/>
+      <w:r>
+        <w:rPr>
+          <w:lang w:eastAsia="fr-FR"/>
+        </w:rPr>
+        <w:t>tailel</w:t>
+      </w:r>
+      <w:proofErr w:type="spellEnd"/>
+      <w:r>
+        <w:rPr>
+          <w:lang w:eastAsia="fr-FR"/>
+        </w:rPr>
+        <w:t xml:space="preserve"> des bandes.</w:t>
+      </w:r>
+    </w:p>
+    <w:p>
+      <w:pPr>
+        <w:pStyle w:val="Titre1"/>
+      </w:pPr>
+      <w:r>
+        <w:t>Les méthodes d’études des protéines</w:t>
+      </w:r>
+    </w:p>
+    <w:p>
+      <w:r>
+        <w:t>Ces méthodes servent à identifier une protéine d’intérêt.</w:t>
+      </w:r>
+    </w:p>
+    <w:p>
+      <w:r>
+        <w:lastRenderedPageBreak/>
+        <w:t>Pour dénaturer (déplier) une protéine, il faut utiliser deux types de substances :</w:t>
+      </w:r>
+    </w:p>
+    <w:p>
+      <w:pPr>
+        <w:pStyle w:val="Paragraphedeliste"/>
+        <w:numPr>
+          <w:ilvl w:val="0"/>
+          <w:numId w:val="41"/>
+        </w:numPr>
+      </w:pPr>
+      <w:r>
+        <w:t>Des agents réducteurs qui suppriment les ponts disulfures</w:t>
+      </w:r>
+    </w:p>
+    <w:p>
+      <w:pPr>
+        <w:pStyle w:val="Paragraphedeliste"/>
+        <w:numPr>
+          <w:ilvl w:val="0"/>
+          <w:numId w:val="41"/>
+        </w:numPr>
+      </w:pPr>
+      <w:r>
+        <w:t>Des dénaturants de suppriment les liaisons non covalentes (hydrogène ou Van der Vaal).</w:t>
+      </w:r>
+    </w:p>
+    <w:p>
+      <w:r>
+        <w:t xml:space="preserve">Absorption 280nm par noyau phénol </w:t>
+      </w:r>
+      <w:proofErr w:type="spellStart"/>
+      <w:r>
+        <w:t>desles</w:t>
+      </w:r>
+      <w:proofErr w:type="spellEnd"/>
+      <w:r>
+        <w:t xml:space="preserve"> tryptophanes </w:t>
+      </w:r>
+      <w:proofErr w:type="gramStart"/>
+      <w:r>
+        <w:t>et  les</w:t>
+      </w:r>
+      <w:proofErr w:type="gramEnd"/>
+      <w:r>
         <w:t xml:space="preserve"> </w:t>
       </w:r>
       <w:r>
+        <w:t>tyrosine</w:t>
+      </w:r>
+    </w:p>
+    <w:p>
+      <w:pPr>
+        <w:pStyle w:val="Titre3"/>
+      </w:pPr>
+      <w:r>
+        <w:t>Vocabulaire</w:t>
+      </w:r>
+    </w:p>
+    <w:p>
+      <w:r>
+        <w:t>Ne pas utiliser le terme tache. On parlera de bande ou de spot.</w:t>
+      </w:r>
+    </w:p>
+    <w:p>
+      <w:r>
+        <w:rPr>
+          <w:rStyle w:val="Accentuation"/>
+        </w:rPr>
+        <w:t>Dialyse</w:t>
+      </w:r>
+      <w:r>
+        <w:t xml:space="preserve"> technique consistant à diminuer la concentration de molécules en créant un gradient chimique.</w:t>
+      </w:r>
+    </w:p>
+    <w:p>
+      <w:r>
+        <w:rPr>
+          <w:rStyle w:val="Accentuation"/>
+        </w:rPr>
+        <w:t>Chromatographie</w:t>
+      </w:r>
+      <w:r>
+        <w:t xml:space="preserve"> ensemble de méthodes qui permet la séparation de composants chimiques.</w:t>
+      </w:r>
+    </w:p>
+    <w:p>
+      <w:r>
+        <w:rPr>
+          <w:rStyle w:val="Accentuation"/>
+        </w:rPr>
+        <w:t>Lyophiliser</w:t>
+      </w:r>
+      <w:r>
+        <w:t xml:space="preserve"> méthode qui consiste à retirer l’eau d’un produit en le congelant puis en faisant évaporer la glace par une baisse de la pression.</w:t>
+      </w:r>
+    </w:p>
+    <w:p>
+      <w:proofErr w:type="spellStart"/>
+      <w:r>
+        <w:t>Westernblot</w:t>
+      </w:r>
+      <w:proofErr w:type="spellEnd"/>
+      <w:r>
+        <w:t xml:space="preserve"> (ou transfert de protéines) est une méthode combinatoire :</w:t>
+      </w:r>
+    </w:p>
+    <w:p>
+      <w:pPr>
+        <w:pStyle w:val="Paragraphedeliste"/>
+        <w:numPr>
+          <w:ilvl w:val="0"/>
+          <w:numId w:val="39"/>
+        </w:numPr>
+      </w:pPr>
+      <w:r>
+        <w:t>Électrophorèse sur gel.</w:t>
+      </w:r>
+    </w:p>
+    <w:p>
+      <w:pPr>
+        <w:pStyle w:val="Paragraphedeliste"/>
+        <w:numPr>
+          <w:ilvl w:val="0"/>
+          <w:numId w:val="39"/>
+        </w:numPr>
+      </w:pPr>
+      <w:r>
+        <w:t>Transfert sur une membrane.</w:t>
+      </w:r>
+    </w:p>
+    <w:p>
+      <w:pPr>
+        <w:pStyle w:val="Paragraphedeliste"/>
+        <w:numPr>
+          <w:ilvl w:val="0"/>
+          <w:numId w:val="39"/>
+        </w:numPr>
+      </w:pPr>
+      <w:r>
+        <w:t>Coloration des protéines.</w:t>
+      </w:r>
+    </w:p>
+    <w:p>
+      <w:pPr>
+        <w:pStyle w:val="Titre2"/>
+      </w:pPr>
+      <w:r>
+        <w:t>Chromatographie</w:t>
+      </w:r>
+    </w:p>
+    <w:p>
+      <w:r>
+        <w:t>Il existe quatre types de chromatographie :</w:t>
+      </w:r>
+    </w:p>
+    <w:p>
+      <w:pPr>
+        <w:pStyle w:val="Paragraphedeliste"/>
+        <w:numPr>
+          <w:ilvl w:val="0"/>
+          <w:numId w:val="38"/>
+        </w:numPr>
+      </w:pPr>
+      <w:r>
+        <w:t xml:space="preserve">d’exclusion qui sépare en fonction de la taille et de la forme appelé poids moléculaire en kDa. </w:t>
+      </w:r>
+    </w:p>
+    <w:p>
+      <w:pPr>
+        <w:pStyle w:val="Paragraphedeliste"/>
+        <w:numPr>
+          <w:ilvl w:val="0"/>
+          <w:numId w:val="38"/>
+        </w:numPr>
+      </w:pPr>
+      <w:r>
+        <w:t>D’affinité qui filtre par affinité avec un ligand. Les composés se détachent progressivement (élués).</w:t>
+      </w:r>
+    </w:p>
+    <w:p>
+      <w:pPr>
+        <w:pStyle w:val="Paragraphedeliste"/>
+        <w:numPr>
+          <w:ilvl w:val="0"/>
+          <w:numId w:val="38"/>
+        </w:numPr>
+      </w:pPr>
+      <w:r>
+        <w:t>D’échange d’ions. Des billes chargées retiennent les molécules d’intérêt et sont éluées progressivement.</w:t>
+      </w:r>
+    </w:p>
+    <w:p>
+      <w:pPr>
+        <w:pStyle w:val="Paragraphedeliste"/>
+        <w:numPr>
+          <w:ilvl w:val="0"/>
+          <w:numId w:val="38"/>
+        </w:numPr>
+      </w:pPr>
+      <w:r>
+        <w:t>Sur couche mince.</w:t>
+      </w:r>
+    </w:p>
+    <w:p>
+      <w:r>
+        <w:rPr>
+          <w:u w:val="single"/>
+        </w:rPr>
+        <w:t>Rmq :</w:t>
+      </w:r>
+      <w:r>
+        <w:t xml:space="preserve"> il existe une chromatographie qui utilise des anticorps à la place des ions. </w:t>
+      </w:r>
+    </w:p>
+    <w:p>
+      <w:pPr>
+        <w:pStyle w:val="Titre3"/>
+      </w:pPr>
+      <w:r>
+        <w:t>Chromatographie d’exclusion</w:t>
+      </w:r>
+    </w:p>
+    <w:p>
+      <w:r>
+        <w:t xml:space="preserve">Les molécules passent dans des billes percées. Plus la molécule est grosse plus vite elle sortira. On a une relation linéaire entre log de la taille en fonction du volume élué. </w:t>
+      </w:r>
+    </w:p>
+    <w:p>
+      <m:oMath>
+        <m:sSub>
+          <m:sSubPr>
+            <m:ctrlPr>
+              <w:rPr>
+                <w:rFonts w:ascii="Cambria Math" w:hAnsi="Cambria Math"/>
+                <w:i/>
+                <w:sz w:val="28"/>
+                <w:szCs w:val="28"/>
+              </w:rPr>
+            </m:ctrlPr>
+          </m:sSubPr>
+          <m:e>
+            <m:r>
+              <w:rPr>
+                <w:rFonts w:ascii="Cambria Math" w:hAnsi="Cambria Math"/>
+                <w:sz w:val="28"/>
+                <w:szCs w:val="28"/>
+              </w:rPr>
+              <m:t>v</m:t>
+            </m:r>
+          </m:e>
+          <m:sub>
+            <m:r>
+              <w:rPr>
+                <w:rFonts w:ascii="Cambria Math" w:hAnsi="Cambria Math"/>
+                <w:sz w:val="28"/>
+                <w:szCs w:val="28"/>
+              </w:rPr>
+              <m:t>mort</m:t>
+            </m:r>
+          </m:sub>
+        </m:sSub>
+      </m:oMath>
+      <w:r>
+        <w:rPr>
+          <w:sz w:val="28"/>
+          <w:szCs w:val="28"/>
+        </w:rPr>
+        <w:t xml:space="preserve"> </w:t>
+      </w:r>
+      <w:r>
+        <w:t>volume d’élution des plus grosses molécules, celles qui ne peuvent pas entrer dans les billes.</w:t>
+      </w:r>
+    </w:p>
+    <w:p>
+      <w:r>
+        <w:t>K</w:t>
+      </w:r>
+      <w:r>
+        <w:rPr>
+          <w:vertAlign w:val="subscript"/>
+        </w:rPr>
+        <w:t>a</w:t>
+      </w:r>
+      <w:r>
+        <w:t xml:space="preserve"> coefficient de partage : </w:t>
+      </w:r>
+      <m:oMath>
+        <m:sSub>
+          <m:sSubPr>
+            <m:ctrlPr>
+              <w:rPr>
+                <w:rFonts w:ascii="Cambria Math" w:hAnsi="Cambria Math"/>
+                <w:i/>
+                <w:sz w:val="28"/>
+                <w:szCs w:val="28"/>
+              </w:rPr>
+            </m:ctrlPr>
+          </m:sSubPr>
+          <m:e>
+            <m:r>
+              <w:rPr>
+                <w:rFonts w:ascii="Cambria Math" w:hAnsi="Cambria Math"/>
+                <w:sz w:val="28"/>
+                <w:szCs w:val="28"/>
+              </w:rPr>
+              <m:t>K</m:t>
+            </m:r>
+          </m:e>
+          <m:sub>
+            <m:r>
+              <w:rPr>
+                <w:rFonts w:ascii="Cambria Math" w:hAnsi="Cambria Math"/>
+                <w:sz w:val="28"/>
+                <w:szCs w:val="28"/>
+              </w:rPr>
+              <m:t>a</m:t>
+            </m:r>
+          </m:sub>
+        </m:sSub>
+        <m:r>
+          <w:rPr>
+            <w:rFonts w:ascii="Cambria Math" w:eastAsiaTheme="minorEastAsia" w:hAnsi="Cambria Math"/>
+            <w:sz w:val="28"/>
+            <w:szCs w:val="28"/>
+          </w:rPr>
+          <m:t>=</m:t>
+        </m:r>
+        <m:f>
+          <m:fPr>
+            <m:ctrlPr>
+              <w:rPr>
+                <w:rFonts w:ascii="Cambria Math" w:eastAsiaTheme="minorEastAsia" w:hAnsi="Cambria Math"/>
+                <w:i/>
+                <w:sz w:val="28"/>
+                <w:szCs w:val="28"/>
+              </w:rPr>
+            </m:ctrlPr>
+          </m:fPr>
+          <m:num>
+            <m:sSub>
+              <m:sSubPr>
+                <m:ctrlPr>
+                  <w:rPr>
+                    <w:rFonts w:ascii="Cambria Math" w:eastAsiaTheme="minorEastAsia" w:hAnsi="Cambria Math"/>
+                    <w:i/>
+                    <w:sz w:val="28"/>
+                    <w:szCs w:val="28"/>
+                  </w:rPr>
+                </m:ctrlPr>
+              </m:sSubPr>
+              <m:e>
+                <m:r>
+                  <w:rPr>
+                    <w:rFonts w:ascii="Cambria Math" w:eastAsiaTheme="minorEastAsia" w:hAnsi="Cambria Math"/>
+                    <w:sz w:val="28"/>
+                    <w:szCs w:val="28"/>
+                  </w:rPr>
+                  <m:t>v</m:t>
+                </m:r>
+              </m:e>
+              <m:sub>
+                <m:r>
+                  <w:rPr>
+                    <w:rFonts w:ascii="Cambria Math" w:eastAsiaTheme="minorEastAsia" w:hAnsi="Cambria Math"/>
+                    <w:sz w:val="28"/>
+                    <w:szCs w:val="28"/>
+                  </w:rPr>
+                  <m:t>élué</m:t>
+                </m:r>
+              </m:sub>
+            </m:sSub>
+            <m:r>
+              <w:rPr>
+                <w:rFonts w:ascii="Cambria Math" w:eastAsiaTheme="minorEastAsia" w:hAnsi="Cambria Math"/>
+                <w:sz w:val="28"/>
+                <w:szCs w:val="28"/>
+              </w:rPr>
+              <m:t>-</m:t>
+            </m:r>
+            <m:sSub>
+              <m:sSubPr>
+                <m:ctrlPr>
+                  <w:rPr>
+                    <w:rFonts w:ascii="Cambria Math" w:eastAsiaTheme="minorEastAsia" w:hAnsi="Cambria Math"/>
+                    <w:i/>
+                    <w:sz w:val="28"/>
+                    <w:szCs w:val="28"/>
+                  </w:rPr>
+                </m:ctrlPr>
+              </m:sSubPr>
+              <m:e>
+                <m:r>
+                  <w:rPr>
+                    <w:rFonts w:ascii="Cambria Math" w:eastAsiaTheme="minorEastAsia" w:hAnsi="Cambria Math"/>
+                    <w:sz w:val="28"/>
+                    <w:szCs w:val="28"/>
+                  </w:rPr>
+                  <m:t>v</m:t>
+                </m:r>
+              </m:e>
+              <m:sub>
+                <m:r>
+                  <w:rPr>
+                    <w:rFonts w:ascii="Cambria Math" w:eastAsiaTheme="minorEastAsia" w:hAnsi="Cambria Math"/>
+                    <w:sz w:val="28"/>
+                    <w:szCs w:val="28"/>
+                  </w:rPr>
+                  <m:t>mort</m:t>
+                </m:r>
+              </m:sub>
+            </m:sSub>
+          </m:num>
+          <m:den>
+            <m:sSub>
+              <m:sSubPr>
+                <m:ctrlPr>
+                  <w:rPr>
+                    <w:rFonts w:ascii="Cambria Math" w:eastAsiaTheme="minorEastAsia" w:hAnsi="Cambria Math"/>
+                    <w:i/>
+                    <w:sz w:val="28"/>
+                    <w:szCs w:val="28"/>
+                  </w:rPr>
+                </m:ctrlPr>
+              </m:sSubPr>
+              <m:e>
+                <m:r>
+                  <w:rPr>
+                    <w:rFonts w:ascii="Cambria Math" w:eastAsiaTheme="minorEastAsia" w:hAnsi="Cambria Math"/>
+                    <w:sz w:val="28"/>
+                    <w:szCs w:val="28"/>
+                  </w:rPr>
+                  <m:t>v</m:t>
+                </m:r>
+              </m:e>
+              <m:sub>
+                <m:r>
+                  <w:rPr>
+                    <w:rFonts w:ascii="Cambria Math" w:eastAsiaTheme="minorEastAsia" w:hAnsi="Cambria Math"/>
+                    <w:sz w:val="28"/>
+                    <w:szCs w:val="28"/>
+                  </w:rPr>
+                  <m:t>total</m:t>
+                </m:r>
+              </m:sub>
+            </m:sSub>
+            <m:r>
+              <w:rPr>
+                <w:rFonts w:ascii="Cambria Math" w:eastAsiaTheme="minorEastAsia" w:hAnsi="Cambria Math"/>
+                <w:sz w:val="28"/>
+                <w:szCs w:val="28"/>
+              </w:rPr>
+              <m:t>-</m:t>
+            </m:r>
+            <m:sSub>
+              <m:sSubPr>
+                <m:ctrlPr>
+                  <w:rPr>
+                    <w:rFonts w:ascii="Cambria Math" w:eastAsiaTheme="minorEastAsia" w:hAnsi="Cambria Math"/>
+                    <w:i/>
+                    <w:sz w:val="28"/>
+                    <w:szCs w:val="28"/>
+                  </w:rPr>
+                </m:ctrlPr>
+              </m:sSubPr>
+              <m:e>
+                <m:r>
+                  <w:rPr>
+                    <w:rFonts w:ascii="Cambria Math" w:eastAsiaTheme="minorEastAsia" w:hAnsi="Cambria Math"/>
+                    <w:sz w:val="28"/>
+                    <w:szCs w:val="28"/>
+                  </w:rPr>
+                  <m:t>v</m:t>
+                </m:r>
+              </m:e>
+              <m:sub>
+                <m:r>
+                  <w:rPr>
+                    <w:rFonts w:ascii="Cambria Math" w:eastAsiaTheme="minorEastAsia" w:hAnsi="Cambria Math"/>
+                    <w:sz w:val="28"/>
+                    <w:szCs w:val="28"/>
+                  </w:rPr>
+                  <m:t>mort</m:t>
+                </m:r>
+              </m:sub>
+            </m:sSub>
+          </m:den>
+        </m:f>
+      </m:oMath>
+      <w:r>
+        <w:rPr>
+          <w:rFonts w:eastAsiaTheme="minorEastAsia"/>
+        </w:rPr>
+        <w:t>.</w:t>
+      </w:r>
+    </w:p>
+    <w:p>
+      <w:pPr>
+        <w:pStyle w:val="Titre3"/>
+      </w:pPr>
+      <w:r>
+        <w:t>Chromatographie d’échanges d’ions </w:t>
+      </w:r>
+    </w:p>
+    <w:p>
+      <w:r>
+        <w:t>Les protéines sont mises dans une colonne échangeuse avec des billes qui possèdent une charge opposée à la protéine d’intérêt. Les protéines sont détachées progressivement par plusieurs lavages (le solvant est appelé analyte) qui cassent les interactions faibles càd de type :</w:t>
+      </w:r>
+    </w:p>
+    <w:tbl>
+      <w:tblPr>
+        <w:tblStyle w:val="Grilledetableauclaire"/>
+        <w:tblW w:w="0" w:type="auto"/>
+        <w:tblLook w:val="0400" w:firstRow="0" w:lastRow="0" w:firstColumn="0" w:lastColumn="0" w:noHBand="0" w:noVBand="1"/>
+      </w:tblPr>
+      <w:tblGrid>
+        <w:gridCol w:w="3667"/>
+        <w:gridCol w:w="3668"/>
+      </w:tblGrid>
+      <w:tr>
+        <w:tc>
+          <w:tcPr>
+            <w:tcW w:w="3667" w:type="dxa"/>
+          </w:tcPr>
+          <w:p>
+            <w:r>
+              <w:t>Hydrogènes</w:t>
+            </w:r>
+          </w:p>
+        </w:tc>
+        <w:tc>
+          <w:tcPr>
+            <w:tcW w:w="3668" w:type="dxa"/>
+          </w:tcPr>
+          <w:p>
+            <w:r>
+              <w:t xml:space="preserve">Van </w:t>
+            </w:r>
+            <w:proofErr w:type="spellStart"/>
+            <w:r>
+              <w:t>Deer</w:t>
+            </w:r>
+            <w:proofErr w:type="spellEnd"/>
+            <w:r>
+              <w:t xml:space="preserve"> Val</w:t>
+            </w:r>
+          </w:p>
+        </w:tc>
+      </w:tr>
+    </w:tbl>
+    <w:p>
+      <w:pPr>
+        <w:pStyle w:val="Titre2"/>
+      </w:pPr>
+      <w:r>
+        <w:t>Électrophorèse</w:t>
+      </w:r>
+    </w:p>
+    <w:p>
+      <w:r>
+        <w:t>Il existe plusieurs types d’électrophorèse :</w:t>
+      </w:r>
+    </w:p>
+    <w:p>
+      <w:pPr>
+        <w:pStyle w:val="Paragraphedeliste"/>
+        <w:numPr>
+          <w:ilvl w:val="0"/>
+          <w:numId w:val="40"/>
+        </w:numPr>
+      </w:pPr>
+      <w:r>
+        <w:t xml:space="preserve">En gel de polyacrylamide contenant du </w:t>
+      </w:r>
+      <w:proofErr w:type="spellStart"/>
+      <w:r>
+        <w:t>dodécysulfate</w:t>
+      </w:r>
+      <w:proofErr w:type="spellEnd"/>
+      <w:r>
+        <w:t xml:space="preserve"> de sodium (PAGE SDS) sépare par la taille.</w:t>
+      </w:r>
+    </w:p>
+    <w:p>
+      <w:pPr>
+        <w:pStyle w:val="Paragraphedeliste"/>
+        <w:numPr>
+          <w:ilvl w:val="0"/>
+          <w:numId w:val="40"/>
+        </w:numPr>
+      </w:pPr>
+      <w:r>
+        <w:t>Par focalisation isoélectrique (IEF) sépare par la charge électrique.</w:t>
+      </w:r>
+    </w:p>
+    <w:p>
+      <w:r>
+        <w:t>L’électrophorèse 2D consiste à réaliser une séparation :</w:t>
+      </w:r>
+    </w:p>
+    <w:tbl>
+      <w:tblPr>
+        <w:tblStyle w:val="Grilledetableauclaire"/>
+        <w:tblW w:w="0" w:type="auto"/>
+        <w:tblLook w:val="0400" w:firstRow="0" w:lastRow="0" w:firstColumn="0" w:lastColumn="0" w:noHBand="0" w:noVBand="1"/>
+      </w:tblPr>
+      <w:tblGrid>
+        <w:gridCol w:w="4106"/>
+        <w:gridCol w:w="3229"/>
+      </w:tblGrid>
+      <w:tr>
+        <w:tc>
+          <w:tcPr>
+            <w:tcW w:w="4106" w:type="dxa"/>
+          </w:tcPr>
+          <w:p>
+            <w:r>
+              <w:t>en fonction du point isoélectrique (IEF)</w:t>
+            </w:r>
+          </w:p>
+        </w:tc>
+        <w:tc>
+          <w:tcPr>
+            <w:tcW w:w="3229" w:type="dxa"/>
+          </w:tcPr>
+          <w:p>
+            <w:r>
+              <w:t>par la taille.</w:t>
+            </w:r>
+          </w:p>
+        </w:tc>
+      </w:tr>
+    </w:tbl>
+    <w:p>
+      <w:pPr>
+        <w:pStyle w:val="Titre2"/>
+      </w:pPr>
+      <w:r>
+        <w:lastRenderedPageBreak/>
+        <w:t>Méthode révélation </w:t>
+      </w:r>
+    </w:p>
+    <w:p>
+      <w:r>
+        <w:t xml:space="preserve">Pour révéler la présence de protéines, il est possible de colorer par : </w:t>
+      </w:r>
+    </w:p>
+    <w:tbl>
+      <w:tblPr>
+        <w:tblStyle w:val="Grilledetableauclaire"/>
+        <w:tblW w:w="0" w:type="auto"/>
+        <w:tblLook w:val="0400" w:firstRow="0" w:lastRow="0" w:firstColumn="0" w:lastColumn="0" w:noHBand="0" w:noVBand="1"/>
+      </w:tblPr>
+      <w:tblGrid>
+        <w:gridCol w:w="4248"/>
+        <w:gridCol w:w="3087"/>
+      </w:tblGrid>
+      <w:tr>
+        <w:tc>
+          <w:tcPr>
+            <w:tcW w:w="4248" w:type="dxa"/>
+          </w:tcPr>
+          <w:p>
+            <w:r>
+              <w:t>Bleu de Coomassie (non spécifique)</w:t>
+            </w:r>
+          </w:p>
+        </w:tc>
+        <w:tc>
+          <w:tcPr>
+            <w:tcW w:w="3087" w:type="dxa"/>
+          </w:tcPr>
+          <w:p>
+            <w:r>
+              <w:t>Antigène (spécifique)</w:t>
+            </w:r>
+          </w:p>
+        </w:tc>
+      </w:tr>
+    </w:tbl>
+    <w:p>
+      <w:r>
+        <w:rPr>
+          <w:rStyle w:val="Accentuation"/>
+        </w:rPr>
+        <w:t>Épitope</w:t>
+      </w:r>
+      <w:r>
+        <w:t xml:space="preserve"> région de fixation de l’anticorps.</w:t>
+      </w:r>
+    </w:p>
+    <w:p>
+      <w:pPr>
+        <w:pStyle w:val="Titre2"/>
+      </w:pPr>
+      <w:r>
+        <w:t>Purification de protéines</w:t>
+      </w:r>
+    </w:p>
+    <w:p>
+      <w:r>
+        <w:rPr>
+          <w:rStyle w:val="Accentuation"/>
+        </w:rPr>
+        <w:t>Activité spécifique</w:t>
+      </w:r>
+      <w:r>
+        <w:t xml:space="preserve"> activité totale de la protéine étudiée par rapport à la quantité de protéines présente.</w:t>
+      </w:r>
+    </w:p>
+    <w:p>
+      <w:r>
+        <w:rPr>
+          <w:rStyle w:val="Accentuation"/>
+        </w:rPr>
+        <w:t>Rendement</w:t>
+      </w:r>
+      <w:r>
+        <w:t xml:space="preserve"> activité de la protéine de l’étape par rapport à l’activité de départ.</w:t>
+      </w:r>
+    </w:p>
+    <w:p>
+      <w:r>
+        <w:rPr>
+          <w:rStyle w:val="Accentuation"/>
+        </w:rPr>
+        <w:t>Facteur de purification</w:t>
+      </w:r>
+      <w:r>
+        <w:t xml:space="preserve"> activité spécifique de l’étape par rapport à celle de départ.</w:t>
+      </w:r>
+    </w:p>
+    <w:tbl>
+      <w:tblPr>
+        <w:tblStyle w:val="Grilledetableauclaire"/>
+        <w:tblW w:w="0" w:type="auto"/>
+        <w:tblLook w:val="04A0" w:firstRow="1" w:lastRow="0" w:firstColumn="1" w:lastColumn="0" w:noHBand="0" w:noVBand="1"/>
+      </w:tblPr>
+      <w:tblGrid>
+        <w:gridCol w:w="7335"/>
+      </w:tblGrid>
+      <w:tr>
+        <w:trPr>
+          <w:cnfStyle w:val="100000000000" w:firstRow="1" w:lastRow="0" w:firstColumn="0" w:lastColumn="0" w:oddVBand="0" w:evenVBand="0" w:oddHBand="0" w:evenHBand="0" w:firstRowFirstColumn="0" w:firstRowLastColumn="0" w:lastRowFirstColumn="0" w:lastRowLastColumn="0"/>
+          <w:trHeight w:val="558"/>
+        </w:trPr>
+        <w:tc>
+          <w:tcPr>
+            <w:cnfStyle w:val="001000000000" w:firstRow="0" w:lastRow="0" w:firstColumn="1" w:lastColumn="0" w:oddVBand="0" w:evenVBand="0" w:oddHBand="0" w:evenHBand="0" w:firstRowFirstColumn="0" w:firstRowLastColumn="0" w:lastRowFirstColumn="0" w:lastRowLastColumn="0"/>
+            <w:tcW w:w="7335" w:type="dxa"/>
+          </w:tcPr>
+          <w:p>
+            <w:pPr>
+              <w:rPr>
+                <w:b w:val="0"/>
+              </w:rPr>
+            </w:pPr>
+            <w:r>
+              <w:t>Rappel et synthèse de thermodynamique et de chimie en solution :</w:t>
+            </w:r>
+          </w:p>
+          <w:p>
+            <w:pPr>
+              <w:rPr>
+                <w:rFonts w:eastAsiaTheme="minorEastAsia"/>
+                <w:b w:val="0"/>
+              </w:rPr>
+            </w:pPr>
+            <w:r>
+              <w:rPr>
+                <w:rFonts w:eastAsiaTheme="minorEastAsia"/>
+                <w:b w:val="0"/>
+              </w:rPr>
+              <w:t xml:space="preserve">Température en K = 273+T C° </w:t>
+            </w:r>
+          </w:p>
+          <w:p>
+            <w:pPr>
+              <w:rPr>
+                <w:rFonts w:eastAsiaTheme="minorEastAsia"/>
+                <w:b w:val="0"/>
+                <w:u w:val="single"/>
+              </w:rPr>
+            </w:pPr>
+            <w:r>
+              <w:rPr>
+                <w:rFonts w:eastAsiaTheme="minorEastAsia"/>
+                <w:b w:val="0"/>
+                <w:u w:val="single"/>
+              </w:rPr>
+              <w:t>Vrai pour toutes réactions !!!!</w:t>
+            </w:r>
+          </w:p>
+          <w:p>
+            <w:pPr>
+              <w:pStyle w:val="Paragraphedeliste"/>
+              <w:numPr>
+                <w:ilvl w:val="0"/>
+                <w:numId w:val="43"/>
+              </w:numPr>
+              <w:rPr>
+                <w:rFonts w:eastAsiaTheme="minorEastAsia"/>
+                <w:b w:val="0"/>
+              </w:rPr>
+            </w:pPr>
+            <w:r>
+              <w:rPr>
+                <w:rFonts w:eastAsiaTheme="minorEastAsia"/>
+                <w:b w:val="0"/>
+              </w:rPr>
+              <w:t xml:space="preserve">À l’équilibre càd quand les concentrations n’évoluent plus  </w:t>
+            </w:r>
+            <m:oMath>
+              <m:r>
+                <m:rPr>
+                  <m:sty m:val="bi"/>
+                </m:rPr>
+                <w:rPr>
+                  <w:rFonts w:ascii="Cambria Math" w:hAnsi="Cambria Math"/>
+                </w:rPr>
+                <m:t>∆</m:t>
+              </m:r>
+              <m:sSup>
+                <m:sSupPr>
+                  <m:ctrlPr>
+                    <w:rPr>
+                      <w:rFonts w:ascii="Cambria Math" w:eastAsiaTheme="minorEastAsia" w:hAnsi="Cambria Math"/>
+                      <w:b w:val="0"/>
+                      <w:i/>
+                    </w:rPr>
+                  </m:ctrlPr>
+                </m:sSupPr>
+                <m:e>
+                  <m:r>
+                    <m:rPr>
+                      <m:sty m:val="bi"/>
+                    </m:rPr>
+                    <w:rPr>
+                      <w:rFonts w:ascii="Cambria Math" w:eastAsiaTheme="minorEastAsia" w:hAnsi="Cambria Math"/>
+                    </w:rPr>
+                    <m:t>G</m:t>
+                  </m:r>
+                </m:e>
+                <m:sup>
+                  <m:r>
+                    <m:rPr>
+                      <m:sty m:val="bi"/>
+                    </m:rPr>
+                    <w:rPr>
+                      <w:rFonts w:ascii="Cambria Math" w:eastAsiaTheme="minorEastAsia" w:hAnsi="Cambria Math"/>
+                    </w:rPr>
+                    <m:t>0'</m:t>
+                  </m:r>
+                </m:sup>
+              </m:sSup>
+              <m:r>
+                <m:rPr>
+                  <m:sty m:val="bi"/>
+                </m:rPr>
+                <w:rPr>
+                  <w:rFonts w:ascii="Cambria Math" w:eastAsiaTheme="minorEastAsia" w:hAnsi="Cambria Math"/>
+                </w:rPr>
+                <m:t>=-RT.</m:t>
+              </m:r>
+              <m:func>
+                <m:funcPr>
+                  <m:ctrlPr>
+                    <w:rPr>
+                      <w:rFonts w:ascii="Cambria Math" w:eastAsiaTheme="minorEastAsia" w:hAnsi="Cambria Math"/>
+                      <w:b w:val="0"/>
+                    </w:rPr>
+                  </m:ctrlPr>
+                </m:funcPr>
+                <m:fName>
+                  <m:r>
+                    <m:rPr>
+                      <m:sty m:val="b"/>
+                    </m:rPr>
+                    <w:rPr>
+                      <w:rFonts w:ascii="Cambria Math" w:eastAsiaTheme="minorEastAsia" w:hAnsi="Cambria Math"/>
+                    </w:rPr>
+                    <m:t>l</m:t>
+                  </m:r>
+                  <m:r>
+                    <m:rPr>
+                      <m:sty m:val="bi"/>
+                    </m:rPr>
+                    <w:rPr>
+                      <w:rFonts w:ascii="Cambria Math" w:eastAsiaTheme="minorEastAsia" w:hAnsi="Cambria Math"/>
+                    </w:rPr>
+                    <m:t>n</m:t>
+                  </m:r>
+                </m:fName>
+                <m:e>
+                  <m:d>
+                    <m:dPr>
+                      <m:ctrlPr>
+                        <w:rPr>
+                          <w:rFonts w:ascii="Cambria Math" w:eastAsiaTheme="minorEastAsia" w:hAnsi="Cambria Math"/>
+                          <w:b w:val="0"/>
+                          <w:i/>
+                        </w:rPr>
+                      </m:ctrlPr>
+                    </m:dPr>
+                    <m:e>
+                      <m:sSub>
+                        <m:sSubPr>
+                          <m:ctrlPr>
+                            <w:rPr>
+                              <w:rFonts w:ascii="Cambria Math" w:eastAsiaTheme="minorEastAsia" w:hAnsi="Cambria Math"/>
+                              <w:b w:val="0"/>
+                              <w:i/>
+                            </w:rPr>
+                          </m:ctrlPr>
+                        </m:sSubPr>
+                        <m:e>
+                          <m:r>
+                            <m:rPr>
+                              <m:sty m:val="bi"/>
+                            </m:rPr>
+                            <w:rPr>
+                              <w:rFonts w:ascii="Cambria Math" w:eastAsiaTheme="minorEastAsia" w:hAnsi="Cambria Math"/>
+                            </w:rPr>
+                            <m:t>K</m:t>
+                          </m:r>
+                        </m:e>
+                        <m:sub>
+                          <m:r>
+                            <m:rPr>
+                              <m:sty m:val="bi"/>
+                            </m:rPr>
+                            <w:rPr>
+                              <w:rFonts w:ascii="Cambria Math" w:eastAsiaTheme="minorEastAsia" w:hAnsi="Cambria Math"/>
+                            </w:rPr>
+                            <m:t>eq</m:t>
+                          </m:r>
+                        </m:sub>
+                      </m:sSub>
+                    </m:e>
+                  </m:d>
+                </m:e>
+              </m:func>
+            </m:oMath>
+          </w:p>
+          <w:p>
+            <w:pPr>
+              <w:pStyle w:val="Paragraphedeliste"/>
+              <w:numPr>
+                <w:ilvl w:val="0"/>
+                <w:numId w:val="43"/>
+              </w:numPr>
+              <w:rPr>
+                <w:rFonts w:eastAsiaTheme="minorEastAsia"/>
+                <w:b w:val="0"/>
+              </w:rPr>
+            </w:pPr>
+            <m:oMath>
+              <m:r>
+                <m:rPr>
+                  <m:sty m:val="bi"/>
+                </m:rPr>
+                <w:rPr>
+                  <w:rFonts w:ascii="Cambria Math" w:hAnsi="Cambria Math"/>
+                </w:rPr>
+                <m:t>∆</m:t>
+              </m:r>
+              <m:sSup>
+                <m:sSupPr>
+                  <m:ctrlPr>
+                    <w:rPr>
+                      <w:rFonts w:ascii="Cambria Math" w:eastAsiaTheme="minorEastAsia" w:hAnsi="Cambria Math"/>
+                      <w:b w:val="0"/>
+                      <w:i/>
+                    </w:rPr>
+                  </m:ctrlPr>
+                </m:sSupPr>
+                <m:e>
+                  <m:r>
+                    <m:rPr>
+                      <m:sty m:val="bi"/>
+                    </m:rPr>
+                    <w:rPr>
+                      <w:rFonts w:ascii="Cambria Math" w:eastAsiaTheme="minorEastAsia" w:hAnsi="Cambria Math"/>
+                    </w:rPr>
+                    <m:t>G</m:t>
+                  </m:r>
+                </m:e>
+                <m:sup>
+                  <m:r>
+                    <m:rPr>
+                      <m:sty m:val="bi"/>
+                    </m:rPr>
+                    <w:rPr>
+                      <w:rFonts w:ascii="Cambria Math" w:eastAsiaTheme="minorEastAsia" w:hAnsi="Cambria Math"/>
+                    </w:rPr>
+                    <m:t>0</m:t>
+                  </m:r>
+                </m:sup>
+              </m:sSup>
+              <m:r>
+                <m:rPr>
+                  <m:sty m:val="bi"/>
+                </m:rPr>
+                <w:rPr>
+                  <w:rFonts w:ascii="Cambria Math" w:eastAsiaTheme="minorEastAsia" w:hAnsi="Cambria Math"/>
+                </w:rPr>
+                <m:t>=</m:t>
+              </m:r>
+              <m:r>
+                <m:rPr>
+                  <m:sty m:val="bi"/>
+                </m:rPr>
+                <w:rPr>
+                  <w:rFonts w:ascii="Cambria Math" w:hAnsi="Cambria Math"/>
+                </w:rPr>
+                <m:t>∆</m:t>
+              </m:r>
+              <m:sSup>
+                <m:sSupPr>
+                  <m:ctrlPr>
+                    <w:rPr>
+                      <w:rFonts w:ascii="Cambria Math" w:eastAsiaTheme="minorEastAsia" w:hAnsi="Cambria Math"/>
+                      <w:b w:val="0"/>
+                      <w:i/>
+                    </w:rPr>
+                  </m:ctrlPr>
+                </m:sSupPr>
+                <m:e>
+                  <m:r>
+                    <m:rPr>
+                      <m:sty m:val="bi"/>
+                    </m:rPr>
+                    <w:rPr>
+                      <w:rFonts w:ascii="Cambria Math" w:eastAsiaTheme="minorEastAsia" w:hAnsi="Cambria Math"/>
+                    </w:rPr>
+                    <m:t>G</m:t>
+                  </m:r>
+                </m:e>
+                <m:sup>
+                  <m:sSup>
+                    <m:sSupPr>
+                      <m:ctrlPr>
+                        <w:rPr>
+                          <w:rFonts w:ascii="Cambria Math" w:eastAsiaTheme="minorEastAsia" w:hAnsi="Cambria Math"/>
+                          <w:b w:val="0"/>
+                          <w:i/>
+                        </w:rPr>
+                      </m:ctrlPr>
+                    </m:sSupPr>
+                    <m:e>
+                      <m:r>
+                        <m:rPr>
+                          <m:sty m:val="bi"/>
+                        </m:rPr>
+                        <w:rPr>
+                          <w:rFonts w:ascii="Cambria Math" w:eastAsiaTheme="minorEastAsia" w:hAnsi="Cambria Math"/>
+                        </w:rPr>
+                        <m:t>0</m:t>
+                      </m:r>
+                    </m:e>
+                    <m:sup>
+                      <m:r>
+                        <m:rPr>
+                          <m:sty m:val="bi"/>
+                        </m:rPr>
+                        <w:rPr>
+                          <w:rFonts w:ascii="Cambria Math" w:eastAsiaTheme="minorEastAsia" w:hAnsi="Cambria Math"/>
+                        </w:rPr>
+                        <m:t>'</m:t>
+                      </m:r>
+                    </m:sup>
+                  </m:sSup>
+                </m:sup>
+              </m:sSup>
+              <m:r>
+                <m:rPr>
+                  <m:sty m:val="bi"/>
+                </m:rPr>
+                <w:rPr>
+                  <w:rFonts w:ascii="Cambria Math" w:eastAsiaTheme="minorEastAsia" w:hAnsi="Cambria Math"/>
+                </w:rPr>
+                <m:t>+RT.</m:t>
+              </m:r>
+              <m:func>
+                <m:funcPr>
+                  <m:ctrlPr>
+                    <w:rPr>
+                      <w:rFonts w:ascii="Cambria Math" w:eastAsiaTheme="minorEastAsia" w:hAnsi="Cambria Math"/>
+                      <w:b w:val="0"/>
+                    </w:rPr>
+                  </m:ctrlPr>
+                </m:funcPr>
+                <m:fName>
+                  <m:r>
+                    <m:rPr>
+                      <m:sty m:val="b"/>
+                    </m:rPr>
+                    <w:rPr>
+                      <w:rFonts w:ascii="Cambria Math" w:eastAsiaTheme="minorEastAsia" w:hAnsi="Cambria Math"/>
+                    </w:rPr>
+                    <m:t>l</m:t>
+                  </m:r>
+                  <m:r>
+                    <m:rPr>
+                      <m:sty m:val="bi"/>
+                    </m:rPr>
+                    <w:rPr>
+                      <w:rFonts w:ascii="Cambria Math" w:eastAsiaTheme="minorEastAsia" w:hAnsi="Cambria Math"/>
+                    </w:rPr>
+                    <m:t>n</m:t>
+                  </m:r>
+                </m:fName>
+                <m:e>
+                  <m:d>
+                    <m:dPr>
+                      <m:ctrlPr>
+                        <w:rPr>
+                          <w:rFonts w:ascii="Cambria Math" w:eastAsiaTheme="minorEastAsia" w:hAnsi="Cambria Math"/>
+                          <w:b w:val="0"/>
+                          <w:i/>
+                        </w:rPr>
+                      </m:ctrlPr>
+                    </m:dPr>
+                    <m:e>
+                      <m:r>
+                        <m:rPr>
+                          <m:sty m:val="bi"/>
+                        </m:rPr>
+                        <w:rPr>
+                          <w:rFonts w:ascii="Cambria Math" w:eastAsiaTheme="minorEastAsia" w:hAnsi="Cambria Math"/>
+                        </w:rPr>
+                        <m:t>K</m:t>
+                      </m:r>
+                    </m:e>
+                  </m:d>
+                </m:e>
+              </m:func>
+            </m:oMath>
+          </w:p>
+          <w:p>
+            <w:pPr>
+              <w:rPr>
+                <w:rFonts w:eastAsiaTheme="minorEastAsia"/>
+                <w:b w:val="0"/>
+              </w:rPr>
+            </w:pPr>
+          </w:p>
+          <w:p>
+            <w:pPr>
+              <w:rPr>
+                <w:rFonts w:eastAsiaTheme="minorEastAsia"/>
+                <w:b w:val="0"/>
+              </w:rPr>
+            </w:pPr>
+            <w:r>
+              <w:rPr>
+                <w:rFonts w:eastAsiaTheme="minorEastAsia"/>
+                <w:b w:val="0"/>
+              </w:rPr>
+              <w:t>En plus pour les réactions d’oxydoréduction</w:t>
+            </w:r>
+          </w:p>
+          <w:p>
+            <w:pPr>
+              <w:pStyle w:val="Paragraphedeliste"/>
+              <w:numPr>
+                <w:ilvl w:val="0"/>
+                <w:numId w:val="42"/>
+              </w:numPr>
+              <w:rPr>
+                <w:rFonts w:eastAsiaTheme="minorEastAsia"/>
+                <w:b w:val="0"/>
+              </w:rPr>
+            </w:pPr>
+            <m:oMath>
+              <m:r>
+                <m:rPr>
+                  <m:sty m:val="bi"/>
+                </m:rPr>
+                <w:rPr>
+                  <w:rFonts w:ascii="Cambria Math" w:hAnsi="Cambria Math"/>
+                </w:rPr>
+                <m:t>∆E</m:t>
+              </m:r>
+            </m:oMath>
+            <w:r>
+              <w:rPr>
+                <w:rFonts w:eastAsiaTheme="minorEastAsia"/>
+                <w:b w:val="0"/>
+              </w:rPr>
+              <w:t xml:space="preserve"> différence de potentiel entre le couple.</w:t>
+            </w:r>
+          </w:p>
+          <w:p>
+            <w:pPr>
+              <w:pStyle w:val="Paragraphedeliste"/>
+              <w:numPr>
+                <w:ilvl w:val="0"/>
+                <w:numId w:val="42"/>
+              </w:numPr>
+              <w:rPr>
+                <w:rFonts w:eastAsiaTheme="minorEastAsia"/>
+                <w:b w:val="0"/>
+              </w:rPr>
+            </w:pPr>
+            <m:oMath>
+              <m:r>
+                <m:rPr>
+                  <m:sty m:val="bi"/>
+                </m:rPr>
+                <w:rPr>
+                  <w:rFonts w:ascii="Cambria Math" w:hAnsi="Cambria Math"/>
+                </w:rPr>
+                <m:t>∆G=-n.F.∆E</m:t>
+              </m:r>
+            </m:oMath>
+            <w:r>
+              <w:rPr>
+                <w:rFonts w:eastAsiaTheme="minorEastAsia"/>
+                <w:b w:val="0"/>
+              </w:rPr>
+              <w:t xml:space="preserve"> avec n le nbre d’électrons échangés.</w:t>
+            </w:r>
+          </w:p>
+          <w:p>
+            <w:pPr>
+              <w:rPr>
+                <w:rFonts w:eastAsiaTheme="minorEastAsia"/>
+                <w:b w:val="0"/>
+              </w:rPr>
+            </w:pPr>
+          </w:p>
+          <w:p>
+            <w:pPr>
+              <w:rPr>
+                <w:b w:val="0"/>
+              </w:rPr>
+            </w:pPr>
+            <w:r>
+              <w:rPr>
+                <w:b w:val="0"/>
+              </w:rPr>
+              <w:t xml:space="preserve">Le transport entre deux compartiments </w:t>
+            </w:r>
+          </w:p>
+          <w:p>
+            <w:pPr>
+              <w:pStyle w:val="Paragraphedeliste"/>
+              <w:numPr>
+                <w:ilvl w:val="0"/>
+                <w:numId w:val="42"/>
+              </w:numPr>
+              <w:rPr>
+                <w:rFonts w:eastAsiaTheme="minorEastAsia"/>
+              </w:rPr>
+            </w:pPr>
+            <m:oMath>
+              <m:sSub>
+                <m:sSubPr>
+                  <m:ctrlPr>
+                    <w:rPr>
+                      <w:rFonts w:ascii="Cambria Math" w:hAnsi="Cambria Math"/>
+                      <w:b w:val="0"/>
+                      <w:i/>
+                    </w:rPr>
+                  </m:ctrlPr>
+                </m:sSubPr>
+                <m:e>
+                  <m:r>
+                    <m:rPr>
+                      <m:sty m:val="bi"/>
+                    </m:rPr>
+                    <w:rPr>
+                      <w:rFonts w:ascii="Cambria Math" w:hAnsi="Cambria Math"/>
+                    </w:rPr>
+                    <m:t>μ</m:t>
+                  </m:r>
+                </m:e>
+                <m:sub>
+                  <m:r>
+                    <m:rPr>
+                      <m:sty m:val="bi"/>
+                    </m:rPr>
+                    <w:rPr>
+                      <w:rFonts w:ascii="Cambria Math" w:hAnsi="Cambria Math"/>
+                    </w:rPr>
+                    <m:t>i</m:t>
+                  </m:r>
+                </m:sub>
+              </m:sSub>
+              <m:r>
+                <m:rPr>
+                  <m:sty m:val="bi"/>
+                </m:rPr>
+                <w:rPr>
+                  <w:rFonts w:ascii="Cambria Math" w:hAnsi="Cambria Math"/>
+                </w:rPr>
+                <m:t>=</m:t>
+              </m:r>
+              <m:sSub>
+                <m:sSubPr>
+                  <m:ctrlPr>
+                    <w:rPr>
+                      <w:rFonts w:ascii="Cambria Math" w:hAnsi="Cambria Math"/>
+                      <w:b w:val="0"/>
+                      <w:i/>
+                    </w:rPr>
+                  </m:ctrlPr>
+                </m:sSubPr>
+                <m:e>
+                  <m:r>
+                    <m:rPr>
+                      <m:sty m:val="bi"/>
+                    </m:rPr>
+                    <w:rPr>
+                      <w:rFonts w:ascii="Cambria Math" w:hAnsi="Cambria Math"/>
+                    </w:rPr>
+                    <m:t>μ</m:t>
+                  </m:r>
+                </m:e>
+                <m:sub>
+                  <m:r>
+                    <m:rPr>
+                      <m:sty m:val="bi"/>
+                    </m:rPr>
+                    <w:rPr>
+                      <w:rFonts w:ascii="Cambria Math" w:hAnsi="Cambria Math"/>
+                    </w:rPr>
+                    <m:t>0</m:t>
+                  </m:r>
+                </m:sub>
+              </m:sSub>
+              <m:r>
+                <m:rPr>
+                  <m:sty m:val="bi"/>
+                </m:rPr>
+                <w:rPr>
+                  <w:rFonts w:ascii="Cambria Math" w:eastAsiaTheme="minorEastAsia" w:hAnsi="Cambria Math"/>
+                </w:rPr>
+                <m:t>+R.T.</m:t>
+              </m:r>
+              <m:func>
+                <m:funcPr>
+                  <m:ctrlPr>
+                    <w:rPr>
+                      <w:rFonts w:ascii="Cambria Math" w:eastAsiaTheme="minorEastAsia" w:hAnsi="Cambria Math"/>
+                      <w:b w:val="0"/>
+                    </w:rPr>
+                  </m:ctrlPr>
+                </m:funcPr>
+                <m:fName>
+                  <m:r>
+                    <m:rPr>
+                      <m:sty m:val="b"/>
+                    </m:rPr>
+                    <w:rPr>
+                      <w:rFonts w:ascii="Cambria Math" w:eastAsiaTheme="minorEastAsia" w:hAnsi="Cambria Math"/>
+                    </w:rPr>
+                    <m:t>ln</m:t>
+                  </m:r>
+                  <m:ctrlPr>
+                    <w:rPr>
+                      <w:rFonts w:ascii="Cambria Math" w:eastAsiaTheme="minorEastAsia" w:hAnsi="Cambria Math"/>
+                      <w:b w:val="0"/>
+                      <w:i/>
+                    </w:rPr>
+                  </m:ctrlPr>
+                </m:fName>
+                <m:e>
+                  <m:d>
+                    <m:dPr>
+                      <m:begChr m:val="["/>
+                      <m:endChr m:val="]"/>
+                      <m:ctrlPr>
+                        <w:rPr>
+                          <w:rFonts w:ascii="Cambria Math" w:eastAsiaTheme="minorEastAsia" w:hAnsi="Cambria Math"/>
+                          <w:b w:val="0"/>
+                          <w:i/>
+                        </w:rPr>
+                      </m:ctrlPr>
+                    </m:dPr>
+                    <m:e>
+                      <m:r>
+                        <m:rPr>
+                          <m:sty m:val="bi"/>
+                        </m:rPr>
+                        <w:rPr>
+                          <w:rFonts w:ascii="Cambria Math" w:hAnsi="Cambria Math"/>
+                        </w:rPr>
+                        <m:t>S</m:t>
+                      </m:r>
+                    </m:e>
+                  </m:d>
+                </m:e>
+              </m:func>
+              <m:r>
+                <m:rPr>
+                  <m:sty m:val="bi"/>
+                </m:rPr>
+                <w:rPr>
+                  <w:rFonts w:ascii="Cambria Math" w:eastAsiaTheme="minorEastAsia" w:hAnsi="Cambria Math"/>
+                </w:rPr>
+                <m:t>+z.F.</m:t>
+              </m:r>
+              <m:r>
+                <m:rPr>
+                  <m:sty m:val="bi"/>
+                </m:rPr>
+                <w:rPr>
+                  <w:rFonts w:ascii="Cambria Math" w:hAnsi="Cambria Math"/>
+                </w:rPr>
+                <m:t xml:space="preserve">E </m:t>
+              </m:r>
+            </m:oMath>
+            <w:r>
+              <w:rPr>
+                <w:b w:val="0"/>
+              </w:rPr>
+              <w:t>(Equation de Nest) elle donne le potentiel.</w:t>
+            </w:r>
+          </w:p>
+          <w:p>
+            <w:pPr>
+              <w:pStyle w:val="Paragraphedeliste"/>
+              <w:numPr>
+                <w:ilvl w:val="0"/>
+                <w:numId w:val="42"/>
+              </w:numPr>
+              <w:rPr>
+                <w:rFonts w:eastAsiaTheme="minorEastAsia"/>
+              </w:rPr>
+            </w:pPr>
+            <m:oMath>
+              <m:r>
+                <m:rPr>
+                  <m:sty m:val="bi"/>
+                </m:rPr>
+                <w:rPr>
+                  <w:rFonts w:ascii="Cambria Math" w:hAnsi="Cambria Math"/>
+                </w:rPr>
+                <m:t>∆G=</m:t>
+              </m:r>
+              <m:r>
+                <m:rPr>
+                  <m:sty m:val="bi"/>
+                </m:rPr>
+                <w:rPr>
+                  <w:rFonts w:ascii="Cambria Math" w:eastAsiaTheme="minorEastAsia" w:hAnsi="Cambria Math"/>
+                </w:rPr>
+                <m:t>R.T.</m:t>
+              </m:r>
+              <m:func>
+                <m:funcPr>
+                  <m:ctrlPr>
+                    <w:rPr>
+                      <w:rFonts w:ascii="Cambria Math" w:eastAsiaTheme="minorEastAsia" w:hAnsi="Cambria Math"/>
+                      <w:b w:val="0"/>
+                    </w:rPr>
+                  </m:ctrlPr>
+                </m:funcPr>
+                <m:fName>
+                  <m:r>
+                    <m:rPr>
+                      <m:sty m:val="b"/>
+                    </m:rPr>
+                    <w:rPr>
+                      <w:rFonts w:ascii="Cambria Math" w:eastAsiaTheme="minorEastAsia" w:hAnsi="Cambria Math"/>
+                    </w:rPr>
+                    <m:t>ln</m:t>
+                  </m:r>
+                  <m:ctrlPr>
+                    <w:rPr>
+                      <w:rFonts w:ascii="Cambria Math" w:eastAsiaTheme="minorEastAsia" w:hAnsi="Cambria Math"/>
+                      <w:b w:val="0"/>
+                      <w:i/>
+                    </w:rPr>
+                  </m:ctrlPr>
+                </m:fName>
+                <m:e>
+                  <m:f>
+                    <m:fPr>
+                      <m:ctrlPr>
+                        <w:rPr>
+                          <w:rFonts w:ascii="Cambria Math" w:eastAsiaTheme="minorEastAsia" w:hAnsi="Cambria Math"/>
+                          <w:b w:val="0"/>
+                          <w:i/>
+                        </w:rPr>
+                      </m:ctrlPr>
+                    </m:fPr>
+                    <m:num>
+                      <m:r>
+                        <m:rPr>
+                          <m:sty m:val="bi"/>
+                        </m:rPr>
+                        <w:rPr>
+                          <w:rFonts w:ascii="Cambria Math" w:eastAsiaTheme="minorEastAsia" w:hAnsi="Cambria Math"/>
+                        </w:rPr>
+                        <m:t>final</m:t>
+                      </m:r>
+                    </m:num>
+                    <m:den>
+                      <m:r>
+                        <m:rPr>
+                          <m:sty m:val="bi"/>
+                        </m:rPr>
+                        <w:rPr>
+                          <w:rFonts w:ascii="Cambria Math" w:eastAsiaTheme="minorEastAsia" w:hAnsi="Cambria Math"/>
+                        </w:rPr>
+                        <m:t>initial</m:t>
+                      </m:r>
+                    </m:den>
+                  </m:f>
+                </m:e>
+              </m:func>
+              <m:r>
+                <m:rPr>
+                  <m:sty m:val="bi"/>
+                </m:rPr>
+                <w:rPr>
+                  <w:rFonts w:ascii="Cambria Math" w:eastAsiaTheme="minorEastAsia" w:hAnsi="Cambria Math"/>
+                </w:rPr>
+                <m:t>+z.F.</m:t>
+              </m:r>
+              <m:sSub>
+                <m:sSubPr>
+                  <m:ctrlPr>
+                    <w:rPr>
+                      <w:rFonts w:ascii="Cambria Math" w:eastAsiaTheme="minorEastAsia" w:hAnsi="Cambria Math"/>
+                      <w:b w:val="0"/>
+                      <w:i/>
+                    </w:rPr>
+                  </m:ctrlPr>
+                </m:sSubPr>
+                <m:e>
+                  <m:r>
+                    <m:rPr>
+                      <m:sty m:val="bi"/>
+                    </m:rPr>
+                    <w:rPr>
+                      <w:rFonts w:ascii="Cambria Math" w:eastAsiaTheme="minorEastAsia" w:hAnsi="Cambria Math"/>
+                    </w:rPr>
+                    <m:t>E</m:t>
+                  </m:r>
+                </m:e>
+                <m:sub>
+                  <m:r>
+                    <m:rPr>
+                      <m:sty m:val="bi"/>
+                    </m:rPr>
+                    <w:rPr>
+                      <w:rFonts w:ascii="Cambria Math" w:eastAsiaTheme="minorEastAsia" w:hAnsi="Cambria Math"/>
+                    </w:rPr>
+                    <m:t>membranaire</m:t>
+                  </m:r>
+                </m:sub>
+              </m:sSub>
+            </m:oMath>
+            <w:r>
+              <w:rPr>
+                <w:rFonts w:eastAsiaTheme="minorEastAsia"/>
+                <w:b w:val="0"/>
+              </w:rPr>
+              <w:t xml:space="preserve"> avec E le potentiel entre les compartiements et z la charge de la particule échangée.</w:t>
+            </w:r>
+          </w:p>
+          <w:p>
+            <w:pPr>
+              <w:rPr>
+                <w:rFonts w:eastAsiaTheme="minorEastAsia"/>
+                <w:b w:val="0"/>
+                <w:bCs/>
+              </w:rPr>
+            </w:pPr>
+            <w:r>
+              <w:rPr>
+                <w:rFonts w:eastAsiaTheme="minorEastAsia"/>
+                <w:b w:val="0"/>
+                <w:bCs/>
+                <w:u w:val="single"/>
+              </w:rPr>
+              <w:t>NB :</w:t>
+            </w:r>
+            <w:r>
+              <w:rPr>
+                <w:rFonts w:eastAsiaTheme="minorEastAsia"/>
+                <w:b w:val="0"/>
+                <w:bCs/>
+              </w:rPr>
+              <w:t xml:space="preserve"> les formules d’oxydoréduction et de </w:t>
+            </w:r>
+            <w:proofErr w:type="spellStart"/>
+            <w:r>
+              <w:rPr>
+                <w:rFonts w:eastAsiaTheme="minorEastAsia"/>
+                <w:b w:val="0"/>
+                <w:bCs/>
+              </w:rPr>
+              <w:t>Nerst</w:t>
+            </w:r>
+            <w:proofErr w:type="spellEnd"/>
+            <w:r>
+              <w:rPr>
+                <w:rFonts w:eastAsiaTheme="minorEastAsia"/>
+                <w:b w:val="0"/>
+                <w:bCs/>
+              </w:rPr>
+              <w:t xml:space="preserve"> se ressemblent car le premier est calculé grâce au deuxième.</w:t>
+            </w:r>
+          </w:p>
+        </w:tc>
+      </w:tr>
+    </w:tbl>
+    <w:p>
+      <w:pPr>
         <w:rPr>
           <w:lang w:eastAsia="fr-FR"/>
         </w:rPr>
-        <w:t>l</w:t>
-      </w:r>
-      <w:r>
-        <w:rPr>
-          <w:lang w:eastAsia="fr-FR"/>
-        </w:rPr>
-        <w:t xml:space="preserve">es sondes non hybridées avec </w:t>
-      </w:r>
-      <w:r>
-        <w:rPr>
-          <w:lang w:eastAsia="fr-FR"/>
-        </w:rPr>
-        <w:t>une</w:t>
-      </w:r>
-      <w:r>
-        <w:rPr>
-          <w:lang w:eastAsia="fr-FR"/>
-        </w:rPr>
-        <w:t xml:space="preserve"> </w:t>
-      </w:r>
-      <w:proofErr w:type="spellStart"/>
-      <w:r>
-        <w:rPr>
-          <w:lang w:eastAsia="fr-FR"/>
-        </w:rPr>
-        <w:t>DNAse</w:t>
-      </w:r>
-      <w:proofErr w:type="spellEnd"/>
-      <w:r>
-        <w:rPr>
-          <w:lang w:eastAsia="fr-FR"/>
-        </w:rPr>
-        <w:t xml:space="preserve"> </w:t>
-      </w:r>
-      <w:r>
-        <w:rPr>
-          <w:lang w:eastAsia="fr-FR"/>
-        </w:rPr>
-        <w:t xml:space="preserve">ou une </w:t>
-      </w:r>
-      <w:r>
-        <w:rPr>
-          <w:lang w:eastAsia="fr-FR"/>
-        </w:rPr>
-        <w:t>RNAse</w:t>
-      </w:r>
-      <w:r>
-        <w:rPr>
-          <w:lang w:eastAsia="fr-FR"/>
-        </w:rPr>
-        <w:t xml:space="preserve"> pour limiter le bruit.</w:t>
-      </w:r>
+      </w:pPr>
     </w:p>
     <w:sectPr>
       <w:headerReference w:type="even" r:id="rId8"/>
@@ -1666,6 +3572,119 @@
     </w:lvl>
   </w:abstractNum>
   <w:abstractNum w:abstractNumId="1" w15:restartNumberingAfterBreak="0">
+    <w:nsid w:val="01373C5A"/>
+    <w:multiLevelType w:val="hybridMultilevel"/>
+    <w:tmpl w:val="20B29B5E"/>
+    <w:lvl w:ilvl="0" w:tplc="040C0001">
+      <w:start w:val="1"/>
+      <w:numFmt w:val="bullet"/>
+      <w:lvlText w:val=""/>
+      <w:lvlJc w:val="left"/>
+      <w:pPr>
+        <w:ind w:left="720" w:hanging="360"/>
+      </w:pPr>
+      <w:rPr>
+        <w:rFonts w:ascii="Symbol" w:hAnsi="Symbol" w:hint="default"/>
+      </w:rPr>
+    </w:lvl>
+    <w:lvl w:ilvl="1" w:tplc="040C0003" w:tentative="1">
+      <w:start w:val="1"/>
+      <w:numFmt w:val="bullet"/>
+      <w:lvlText w:val="o"/>
+      <w:lvlJc w:val="left"/>
+      <w:pPr>
+        <w:ind w:left="1440" w:hanging="360"/>
+      </w:pPr>
+      <w:rPr>
+        <w:rFonts w:ascii="Courier New" w:hAnsi="Courier New" w:cs="Courier New" w:hint="default"/>
+      </w:rPr>
+    </w:lvl>
+    <w:lvl w:ilvl="2" w:tplc="040C0005" w:tentative="1">
+      <w:start w:val="1"/>
+      <w:numFmt w:val="bullet"/>
+      <w:lvlText w:val=""/>
+      <w:lvlJc w:val="left"/>
+      <w:pPr>
+        <w:ind w:left="2160" w:hanging="360"/>
+      </w:pPr>
+      <w:rPr>
+        <w:rFonts w:ascii="Wingdings" w:hAnsi="Wingdings" w:hint="default"/>
+      </w:rPr>
+    </w:lvl>
+    <w:lvl w:ilvl="3" w:tplc="040C0001" w:tentative="1">
+      <w:start w:val="1"/>
+      <w:numFmt w:val="bullet"/>
+      <w:lvlText w:val=""/>
+      <w:lvlJc w:val="left"/>
+      <w:pPr>
+        <w:ind w:left="2880" w:hanging="360"/>
+      </w:pPr>
+      <w:rPr>
+        <w:rFonts w:ascii="Symbol" w:hAnsi="Symbol" w:hint="default"/>
+      </w:rPr>
+    </w:lvl>
+    <w:lvl w:ilvl="4" w:tplc="040C0003" w:tentative="1">
+      <w:start w:val="1"/>
+      <w:numFmt w:val="bullet"/>
+      <w:lvlText w:val="o"/>
+      <w:lvlJc w:val="left"/>
+      <w:pPr>
+        <w:ind w:left="3600" w:hanging="360"/>
+      </w:pPr>
+      <w:rPr>
+        <w:rFonts w:ascii="Courier New" w:hAnsi="Courier New" w:cs="Courier New" w:hint="default"/>
+      </w:rPr>
+    </w:lvl>
+    <w:lvl w:ilvl="5" w:tplc="040C0005" w:tentative="1">
+      <w:start w:val="1"/>
+      <w:numFmt w:val="bullet"/>
+      <w:lvlText w:val=""/>
+      <w:lvlJc w:val="left"/>
+      <w:pPr>
+        <w:ind w:left="4320" w:hanging="360"/>
+      </w:pPr>
+      <w:rPr>
+        <w:rFonts w:ascii="Wingdings" w:hAnsi="Wingdings" w:hint="default"/>
+      </w:rPr>
+    </w:lvl>
+    <w:lvl w:ilvl="6" w:tplc="040C0001" w:tentative="1">
+      <w:start w:val="1"/>
+      <w:numFmt w:val="bullet"/>
+      <w:lvlText w:val=""/>
+      <w:lvlJc w:val="left"/>
+      <w:pPr>
+        <w:ind w:left="5040" w:hanging="360"/>
+      </w:pPr>
+      <w:rPr>
+        <w:rFonts w:ascii="Symbol" w:hAnsi="Symbol" w:hint="default"/>
+      </w:rPr>
+    </w:lvl>
+    <w:lvl w:ilvl="7" w:tplc="040C0003" w:tentative="1">
+      <w:start w:val="1"/>
+      <w:numFmt w:val="bullet"/>
+      <w:lvlText w:val="o"/>
+      <w:lvlJc w:val="left"/>
+      <w:pPr>
+        <w:ind w:left="5760" w:hanging="360"/>
+      </w:pPr>
+      <w:rPr>
+        <w:rFonts w:ascii="Courier New" w:hAnsi="Courier New" w:cs="Courier New" w:hint="default"/>
+      </w:rPr>
+    </w:lvl>
+    <w:lvl w:ilvl="8" w:tplc="040C0005" w:tentative="1">
+      <w:start w:val="1"/>
+      <w:numFmt w:val="bullet"/>
+      <w:lvlText w:val=""/>
+      <w:lvlJc w:val="left"/>
+      <w:pPr>
+        <w:ind w:left="6480" w:hanging="360"/>
+      </w:pPr>
+      <w:rPr>
+        <w:rFonts w:ascii="Wingdings" w:hAnsi="Wingdings" w:hint="default"/>
+      </w:rPr>
+    </w:lvl>
+  </w:abstractNum>
+  <w:abstractNum w:abstractNumId="2" w15:restartNumberingAfterBreak="0">
     <w:nsid w:val="02DA245C"/>
     <w:multiLevelType w:val="hybridMultilevel"/>
     <w:tmpl w:val="D83C3820"/>
@@ -1778,7 +3797,119 @@
       </w:rPr>
     </w:lvl>
   </w:abstractNum>
-  <w:abstractNum w:abstractNumId="2" w15:restartNumberingAfterBreak="0">
+  <w:abstractNum w:abstractNumId="3" w15:restartNumberingAfterBreak="0">
+    <w:nsid w:val="040C7378"/>
+    <w:multiLevelType w:val="hybridMultilevel"/>
+    <w:tmpl w:val="46EAD5B2"/>
+    <w:lvl w:ilvl="0" w:tplc="3A6250A6">
+      <w:numFmt w:val="bullet"/>
+      <w:lvlText w:val="-"/>
+      <w:lvlJc w:val="left"/>
+      <w:pPr>
+        <w:ind w:left="720" w:hanging="360"/>
+      </w:pPr>
+      <w:rPr>
+        <w:rFonts w:ascii="Times New Roman" w:eastAsiaTheme="minorHAnsi" w:hAnsi="Times New Roman" w:cs="Times New Roman" w:hint="default"/>
+      </w:rPr>
+    </w:lvl>
+    <w:lvl w:ilvl="1" w:tplc="040C0003" w:tentative="1">
+      <w:start w:val="1"/>
+      <w:numFmt w:val="bullet"/>
+      <w:lvlText w:val="o"/>
+      <w:lvlJc w:val="left"/>
+      <w:pPr>
+        <w:ind w:left="1440" w:hanging="360"/>
+      </w:pPr>
+      <w:rPr>
+        <w:rFonts w:ascii="Courier New" w:hAnsi="Courier New" w:cs="Courier New" w:hint="default"/>
+      </w:rPr>
+    </w:lvl>
+    <w:lvl w:ilvl="2" w:tplc="040C0005" w:tentative="1">
+      <w:start w:val="1"/>
+      <w:numFmt w:val="bullet"/>
+      <w:lvlText w:val=""/>
+      <w:lvlJc w:val="left"/>
+      <w:pPr>
+        <w:ind w:left="2160" w:hanging="360"/>
+      </w:pPr>
+      <w:rPr>
+        <w:rFonts w:ascii="Wingdings" w:hAnsi="Wingdings" w:hint="default"/>
+      </w:rPr>
+    </w:lvl>
+    <w:lvl w:ilvl="3" w:tplc="040C0001" w:tentative="1">
+      <w:start w:val="1"/>
+      <w:numFmt w:val="bullet"/>
+      <w:lvlText w:val=""/>
+      <w:lvlJc w:val="left"/>
+      <w:pPr>
+        <w:ind w:left="2880" w:hanging="360"/>
+      </w:pPr>
+      <w:rPr>
+        <w:rFonts w:ascii="Symbol" w:hAnsi="Symbol" w:hint="default"/>
+      </w:rPr>
+    </w:lvl>
+    <w:lvl w:ilvl="4" w:tplc="040C0003" w:tentative="1">
+      <w:start w:val="1"/>
+      <w:numFmt w:val="bullet"/>
+      <w:lvlText w:val="o"/>
+      <w:lvlJc w:val="left"/>
+      <w:pPr>
+        <w:ind w:left="3600" w:hanging="360"/>
+      </w:pPr>
+      <w:rPr>
+        <w:rFonts w:ascii="Courier New" w:hAnsi="Courier New" w:cs="Courier New" w:hint="default"/>
+      </w:rPr>
+    </w:lvl>
+    <w:lvl w:ilvl="5" w:tplc="040C0005" w:tentative="1">
+      <w:start w:val="1"/>
+      <w:numFmt w:val="bullet"/>
+      <w:lvlText w:val=""/>
+      <w:lvlJc w:val="left"/>
+      <w:pPr>
+        <w:ind w:left="4320" w:hanging="360"/>
+      </w:pPr>
+      <w:rPr>
+        <w:rFonts w:ascii="Wingdings" w:hAnsi="Wingdings" w:hint="default"/>
+      </w:rPr>
+    </w:lvl>
+    <w:lvl w:ilvl="6" w:tplc="040C0001" w:tentative="1">
+      <w:start w:val="1"/>
+      <w:numFmt w:val="bullet"/>
+      <w:lvlText w:val=""/>
+      <w:lvlJc w:val="left"/>
+      <w:pPr>
+        <w:ind w:left="5040" w:hanging="360"/>
+      </w:pPr>
+      <w:rPr>
+        <w:rFonts w:ascii="Symbol" w:hAnsi="Symbol" w:hint="default"/>
+      </w:rPr>
+    </w:lvl>
+    <w:lvl w:ilvl="7" w:tplc="040C0003" w:tentative="1">
+      <w:start w:val="1"/>
+      <w:numFmt w:val="bullet"/>
+      <w:lvlText w:val="o"/>
+      <w:lvlJc w:val="left"/>
+      <w:pPr>
+        <w:ind w:left="5760" w:hanging="360"/>
+      </w:pPr>
+      <w:rPr>
+        <w:rFonts w:ascii="Courier New" w:hAnsi="Courier New" w:cs="Courier New" w:hint="default"/>
+      </w:rPr>
+    </w:lvl>
+    <w:lvl w:ilvl="8" w:tplc="040C0005" w:tentative="1">
+      <w:start w:val="1"/>
+      <w:numFmt w:val="bullet"/>
+      <w:lvlText w:val=""/>
+      <w:lvlJc w:val="left"/>
+      <w:pPr>
+        <w:ind w:left="6480" w:hanging="360"/>
+      </w:pPr>
+      <w:rPr>
+        <w:rFonts w:ascii="Wingdings" w:hAnsi="Wingdings" w:hint="default"/>
+      </w:rPr>
+    </w:lvl>
+  </w:abstractNum>
+  <w:abstractNum w:abstractNumId="4" w15:restartNumberingAfterBreak="0">
     <w:nsid w:val="08205A36"/>
     <w:multiLevelType w:val="hybridMultilevel"/>
     <w:tmpl w:val="205482FE"/>
@@ -1891,7 +4022,7 @@
       </w:rPr>
     </w:lvl>
   </w:abstractNum>
-  <w:abstractNum w:abstractNumId="3" w15:restartNumberingAfterBreak="0">
+  <w:abstractNum w:abstractNumId="5" w15:restartNumberingAfterBreak="0">
     <w:nsid w:val="08D3354F"/>
     <w:multiLevelType w:val="hybridMultilevel"/>
     <w:tmpl w:val="8D4C24F4"/>
@@ -2004,7 +4135,7 @@
       </w:rPr>
     </w:lvl>
   </w:abstractNum>
-  <w:abstractNum w:abstractNumId="4" w15:restartNumberingAfterBreak="0">
+  <w:abstractNum w:abstractNumId="6" w15:restartNumberingAfterBreak="0">
     <w:nsid w:val="0C362B1F"/>
     <w:multiLevelType w:val="hybridMultilevel"/>
     <w:tmpl w:val="EF6234AE"/>
@@ -2117,7 +4248,7 @@
       </w:rPr>
     </w:lvl>
   </w:abstractNum>
-  <w:abstractNum w:abstractNumId="5" w15:restartNumberingAfterBreak="0">
+  <w:abstractNum w:abstractNumId="7" w15:restartNumberingAfterBreak="0">
     <w:nsid w:val="0E42264B"/>
     <w:multiLevelType w:val="hybridMultilevel"/>
     <w:tmpl w:val="A60249D0"/>
@@ -2230,7 +4361,7 @@
       </w:rPr>
     </w:lvl>
   </w:abstractNum>
-  <w:abstractNum w:abstractNumId="6" w15:restartNumberingAfterBreak="0">
+  <w:abstractNum w:abstractNumId="8" w15:restartNumberingAfterBreak="0">
     <w:nsid w:val="0ED6529B"/>
     <w:multiLevelType w:val="hybridMultilevel"/>
     <w:tmpl w:val="8034E588"/>
@@ -2343,7 +4474,7 @@
       </w:rPr>
     </w:lvl>
   </w:abstractNum>
-  <w:abstractNum w:abstractNumId="7" w15:restartNumberingAfterBreak="0">
+  <w:abstractNum w:abstractNumId="9" w15:restartNumberingAfterBreak="0">
     <w:nsid w:val="1204461E"/>
     <w:multiLevelType w:val="hybridMultilevel"/>
     <w:tmpl w:val="7E26D78C"/>
@@ -2456,7 +4587,7 @@
       </w:rPr>
     </w:lvl>
   </w:abstractNum>
-  <w:abstractNum w:abstractNumId="8" w15:restartNumberingAfterBreak="0">
+  <w:abstractNum w:abstractNumId="10" w15:restartNumberingAfterBreak="0">
     <w:nsid w:val="15C43C05"/>
     <w:multiLevelType w:val="hybridMultilevel"/>
     <w:tmpl w:val="78364FDC"/>
@@ -2542,7 +4673,120 @@
       </w:pPr>
     </w:lvl>
   </w:abstractNum>
-  <w:abstractNum w:abstractNumId="9" w15:restartNumberingAfterBreak="0">
+  <w:abstractNum w:abstractNumId="11" w15:restartNumberingAfterBreak="0">
+    <w:nsid w:val="1AF021B7"/>
+    <w:multiLevelType w:val="hybridMultilevel"/>
+    <w:tmpl w:val="3FD682AE"/>
+    <w:lvl w:ilvl="0" w:tplc="040C0001">
+      <w:start w:val="1"/>
+      <w:numFmt w:val="bullet"/>
+      <w:lvlText w:val=""/>
+      <w:lvlJc w:val="left"/>
+      <w:pPr>
+        <w:ind w:left="720" w:hanging="360"/>
+      </w:pPr>
+      <w:rPr>
+        <w:rFonts w:ascii="Symbol" w:hAnsi="Symbol" w:hint="default"/>
+      </w:rPr>
+    </w:lvl>
+    <w:lvl w:ilvl="1" w:tplc="040C0003" w:tentative="1">
+      <w:start w:val="1"/>
+      <w:numFmt w:val="bullet"/>
+      <w:lvlText w:val="o"/>
+      <w:lvlJc w:val="left"/>
+      <w:pPr>
+        <w:ind w:left="1440" w:hanging="360"/>
+      </w:pPr>
+      <w:rPr>
+        <w:rFonts w:ascii="Courier New" w:hAnsi="Courier New" w:cs="Courier New" w:hint="default"/>
+      </w:rPr>
+    </w:lvl>
+    <w:lvl w:ilvl="2" w:tplc="040C0005" w:tentative="1">
+      <w:start w:val="1"/>
+      <w:numFmt w:val="bullet"/>
+      <w:lvlText w:val=""/>
+      <w:lvlJc w:val="left"/>
+      <w:pPr>
+        <w:ind w:left="2160" w:hanging="360"/>
+      </w:pPr>
+      <w:rPr>
+        <w:rFonts w:ascii="Wingdings" w:hAnsi="Wingdings" w:hint="default"/>
+      </w:rPr>
+    </w:lvl>
+    <w:lvl w:ilvl="3" w:tplc="040C0001" w:tentative="1">
+      <w:start w:val="1"/>
+      <w:numFmt w:val="bullet"/>
+      <w:lvlText w:val=""/>
+      <w:lvlJc w:val="left"/>
+      <w:pPr>
+        <w:ind w:left="2880" w:hanging="360"/>
+      </w:pPr>
+      <w:rPr>
+        <w:rFonts w:ascii="Symbol" w:hAnsi="Symbol" w:hint="default"/>
+      </w:rPr>
+    </w:lvl>
+    <w:lvl w:ilvl="4" w:tplc="040C0003" w:tentative="1">
+      <w:start w:val="1"/>
+      <w:numFmt w:val="bullet"/>
+      <w:lvlText w:val="o"/>
+      <w:lvlJc w:val="left"/>
+      <w:pPr>
+        <w:ind w:left="3600" w:hanging="360"/>
+      </w:pPr>
+      <w:rPr>
+        <w:rFonts w:ascii="Courier New" w:hAnsi="Courier New" w:cs="Courier New" w:hint="default"/>
+      </w:rPr>
+    </w:lvl>
+    <w:lvl w:ilvl="5" w:tplc="040C0005" w:tentative="1">
+      <w:start w:val="1"/>
+      <w:numFmt w:val="bullet"/>
+      <w:lvlText w:val=""/>
+      <w:lvlJc w:val="left"/>
+      <w:pPr>
+        <w:ind w:left="4320" w:hanging="360"/>
+      </w:pPr>
+      <w:rPr>
+        <w:rFonts w:ascii="Wingdings" w:hAnsi="Wingdings" w:hint="default"/>
+      </w:rPr>
+    </w:lvl>
+    <w:lvl w:ilvl="6" w:tplc="040C0001" w:tentative="1">
+      <w:start w:val="1"/>
+      <w:numFmt w:val="bullet"/>
+      <w:lvlText w:val=""/>
+      <w:lvlJc w:val="left"/>
+      <w:pPr>
+        <w:ind w:left="5040" w:hanging="360"/>
+      </w:pPr>
+      <w:rPr>
+        <w:rFonts w:ascii="Symbol" w:hAnsi="Symbol" w:hint="default"/>
+      </w:rPr>
+    </w:lvl>
+    <w:lvl w:ilvl="7" w:tplc="040C0003" w:tentative="1">
+      <w:start w:val="1"/>
+      <w:numFmt w:val="bullet"/>
+      <w:lvlText w:val="o"/>
+      <w:lvlJc w:val="left"/>
+      <w:pPr>
+        <w:ind w:left="5760" w:hanging="360"/>
+      </w:pPr>
+      <w:rPr>
+        <w:rFonts w:ascii="Courier New" w:hAnsi="Courier New" w:cs="Courier New" w:hint="default"/>
+      </w:rPr>
+    </w:lvl>
+    <w:lvl w:ilvl="8" w:tplc="040C0005" w:tentative="1">
+      <w:start w:val="1"/>
+      <w:numFmt w:val="bullet"/>
+      <w:lvlText w:val=""/>
+      <w:lvlJc w:val="left"/>
+      <w:pPr>
+        <w:ind w:left="6480" w:hanging="360"/>
+      </w:pPr>
+      <w:rPr>
+        <w:rFonts w:ascii="Wingdings" w:hAnsi="Wingdings" w:hint="default"/>
+      </w:rPr>
+    </w:lvl>
+  </w:abstractNum>
+  <w:abstractNum w:abstractNumId="12" w15:restartNumberingAfterBreak="0">
     <w:nsid w:val="1D515F85"/>
     <w:multiLevelType w:val="hybridMultilevel"/>
     <w:tmpl w:val="644E938C"/>
@@ -2655,7 +4899,7 @@
       </w:rPr>
     </w:lvl>
   </w:abstractNum>
-  <w:abstractNum w:abstractNumId="10" w15:restartNumberingAfterBreak="0">
+  <w:abstractNum w:abstractNumId="13" w15:restartNumberingAfterBreak="0">
     <w:nsid w:val="206A3AE6"/>
     <w:multiLevelType w:val="hybridMultilevel"/>
     <w:tmpl w:val="A0DCBC82"/>
@@ -2768,7 +5012,7 @@
       </w:rPr>
     </w:lvl>
   </w:abstractNum>
-  <w:abstractNum w:abstractNumId="11" w15:restartNumberingAfterBreak="0">
+  <w:abstractNum w:abstractNumId="14" w15:restartNumberingAfterBreak="0">
     <w:nsid w:val="24550C43"/>
     <w:multiLevelType w:val="hybridMultilevel"/>
     <w:tmpl w:val="27EE5F18"/>
@@ -2881,7 +5125,7 @@
       </w:rPr>
     </w:lvl>
   </w:abstractNum>
-  <w:abstractNum w:abstractNumId="12" w15:restartNumberingAfterBreak="0">
+  <w:abstractNum w:abstractNumId="15" w15:restartNumberingAfterBreak="0">
     <w:nsid w:val="26B35DA5"/>
     <w:multiLevelType w:val="hybridMultilevel"/>
     <w:tmpl w:val="7B4212DA"/>
@@ -2994,7 +5238,7 @@
       </w:rPr>
     </w:lvl>
   </w:abstractNum>
-  <w:abstractNum w:abstractNumId="13" w15:restartNumberingAfterBreak="0">
+  <w:abstractNum w:abstractNumId="16" w15:restartNumberingAfterBreak="0">
     <w:nsid w:val="280867B4"/>
     <w:multiLevelType w:val="hybridMultilevel"/>
     <w:tmpl w:val="3E2A5D18"/>
@@ -3107,7 +5351,7 @@
       </w:rPr>
     </w:lvl>
   </w:abstractNum>
-  <w:abstractNum w:abstractNumId="14" w15:restartNumberingAfterBreak="0">
+  <w:abstractNum w:abstractNumId="17" w15:restartNumberingAfterBreak="0">
     <w:nsid w:val="29A00BB6"/>
     <w:multiLevelType w:val="hybridMultilevel"/>
     <w:tmpl w:val="D8D85E8A"/>
@@ -3193,7 +5437,7 @@
       </w:pPr>
     </w:lvl>
   </w:abstractNum>
-  <w:abstractNum w:abstractNumId="15" w15:restartNumberingAfterBreak="0">
+  <w:abstractNum w:abstractNumId="18" w15:restartNumberingAfterBreak="0">
     <w:nsid w:val="2CDE6FA6"/>
     <w:multiLevelType w:val="hybridMultilevel"/>
     <w:tmpl w:val="23943190"/>
@@ -3306,7 +5550,7 @@
       </w:rPr>
     </w:lvl>
   </w:abstractNum>
-  <w:abstractNum w:abstractNumId="16" w15:restartNumberingAfterBreak="0">
+  <w:abstractNum w:abstractNumId="19" w15:restartNumberingAfterBreak="0">
     <w:nsid w:val="3B683518"/>
     <w:multiLevelType w:val="hybridMultilevel"/>
     <w:tmpl w:val="1B0E2A30"/>
@@ -3419,7 +5663,7 @@
       </w:rPr>
     </w:lvl>
   </w:abstractNum>
-  <w:abstractNum w:abstractNumId="17" w15:restartNumberingAfterBreak="0">
+  <w:abstractNum w:abstractNumId="20" w15:restartNumberingAfterBreak="0">
     <w:nsid w:val="3D09310D"/>
     <w:multiLevelType w:val="hybridMultilevel"/>
     <w:tmpl w:val="07CA1A76"/>
@@ -3532,7 +5776,7 @@
       </w:rPr>
     </w:lvl>
   </w:abstractNum>
-  <w:abstractNum w:abstractNumId="18" w15:restartNumberingAfterBreak="0">
+  <w:abstractNum w:abstractNumId="21" w15:restartNumberingAfterBreak="0">
     <w:nsid w:val="409E29D4"/>
     <w:multiLevelType w:val="hybridMultilevel"/>
     <w:tmpl w:val="E5CEC618"/>
@@ -3645,7 +5889,7 @@
       </w:rPr>
     </w:lvl>
   </w:abstractNum>
-  <w:abstractNum w:abstractNumId="19" w15:restartNumberingAfterBreak="0">
+  <w:abstractNum w:abstractNumId="22" w15:restartNumberingAfterBreak="0">
     <w:nsid w:val="41202807"/>
     <w:multiLevelType w:val="hybridMultilevel"/>
     <w:tmpl w:val="ABD80248"/>
@@ -3758,7 +6002,7 @@
       </w:rPr>
     </w:lvl>
   </w:abstractNum>
-  <w:abstractNum w:abstractNumId="20" w15:restartNumberingAfterBreak="0">
+  <w:abstractNum w:abstractNumId="23" w15:restartNumberingAfterBreak="0">
     <w:nsid w:val="412D261D"/>
     <w:multiLevelType w:val="hybridMultilevel"/>
     <w:tmpl w:val="B094C1D6"/>
@@ -3871,7 +6115,7 @@
       </w:rPr>
     </w:lvl>
   </w:abstractNum>
-  <w:abstractNum w:abstractNumId="21" w15:restartNumberingAfterBreak="0">
+  <w:abstractNum w:abstractNumId="24" w15:restartNumberingAfterBreak="0">
     <w:nsid w:val="4AE5668B"/>
     <w:multiLevelType w:val="hybridMultilevel"/>
     <w:tmpl w:val="426819A2"/>
@@ -3957,7 +6201,93 @@
       </w:pPr>
     </w:lvl>
   </w:abstractNum>
-  <w:abstractNum w:abstractNumId="22" w15:restartNumberingAfterBreak="0">
+  <w:abstractNum w:abstractNumId="25" w15:restartNumberingAfterBreak="0">
+    <w:nsid w:val="4C342F76"/>
+    <w:multiLevelType w:val="hybridMultilevel"/>
+    <w:tmpl w:val="28141310"/>
+    <w:lvl w:ilvl="0" w:tplc="FFFFFFFF">
+      <w:start w:val="1"/>
+      <w:numFmt w:val="decimal"/>
+      <w:lvlText w:val="%1."/>
+      <w:lvlJc w:val="left"/>
+      <w:pPr>
+        <w:ind w:left="720" w:hanging="360"/>
+      </w:pPr>
+    </w:lvl>
+    <w:lvl w:ilvl="1" w:tplc="FFFFFFFF" w:tentative="1">
+      <w:start w:val="1"/>
+      <w:numFmt w:val="lowerLetter"/>
+      <w:lvlText w:val="%2."/>
+      <w:lvlJc w:val="left"/>
+      <w:pPr>
+        <w:ind w:left="1440" w:hanging="360"/>
+      </w:pPr>
+    </w:lvl>
+    <w:lvl w:ilvl="2" w:tplc="FFFFFFFF" w:tentative="1">
+      <w:start w:val="1"/>
+      <w:numFmt w:val="lowerRoman"/>
+      <w:lvlText w:val="%3."/>
+      <w:lvlJc w:val="right"/>
+      <w:pPr>
+        <w:ind w:left="2160" w:hanging="180"/>
+      </w:pPr>
+    </w:lvl>
+    <w:lvl w:ilvl="3" w:tplc="FFFFFFFF" w:tentative="1">
+      <w:start w:val="1"/>
+      <w:numFmt w:val="decimal"/>
+      <w:lvlText w:val="%4."/>
+      <w:lvlJc w:val="left"/>
+      <w:pPr>
+        <w:ind w:left="2880" w:hanging="360"/>
+      </w:pPr>
+    </w:lvl>
+    <w:lvl w:ilvl="4" w:tplc="FFFFFFFF" w:tentative="1">
+      <w:start w:val="1"/>
+      <w:numFmt w:val="lowerLetter"/>
+      <w:lvlText w:val="%5."/>
+      <w:lvlJc w:val="left"/>
+      <w:pPr>
+        <w:ind w:left="3600" w:hanging="360"/>
+      </w:pPr>
+    </w:lvl>
+    <w:lvl w:ilvl="5" w:tplc="FFFFFFFF" w:tentative="1">
+      <w:start w:val="1"/>
+      <w:numFmt w:val="lowerRoman"/>
+      <w:lvlText w:val="%6."/>
+      <w:lvlJc w:val="right"/>
+      <w:pPr>
+        <w:ind w:left="4320" w:hanging="180"/>
+      </w:pPr>
+    </w:lvl>
+    <w:lvl w:ilvl="6" w:tplc="FFFFFFFF" w:tentative="1">
+      <w:start w:val="1"/>
+      <w:numFmt w:val="decimal"/>
+      <w:lvlText w:val="%7."/>
+      <w:lvlJc w:val="left"/>
+      <w:pPr>
+        <w:ind w:left="5040" w:hanging="360"/>
+      </w:pPr>
+    </w:lvl>
+    <w:lvl w:ilvl="7" w:tplc="FFFFFFFF" w:tentative="1">
+      <w:start w:val="1"/>
+      <w:numFmt w:val="lowerLetter"/>
+      <w:lvlText w:val="%8."/>
+      <w:lvlJc w:val="left"/>
+      <w:pPr>
+        <w:ind w:left="5760" w:hanging="360"/>
+      </w:pPr>
+    </w:lvl>
+    <w:lvl w:ilvl="8" w:tplc="FFFFFFFF" w:tentative="1">
+      <w:start w:val="1"/>
+      <w:numFmt w:val="lowerRoman"/>
+      <w:lvlText w:val="%9."/>
+      <w:lvlJc w:val="right"/>
+      <w:pPr>
+        <w:ind w:left="6480" w:hanging="180"/>
+      </w:pPr>
+    </w:lvl>
+  </w:abstractNum>
+  <w:abstractNum w:abstractNumId="26" w15:restartNumberingAfterBreak="0">
     <w:nsid w:val="4D376F2B"/>
     <w:multiLevelType w:val="hybridMultilevel"/>
     <w:tmpl w:val="0AD6F0C8"/>
@@ -4070,7 +6400,120 @@
       </w:rPr>
     </w:lvl>
   </w:abstractNum>
-  <w:abstractNum w:abstractNumId="23" w15:restartNumberingAfterBreak="0">
+  <w:abstractNum w:abstractNumId="27" w15:restartNumberingAfterBreak="0">
+    <w:nsid w:val="4E927A4A"/>
+    <w:multiLevelType w:val="hybridMultilevel"/>
+    <w:tmpl w:val="96B897FE"/>
+    <w:lvl w:ilvl="0" w:tplc="040C0001">
+      <w:start w:val="1"/>
+      <w:numFmt w:val="bullet"/>
+      <w:lvlText w:val=""/>
+      <w:lvlJc w:val="left"/>
+      <w:pPr>
+        <w:ind w:left="720" w:hanging="360"/>
+      </w:pPr>
+      <w:rPr>
+        <w:rFonts w:ascii="Symbol" w:hAnsi="Symbol" w:hint="default"/>
+      </w:rPr>
+    </w:lvl>
+    <w:lvl w:ilvl="1" w:tplc="040C0003" w:tentative="1">
+      <w:start w:val="1"/>
+      <w:numFmt w:val="bullet"/>
+      <w:lvlText w:val="o"/>
+      <w:lvlJc w:val="left"/>
+      <w:pPr>
+        <w:ind w:left="1440" w:hanging="360"/>
+      </w:pPr>
+      <w:rPr>
+        <w:rFonts w:ascii="Courier New" w:hAnsi="Courier New" w:cs="Courier New" w:hint="default"/>
+      </w:rPr>
+    </w:lvl>
+    <w:lvl w:ilvl="2" w:tplc="040C0005" w:tentative="1">
+      <w:start w:val="1"/>
+      <w:numFmt w:val="bullet"/>
+      <w:lvlText w:val=""/>
+      <w:lvlJc w:val="left"/>
+      <w:pPr>
+        <w:ind w:left="2160" w:hanging="360"/>
+      </w:pPr>
+      <w:rPr>
+        <w:rFonts w:ascii="Wingdings" w:hAnsi="Wingdings" w:hint="default"/>
+      </w:rPr>
+    </w:lvl>
+    <w:lvl w:ilvl="3" w:tplc="040C0001" w:tentative="1">
+      <w:start w:val="1"/>
+      <w:numFmt w:val="bullet"/>
+      <w:lvlText w:val=""/>
+      <w:lvlJc w:val="left"/>
+      <w:pPr>
+        <w:ind w:left="2880" w:hanging="360"/>
+      </w:pPr>
+      <w:rPr>
+        <w:rFonts w:ascii="Symbol" w:hAnsi="Symbol" w:hint="default"/>
+      </w:rPr>
+    </w:lvl>
+    <w:lvl w:ilvl="4" w:tplc="040C0003" w:tentative="1">
+      <w:start w:val="1"/>
+      <w:numFmt w:val="bullet"/>
+      <w:lvlText w:val="o"/>
+      <w:lvlJc w:val="left"/>
+      <w:pPr>
+        <w:ind w:left="3600" w:hanging="360"/>
+      </w:pPr>
+      <w:rPr>
+        <w:rFonts w:ascii="Courier New" w:hAnsi="Courier New" w:cs="Courier New" w:hint="default"/>
+      </w:rPr>
+    </w:lvl>
+    <w:lvl w:ilvl="5" w:tplc="040C0005" w:tentative="1">
+      <w:start w:val="1"/>
+      <w:numFmt w:val="bullet"/>
+      <w:lvlText w:val=""/>
+      <w:lvlJc w:val="left"/>
+      <w:pPr>
+        <w:ind w:left="4320" w:hanging="360"/>
+      </w:pPr>
+      <w:rPr>
+        <w:rFonts w:ascii="Wingdings" w:hAnsi="Wingdings" w:hint="default"/>
+      </w:rPr>
+    </w:lvl>
+    <w:lvl w:ilvl="6" w:tplc="040C0001" w:tentative="1">
+      <w:start w:val="1"/>
+      <w:numFmt w:val="bullet"/>
+      <w:lvlText w:val=""/>
+      <w:lvlJc w:val="left"/>
+      <w:pPr>
+        <w:ind w:left="5040" w:hanging="360"/>
+      </w:pPr>
+      <w:rPr>
+        <w:rFonts w:ascii="Symbol" w:hAnsi="Symbol" w:hint="default"/>
+      </w:rPr>
+    </w:lvl>
+    <w:lvl w:ilvl="7" w:tplc="040C0003" w:tentative="1">
+      <w:start w:val="1"/>
+      <w:numFmt w:val="bullet"/>
+      <w:lvlText w:val="o"/>
+      <w:lvlJc w:val="left"/>
+      <w:pPr>
+        <w:ind w:left="5760" w:hanging="360"/>
+      </w:pPr>
+      <w:rPr>
+        <w:rFonts w:ascii="Courier New" w:hAnsi="Courier New" w:cs="Courier New" w:hint="default"/>
+      </w:rPr>
+    </w:lvl>
+    <w:lvl w:ilvl="8" w:tplc="040C0005" w:tentative="1">
+      <w:start w:val="1"/>
+      <w:numFmt w:val="bullet"/>
+      <w:lvlText w:val=""/>
+      <w:lvlJc w:val="left"/>
+      <w:pPr>
+        <w:ind w:left="6480" w:hanging="360"/>
+      </w:pPr>
+      <w:rPr>
+        <w:rFonts w:ascii="Wingdings" w:hAnsi="Wingdings" w:hint="default"/>
+      </w:rPr>
+    </w:lvl>
+  </w:abstractNum>
+  <w:abstractNum w:abstractNumId="28" w15:restartNumberingAfterBreak="0">
     <w:nsid w:val="4EF96F54"/>
     <w:multiLevelType w:val="hybridMultilevel"/>
     <w:tmpl w:val="5504FAF6"/>
@@ -4183,7 +6626,7 @@
       </w:rPr>
     </w:lvl>
   </w:abstractNum>
-  <w:abstractNum w:abstractNumId="24" w15:restartNumberingAfterBreak="0">
+  <w:abstractNum w:abstractNumId="29" w15:restartNumberingAfterBreak="0">
     <w:nsid w:val="4EFB328E"/>
     <w:multiLevelType w:val="hybridMultilevel"/>
     <w:tmpl w:val="36AAA364"/>
@@ -4296,7 +6739,7 @@
       </w:rPr>
     </w:lvl>
   </w:abstractNum>
-  <w:abstractNum w:abstractNumId="25" w15:restartNumberingAfterBreak="0">
+  <w:abstractNum w:abstractNumId="30" w15:restartNumberingAfterBreak="0">
     <w:nsid w:val="51D8137D"/>
     <w:multiLevelType w:val="hybridMultilevel"/>
     <w:tmpl w:val="CB1ECC46"/>
@@ -4409,7 +6852,7 @@
       </w:rPr>
     </w:lvl>
   </w:abstractNum>
-  <w:abstractNum w:abstractNumId="26" w15:restartNumberingAfterBreak="0">
+  <w:abstractNum w:abstractNumId="31" w15:restartNumberingAfterBreak="0">
     <w:nsid w:val="59BC4A62"/>
     <w:multiLevelType w:val="hybridMultilevel"/>
     <w:tmpl w:val="B45EEB8C"/>
@@ -4522,7 +6965,7 @@
       </w:rPr>
     </w:lvl>
   </w:abstractNum>
-  <w:abstractNum w:abstractNumId="27" w15:restartNumberingAfterBreak="0">
+  <w:abstractNum w:abstractNumId="32" w15:restartNumberingAfterBreak="0">
     <w:nsid w:val="5C3C3427"/>
     <w:multiLevelType w:val="hybridMultilevel"/>
     <w:tmpl w:val="FBD84578"/>
@@ -4635,7 +7078,7 @@
       </w:rPr>
     </w:lvl>
   </w:abstractNum>
-  <w:abstractNum w:abstractNumId="28" w15:restartNumberingAfterBreak="0">
+  <w:abstractNum w:abstractNumId="33" w15:restartNumberingAfterBreak="0">
     <w:nsid w:val="62CA1E69"/>
     <w:multiLevelType w:val="hybridMultilevel"/>
     <w:tmpl w:val="108ACAF0"/>
@@ -4721,7 +7164,7 @@
       </w:pPr>
     </w:lvl>
   </w:abstractNum>
-  <w:abstractNum w:abstractNumId="29" w15:restartNumberingAfterBreak="0">
+  <w:abstractNum w:abstractNumId="34" w15:restartNumberingAfterBreak="0">
     <w:nsid w:val="65E30DE2"/>
     <w:multiLevelType w:val="hybridMultilevel"/>
     <w:tmpl w:val="B06EF96E"/>
@@ -4834,7 +7277,120 @@
       </w:rPr>
     </w:lvl>
   </w:abstractNum>
-  <w:abstractNum w:abstractNumId="30" w15:restartNumberingAfterBreak="0">
+  <w:abstractNum w:abstractNumId="35" w15:restartNumberingAfterBreak="0">
+    <w:nsid w:val="66952F7C"/>
+    <w:multiLevelType w:val="hybridMultilevel"/>
+    <w:tmpl w:val="51B611A6"/>
+    <w:lvl w:ilvl="0" w:tplc="040C0001">
+      <w:start w:val="1"/>
+      <w:numFmt w:val="bullet"/>
+      <w:lvlText w:val=""/>
+      <w:lvlJc w:val="left"/>
+      <w:pPr>
+        <w:ind w:left="720" w:hanging="360"/>
+      </w:pPr>
+      <w:rPr>
+        <w:rFonts w:ascii="Symbol" w:hAnsi="Symbol" w:hint="default"/>
+      </w:rPr>
+    </w:lvl>
+    <w:lvl w:ilvl="1" w:tplc="040C0003" w:tentative="1">
+      <w:start w:val="1"/>
+      <w:numFmt w:val="bullet"/>
+      <w:lvlText w:val="o"/>
+      <w:lvlJc w:val="left"/>
+      <w:pPr>
+        <w:ind w:left="1440" w:hanging="360"/>
+      </w:pPr>
+      <w:rPr>
+        <w:rFonts w:ascii="Courier New" w:hAnsi="Courier New" w:cs="Courier New" w:hint="default"/>
+      </w:rPr>
+    </w:lvl>
+    <w:lvl w:ilvl="2" w:tplc="040C0005" w:tentative="1">
+      <w:start w:val="1"/>
+      <w:numFmt w:val="bullet"/>
+      <w:lvlText w:val=""/>
+      <w:lvlJc w:val="left"/>
+      <w:pPr>
+        <w:ind w:left="2160" w:hanging="360"/>
+      </w:pPr>
+      <w:rPr>
+        <w:rFonts w:ascii="Wingdings" w:hAnsi="Wingdings" w:hint="default"/>
+      </w:rPr>
+    </w:lvl>
+    <w:lvl w:ilvl="3" w:tplc="040C0001" w:tentative="1">
+      <w:start w:val="1"/>
+      <w:numFmt w:val="bullet"/>
+      <w:lvlText w:val=""/>
+      <w:lvlJc w:val="left"/>
+      <w:pPr>
+        <w:ind w:left="2880" w:hanging="360"/>
+      </w:pPr>
+      <w:rPr>
+        <w:rFonts w:ascii="Symbol" w:hAnsi="Symbol" w:hint="default"/>
+      </w:rPr>
+    </w:lvl>
+    <w:lvl w:ilvl="4" w:tplc="040C0003" w:tentative="1">
+      <w:start w:val="1"/>
+      <w:numFmt w:val="bullet"/>
+      <w:lvlText w:val="o"/>
+      <w:lvlJc w:val="left"/>
+      <w:pPr>
+        <w:ind w:left="3600" w:hanging="360"/>
+      </w:pPr>
+      <w:rPr>
+        <w:rFonts w:ascii="Courier New" w:hAnsi="Courier New" w:cs="Courier New" w:hint="default"/>
+      </w:rPr>
+    </w:lvl>
+    <w:lvl w:ilvl="5" w:tplc="040C0005" w:tentative="1">
+      <w:start w:val="1"/>
+      <w:numFmt w:val="bullet"/>
+      <w:lvlText w:val=""/>
+      <w:lvlJc w:val="left"/>
+      <w:pPr>
+        <w:ind w:left="4320" w:hanging="360"/>
+      </w:pPr>
+      <w:rPr>
+        <w:rFonts w:ascii="Wingdings" w:hAnsi="Wingdings" w:hint="default"/>
+      </w:rPr>
+    </w:lvl>
+    <w:lvl w:ilvl="6" w:tplc="040C0001" w:tentative="1">
+      <w:start w:val="1"/>
+      <w:numFmt w:val="bullet"/>
+      <w:lvlText w:val=""/>
+      <w:lvlJc w:val="left"/>
+      <w:pPr>
+        <w:ind w:left="5040" w:hanging="360"/>
+      </w:pPr>
+      <w:rPr>
+        <w:rFonts w:ascii="Symbol" w:hAnsi="Symbol" w:hint="default"/>
+      </w:rPr>
+    </w:lvl>
+    <w:lvl w:ilvl="7" w:tplc="040C0003" w:tentative="1">
+      <w:start w:val="1"/>
+      <w:numFmt w:val="bullet"/>
+      <w:lvlText w:val="o"/>
+      <w:lvlJc w:val="left"/>
+      <w:pPr>
+        <w:ind w:left="5760" w:hanging="360"/>
+      </w:pPr>
+      <w:rPr>
+        <w:rFonts w:ascii="Courier New" w:hAnsi="Courier New" w:cs="Courier New" w:hint="default"/>
+      </w:rPr>
+    </w:lvl>
+    <w:lvl w:ilvl="8" w:tplc="040C0005" w:tentative="1">
+      <w:start w:val="1"/>
+      <w:numFmt w:val="bullet"/>
+      <w:lvlText w:val=""/>
+      <w:lvlJc w:val="left"/>
+      <w:pPr>
+        <w:ind w:left="6480" w:hanging="360"/>
+      </w:pPr>
+      <w:rPr>
+        <w:rFonts w:ascii="Wingdings" w:hAnsi="Wingdings" w:hint="default"/>
+      </w:rPr>
+    </w:lvl>
+  </w:abstractNum>
+  <w:abstractNum w:abstractNumId="36" w15:restartNumberingAfterBreak="0">
     <w:nsid w:val="66C27FAD"/>
     <w:multiLevelType w:val="hybridMultilevel"/>
     <w:tmpl w:val="D006F4AE"/>
@@ -4947,7 +7503,7 @@
       </w:rPr>
     </w:lvl>
   </w:abstractNum>
-  <w:abstractNum w:abstractNumId="31" w15:restartNumberingAfterBreak="0">
+  <w:abstractNum w:abstractNumId="37" w15:restartNumberingAfterBreak="0">
     <w:nsid w:val="6DD25228"/>
     <w:multiLevelType w:val="hybridMultilevel"/>
     <w:tmpl w:val="349CA188"/>
@@ -5060,7 +7616,7 @@
       </w:rPr>
     </w:lvl>
   </w:abstractNum>
-  <w:abstractNum w:abstractNumId="32" w15:restartNumberingAfterBreak="0">
+  <w:abstractNum w:abstractNumId="38" w15:restartNumberingAfterBreak="0">
     <w:nsid w:val="6E98080D"/>
     <w:multiLevelType w:val="hybridMultilevel"/>
     <w:tmpl w:val="25BCF456"/>
@@ -5173,7 +7729,7 @@
       </w:rPr>
     </w:lvl>
   </w:abstractNum>
-  <w:abstractNum w:abstractNumId="33" w15:restartNumberingAfterBreak="0">
+  <w:abstractNum w:abstractNumId="39" w15:restartNumberingAfterBreak="0">
     <w:nsid w:val="71273646"/>
     <w:multiLevelType w:val="hybridMultilevel"/>
     <w:tmpl w:val="A3020C3A"/>
@@ -5286,7 +7842,120 @@
       </w:rPr>
     </w:lvl>
   </w:abstractNum>
-  <w:abstractNum w:abstractNumId="34" w15:restartNumberingAfterBreak="0">
+  <w:abstractNum w:abstractNumId="40" w15:restartNumberingAfterBreak="0">
+    <w:nsid w:val="75021CE1"/>
+    <w:multiLevelType w:val="hybridMultilevel"/>
+    <w:tmpl w:val="14FA34EE"/>
+    <w:lvl w:ilvl="0" w:tplc="040C0001">
+      <w:start w:val="1"/>
+      <w:numFmt w:val="bullet"/>
+      <w:lvlText w:val=""/>
+      <w:lvlJc w:val="left"/>
+      <w:pPr>
+        <w:ind w:left="720" w:hanging="360"/>
+      </w:pPr>
+      <w:rPr>
+        <w:rFonts w:ascii="Symbol" w:hAnsi="Symbol" w:hint="default"/>
+      </w:rPr>
+    </w:lvl>
+    <w:lvl w:ilvl="1" w:tplc="040C0003" w:tentative="1">
+      <w:start w:val="1"/>
+      <w:numFmt w:val="bullet"/>
+      <w:lvlText w:val="o"/>
+      <w:lvlJc w:val="left"/>
+      <w:pPr>
+        <w:ind w:left="1440" w:hanging="360"/>
+      </w:pPr>
+      <w:rPr>
+        <w:rFonts w:ascii="Courier New" w:hAnsi="Courier New" w:cs="Courier New" w:hint="default"/>
+      </w:rPr>
+    </w:lvl>
+    <w:lvl w:ilvl="2" w:tplc="040C0005" w:tentative="1">
+      <w:start w:val="1"/>
+      <w:numFmt w:val="bullet"/>
+      <w:lvlText w:val=""/>
+      <w:lvlJc w:val="left"/>
+      <w:pPr>
+        <w:ind w:left="2160" w:hanging="360"/>
+      </w:pPr>
+      <w:rPr>
+        <w:rFonts w:ascii="Wingdings" w:hAnsi="Wingdings" w:hint="default"/>
+      </w:rPr>
+    </w:lvl>
+    <w:lvl w:ilvl="3" w:tplc="040C0001" w:tentative="1">
+      <w:start w:val="1"/>
+      <w:numFmt w:val="bullet"/>
+      <w:lvlText w:val=""/>
+      <w:lvlJc w:val="left"/>
+      <w:pPr>
+        <w:ind w:left="2880" w:hanging="360"/>
+      </w:pPr>
+      <w:rPr>
+        <w:rFonts w:ascii="Symbol" w:hAnsi="Symbol" w:hint="default"/>
+      </w:rPr>
+    </w:lvl>
+    <w:lvl w:ilvl="4" w:tplc="040C0003" w:tentative="1">
+      <w:start w:val="1"/>
+      <w:numFmt w:val="bullet"/>
+      <w:lvlText w:val="o"/>
+      <w:lvlJc w:val="left"/>
+      <w:pPr>
+        <w:ind w:left="3600" w:hanging="360"/>
+      </w:pPr>
+      <w:rPr>
+        <w:rFonts w:ascii="Courier New" w:hAnsi="Courier New" w:cs="Courier New" w:hint="default"/>
+      </w:rPr>
+    </w:lvl>
+    <w:lvl w:ilvl="5" w:tplc="040C0005" w:tentative="1">
+      <w:start w:val="1"/>
+      <w:numFmt w:val="bullet"/>
+      <w:lvlText w:val=""/>
+      <w:lvlJc w:val="left"/>
+      <w:pPr>
+        <w:ind w:left="4320" w:hanging="360"/>
+      </w:pPr>
+      <w:rPr>
+        <w:rFonts w:ascii="Wingdings" w:hAnsi="Wingdings" w:hint="default"/>
+      </w:rPr>
+    </w:lvl>
+    <w:lvl w:ilvl="6" w:tplc="040C0001" w:tentative="1">
+      <w:start w:val="1"/>
+      <w:numFmt w:val="bullet"/>
+      <w:lvlText w:val=""/>
+      <w:lvlJc w:val="left"/>
+      <w:pPr>
+        <w:ind w:left="5040" w:hanging="360"/>
+      </w:pPr>
+      <w:rPr>
+        <w:rFonts w:ascii="Symbol" w:hAnsi="Symbol" w:hint="default"/>
+      </w:rPr>
+    </w:lvl>
+    <w:lvl w:ilvl="7" w:tplc="040C0003" w:tentative="1">
+      <w:start w:val="1"/>
+      <w:numFmt w:val="bullet"/>
+      <w:lvlText w:val="o"/>
+      <w:lvlJc w:val="left"/>
+      <w:pPr>
+        <w:ind w:left="5760" w:hanging="360"/>
+      </w:pPr>
+      <w:rPr>
+        <w:rFonts w:ascii="Courier New" w:hAnsi="Courier New" w:cs="Courier New" w:hint="default"/>
+      </w:rPr>
+    </w:lvl>
+    <w:lvl w:ilvl="8" w:tplc="040C0005" w:tentative="1">
+      <w:start w:val="1"/>
+      <w:numFmt w:val="bullet"/>
+      <w:lvlText w:val=""/>
+      <w:lvlJc w:val="left"/>
+      <w:pPr>
+        <w:ind w:left="6480" w:hanging="360"/>
+      </w:pPr>
+      <w:rPr>
+        <w:rFonts w:ascii="Wingdings" w:hAnsi="Wingdings" w:hint="default"/>
+      </w:rPr>
+    </w:lvl>
+  </w:abstractNum>
+  <w:abstractNum w:abstractNumId="41" w15:restartNumberingAfterBreak="0">
     <w:nsid w:val="755C1AB0"/>
     <w:multiLevelType w:val="hybridMultilevel"/>
     <w:tmpl w:val="367A3CE6"/>
@@ -5399,7 +8068,7 @@
       </w:rPr>
     </w:lvl>
   </w:abstractNum>
-  <w:abstractNum w:abstractNumId="35" w15:restartNumberingAfterBreak="0">
+  <w:abstractNum w:abstractNumId="42" w15:restartNumberingAfterBreak="0">
     <w:nsid w:val="75CA1D08"/>
     <w:multiLevelType w:val="hybridMultilevel"/>
     <w:tmpl w:val="E2B4B60A"/>
@@ -5512,7 +8181,7 @@
       </w:rPr>
     </w:lvl>
   </w:abstractNum>
-  <w:abstractNum w:abstractNumId="36" w15:restartNumberingAfterBreak="0">
+  <w:abstractNum w:abstractNumId="43" w15:restartNumberingAfterBreak="0">
     <w:nsid w:val="7CA77750"/>
     <w:multiLevelType w:val="hybridMultilevel"/>
     <w:tmpl w:val="F2DEB262"/>
@@ -5626,115 +8295,136 @@
     </w:lvl>
   </w:abstractNum>
   <w:num w:numId="1" w16cid:durableId="2144107888">
-    <w:abstractNumId w:val="28"/>
+    <w:abstractNumId w:val="33"/>
   </w:num>
   <w:num w:numId="2" w16cid:durableId="2022850622">
-    <w:abstractNumId w:val="12"/>
+    <w:abstractNumId w:val="15"/>
   </w:num>
   <w:num w:numId="3" w16cid:durableId="895437192">
-    <w:abstractNumId w:val="29"/>
+    <w:abstractNumId w:val="34"/>
   </w:num>
   <w:num w:numId="4" w16cid:durableId="525217164">
-    <w:abstractNumId w:val="26"/>
+    <w:abstractNumId w:val="31"/>
   </w:num>
   <w:num w:numId="5" w16cid:durableId="1069839195">
-    <w:abstractNumId w:val="35"/>
+    <w:abstractNumId w:val="42"/>
   </w:num>
   <w:num w:numId="6" w16cid:durableId="1516965719">
-    <w:abstractNumId w:val="13"/>
+    <w:abstractNumId w:val="16"/>
   </w:num>
   <w:num w:numId="7" w16cid:durableId="1993748721">
     <w:abstractNumId w:val="0"/>
   </w:num>
   <w:num w:numId="8" w16cid:durableId="839806923">
-    <w:abstractNumId w:val="15"/>
+    <w:abstractNumId w:val="18"/>
   </w:num>
   <w:num w:numId="9" w16cid:durableId="1812600172">
+    <w:abstractNumId w:val="12"/>
+  </w:num>
+  <w:num w:numId="10" w16cid:durableId="578247605">
+    <w:abstractNumId w:val="2"/>
+  </w:num>
+  <w:num w:numId="11" w16cid:durableId="1632710369">
+    <w:abstractNumId w:val="17"/>
+  </w:num>
+  <w:num w:numId="12" w16cid:durableId="1113095858">
+    <w:abstractNumId w:val="6"/>
+  </w:num>
+  <w:num w:numId="13" w16cid:durableId="2128499486">
+    <w:abstractNumId w:val="21"/>
+  </w:num>
+  <w:num w:numId="14" w16cid:durableId="1142581503">
+    <w:abstractNumId w:val="8"/>
+  </w:num>
+  <w:num w:numId="15" w16cid:durableId="10232279">
+    <w:abstractNumId w:val="22"/>
+  </w:num>
+  <w:num w:numId="16" w16cid:durableId="609164632">
+    <w:abstractNumId w:val="36"/>
+  </w:num>
+  <w:num w:numId="17" w16cid:durableId="210920941">
+    <w:abstractNumId w:val="4"/>
+  </w:num>
+  <w:num w:numId="18" w16cid:durableId="205535059">
+    <w:abstractNumId w:val="39"/>
+  </w:num>
+  <w:num w:numId="19" w16cid:durableId="53701501">
+    <w:abstractNumId w:val="23"/>
+  </w:num>
+  <w:num w:numId="20" w16cid:durableId="1958441804">
+    <w:abstractNumId w:val="38"/>
+  </w:num>
+  <w:num w:numId="21" w16cid:durableId="1940718160">
+    <w:abstractNumId w:val="37"/>
+  </w:num>
+  <w:num w:numId="22" w16cid:durableId="1872719811">
+    <w:abstractNumId w:val="30"/>
+  </w:num>
+  <w:num w:numId="23" w16cid:durableId="1852985913">
+    <w:abstractNumId w:val="5"/>
+  </w:num>
+  <w:num w:numId="24" w16cid:durableId="1944605706">
+    <w:abstractNumId w:val="28"/>
+  </w:num>
+  <w:num w:numId="25" w16cid:durableId="381558817">
+    <w:abstractNumId w:val="32"/>
+  </w:num>
+  <w:num w:numId="26" w16cid:durableId="1248080172">
+    <w:abstractNumId w:val="13"/>
+  </w:num>
+  <w:num w:numId="27" w16cid:durableId="90129649">
     <w:abstractNumId w:val="9"/>
   </w:num>
-  <w:num w:numId="10" w16cid:durableId="578247605">
+  <w:num w:numId="28" w16cid:durableId="362681479">
+    <w:abstractNumId w:val="20"/>
+  </w:num>
+  <w:num w:numId="29" w16cid:durableId="124323731">
+    <w:abstractNumId w:val="26"/>
+  </w:num>
+  <w:num w:numId="30" w16cid:durableId="931746554">
+    <w:abstractNumId w:val="43"/>
+  </w:num>
+  <w:num w:numId="31" w16cid:durableId="1462648292">
+    <w:abstractNumId w:val="7"/>
+  </w:num>
+  <w:num w:numId="32" w16cid:durableId="1724868460">
+    <w:abstractNumId w:val="29"/>
+  </w:num>
+  <w:num w:numId="33" w16cid:durableId="1782334368">
+    <w:abstractNumId w:val="10"/>
+  </w:num>
+  <w:num w:numId="34" w16cid:durableId="786045323">
+    <w:abstractNumId w:val="14"/>
+  </w:num>
+  <w:num w:numId="35" w16cid:durableId="402679268">
+    <w:abstractNumId w:val="19"/>
+  </w:num>
+  <w:num w:numId="36" w16cid:durableId="1077627009">
+    <w:abstractNumId w:val="24"/>
+  </w:num>
+  <w:num w:numId="37" w16cid:durableId="1371880537">
+    <w:abstractNumId w:val="41"/>
+  </w:num>
+  <w:num w:numId="38" w16cid:durableId="1898512884">
+    <w:abstractNumId w:val="11"/>
+  </w:num>
+  <w:num w:numId="39" w16cid:durableId="320427223">
+    <w:abstractNumId w:val="25"/>
+  </w:num>
+  <w:num w:numId="40" w16cid:durableId="1896355111">
+    <w:abstractNumId w:val="27"/>
+  </w:num>
+  <w:num w:numId="41" w16cid:durableId="581567807">
+    <w:abstractNumId w:val="40"/>
+  </w:num>
+  <w:num w:numId="42" w16cid:durableId="2120758470">
+    <w:abstractNumId w:val="35"/>
+  </w:num>
+  <w:num w:numId="43" w16cid:durableId="1524316790">
     <w:abstractNumId w:val="1"/>
   </w:num>
-  <w:num w:numId="11" w16cid:durableId="1632710369">
-    <w:abstractNumId w:val="14"/>
-  </w:num>
-  <w:num w:numId="12" w16cid:durableId="1113095858">
-    <w:abstractNumId w:val="4"/>
-  </w:num>
-  <w:num w:numId="13" w16cid:durableId="2128499486">
-    <w:abstractNumId w:val="18"/>
-  </w:num>
-  <w:num w:numId="14" w16cid:durableId="1142581503">
-    <w:abstractNumId w:val="6"/>
-  </w:num>
-  <w:num w:numId="15" w16cid:durableId="10232279">
-    <w:abstractNumId w:val="19"/>
-  </w:num>
-  <w:num w:numId="16" w16cid:durableId="609164632">
-    <w:abstractNumId w:val="30"/>
-  </w:num>
-  <w:num w:numId="17" w16cid:durableId="210920941">
-    <w:abstractNumId w:val="2"/>
-  </w:num>
-  <w:num w:numId="18" w16cid:durableId="205535059">
-    <w:abstractNumId w:val="33"/>
-  </w:num>
-  <w:num w:numId="19" w16cid:durableId="53701501">
-    <w:abstractNumId w:val="20"/>
-  </w:num>
-  <w:num w:numId="20" w16cid:durableId="1958441804">
-    <w:abstractNumId w:val="32"/>
-  </w:num>
-  <w:num w:numId="21" w16cid:durableId="1940718160">
-    <w:abstractNumId w:val="31"/>
-  </w:num>
-  <w:num w:numId="22" w16cid:durableId="1872719811">
-    <w:abstractNumId w:val="25"/>
-  </w:num>
-  <w:num w:numId="23" w16cid:durableId="1852985913">
+  <w:num w:numId="44" w16cid:durableId="1035038338">
     <w:abstractNumId w:val="3"/>
-  </w:num>
-  <w:num w:numId="24" w16cid:durableId="1944605706">
-    <w:abstractNumId w:val="23"/>
-  </w:num>
-  <w:num w:numId="25" w16cid:durableId="381558817">
-    <w:abstractNumId w:val="27"/>
-  </w:num>
-  <w:num w:numId="26" w16cid:durableId="1248080172">
-    <w:abstractNumId w:val="10"/>
-  </w:num>
-  <w:num w:numId="27" w16cid:durableId="90129649">
-    <w:abstractNumId w:val="7"/>
-  </w:num>
-  <w:num w:numId="28" w16cid:durableId="362681479">
-    <w:abstractNumId w:val="17"/>
-  </w:num>
-  <w:num w:numId="29" w16cid:durableId="124323731">
-    <w:abstractNumId w:val="22"/>
-  </w:num>
-  <w:num w:numId="30" w16cid:durableId="931746554">
-    <w:abstractNumId w:val="36"/>
-  </w:num>
-  <w:num w:numId="31" w16cid:durableId="1462648292">
-    <w:abstractNumId w:val="5"/>
-  </w:num>
-  <w:num w:numId="32" w16cid:durableId="1724868460">
-    <w:abstractNumId w:val="24"/>
-  </w:num>
-  <w:num w:numId="33" w16cid:durableId="1782334368">
-    <w:abstractNumId w:val="8"/>
-  </w:num>
-  <w:num w:numId="34" w16cid:durableId="786045323">
-    <w:abstractNumId w:val="11"/>
-  </w:num>
-  <w:num w:numId="35" w16cid:durableId="402679268">
-    <w:abstractNumId w:val="16"/>
-  </w:num>
-  <w:num w:numId="36" w16cid:durableId="1077627009">
-    <w:abstractNumId w:val="21"/>
-  </w:num>
-  <w:num w:numId="37" w16cid:durableId="1371880537">
-    <w:abstractNumId w:val="34"/>
   </w:num>
   <w:numIdMacAtCleanup w:val="19"/>
 </w:numbering>

--- a/LP/méthodes études.docx
+++ b/LP/méthodes études.docx
@@ -2,6 +2,71 @@
 <file path=word/document.xml><?xml version="1.0" encoding="utf-8"?>
 <w:document xmlns:wpc="http://schemas.microsoft.com/office/word/2010/wordprocessingCanvas" xmlns:cx="http://schemas.microsoft.com/office/drawing/2014/chartex" xmlns:cx1="http://schemas.microsoft.com/office/drawing/2015/9/8/chartex" xmlns:cx2="http://schemas.microsoft.com/office/drawing/2015/10/21/chartex" xmlns:cx3="http://schemas.microsoft.com/office/drawing/2016/5/9/chartex" xmlns:cx4="http://schemas.microsoft.com/office/drawing/2016/5/10/chartex" xmlns:cx5="http://schemas.microsoft.com/office/drawing/2016/5/11/chartex" xmlns:cx6="http://schemas.microsoft.com/office/drawing/2016/5/12/chartex" xmlns:cx7="http://schemas.microsoft.com/office/drawing/2016/5/13/chartex" xmlns:cx8="http://schemas.microsoft.com/office/drawing/2016/5/14/chartex" xmlns:mc="http://schemas.openxmlformats.org/markup-compatibility/2006" xmlns:aink="http://schemas.microsoft.com/office/drawing/2016/ink" xmlns:am3d="http://schemas.microsoft.com/office/drawing/2017/model3d" xmlns:o="urn:schemas-microsoft-com:office:office" xmlns:oel="http://schemas.microsoft.com/office/2019/extlst" xmlns:r="http://schemas.openxmlformats.org/officeDocument/2006/relationships" xmlns:m="http://schemas.openxmlformats.org/officeDocument/2006/math" xmlns:v="urn:schemas-microsoft-com:vml" xmlns:wp14="http://schemas.microsoft.com/office/word/2010/wordprocessingDrawing" xmlns:wp="http://schemas.openxmlformats.org/drawingml/2006/wordprocessingDrawing" xmlns:w10="urn:schemas-microsoft-com:office:word" xmlns:w="http://schemas.openxmlformats.org/wordprocessingml/2006/main" xmlns:w14="http://schemas.microsoft.com/office/word/2010/wordml" xmlns:w15="http://schemas.microsoft.com/office/word/2012/wordml" xmlns:w16cex="http://schemas.microsoft.com/office/word/2018/wordml/cex" xmlns:w16cid="http://schemas.microsoft.com/office/word/2016/wordml/cid" xmlns:w16="http://schemas.microsoft.com/office/word/2018/wordml" xmlns:w16sdtdh="http://schemas.microsoft.com/office/word/2020/wordml/sdtdatahash" xmlns:w16se="http://schemas.microsoft.com/office/word/2015/wordml/symex" xmlns:wpg="http://schemas.microsoft.com/office/word/2010/wordprocessingGroup" xmlns:wpi="http://schemas.microsoft.com/office/word/2010/wordprocessingInk" xmlns:wne="http://schemas.microsoft.com/office/word/2006/wordml" xmlns:wps="http://schemas.microsoft.com/office/word/2010/wordprocessingShape" mc:Ignorable="w14 w15 w16se w16cid w16 w16cex w16sdtdh wp14">
   <w:body>
+    <w:p>
+      <w:r>
+        <w:t>Pour toutes les expériences, il faut avoir :</w:t>
+      </w:r>
+    </w:p>
+    <w:p>
+      <w:pPr>
+        <w:pStyle w:val="Paragraphedeliste"/>
+        <w:numPr>
+          <w:ilvl w:val="0"/>
+          <w:numId w:val="45"/>
+        </w:numPr>
+      </w:pPr>
+      <w:r>
+        <w:t>Les échantillons à tester :</w:t>
+      </w:r>
+    </w:p>
+    <w:p>
+      <w:pPr>
+        <w:pStyle w:val="Paragraphedeliste"/>
+        <w:numPr>
+          <w:ilvl w:val="1"/>
+          <w:numId w:val="45"/>
+        </w:numPr>
+      </w:pPr>
+      <w:r>
+        <w:t>Un échantillon de référence qui sert de repère pour être comparer aux autres conditions expérimentale.</w:t>
+      </w:r>
+    </w:p>
+    <w:p>
+      <w:pPr>
+        <w:pStyle w:val="Paragraphedeliste"/>
+        <w:numPr>
+          <w:ilvl w:val="0"/>
+          <w:numId w:val="45"/>
+        </w:numPr>
+      </w:pPr>
+      <w:r>
+        <w:t>Des étapes de vérifications qui peuvent prendre la forme de contrôles :</w:t>
+      </w:r>
+    </w:p>
+    <w:p>
+      <w:pPr>
+        <w:pStyle w:val="Paragraphedeliste"/>
+        <w:numPr>
+          <w:ilvl w:val="1"/>
+          <w:numId w:val="45"/>
+        </w:numPr>
+      </w:pPr>
+      <w:r>
+        <w:t>Négatif la condition n’est pas présente. Elle ne doit pas être détectée.</w:t>
+      </w:r>
+    </w:p>
+    <w:p>
+      <w:pPr>
+        <w:pStyle w:val="Paragraphedeliste"/>
+        <w:numPr>
+          <w:ilvl w:val="1"/>
+          <w:numId w:val="45"/>
+        </w:numPr>
+      </w:pPr>
+      <w:r>
+        <w:t>Positif condition expérimentale certifiée. Sa présence est assurée.</w:t>
+      </w:r>
+    </w:p>
     <w:p>
       <w:r>
         <w:t>Les solutions courantes :</w:t>
@@ -52,7 +117,7 @@
         </w:numPr>
       </w:pPr>
       <w:r>
-        <w:t>éthanol, isopropanol pour précipiter de les acide nucléiques</w:t>
+        <w:t>éthanol, isopropanol pour précipiter de les acide nucléiques.</w:t>
       </w:r>
     </w:p>
     <w:p>
@@ -317,14 +382,7 @@
           <w:rFonts w:cs="Times New Roman"/>
           <w:szCs w:val="24"/>
         </w:rPr>
-        <w:t>guanidinium thiocyanate </w:t>
-      </w:r>
-      <w:r>
-        <w:rPr>
-          <w:rFonts w:cs="Times New Roman"/>
-          <w:szCs w:val="24"/>
-        </w:rPr>
-        <w:t>lyse cellule +</w:t>
+        <w:t>guanidinium thiocyanate lyse cellule +</w:t>
       </w:r>
       <w:r>
         <w:t xml:space="preserve"> </w:t>
@@ -591,6 +649,7 @@
     </w:p>
     <w:p>
       <w:r>
+        <w:lastRenderedPageBreak/>
         <w:t>Certains anticorps ont été transformés pour être « visible » par l’ajout d’une enzyme :</w:t>
       </w:r>
     </w:p>
@@ -643,7 +702,6 @@
         </w:numPr>
       </w:pPr>
       <w:r>
-        <w:lastRenderedPageBreak/>
         <w:t>Négatif vérifier que seul l’anticorps primaire est spécifique. Tous sauf C1.</w:t>
       </w:r>
     </w:p>
@@ -962,6 +1020,7 @@
         </w:numPr>
       </w:pPr>
       <w:r>
+        <w:lastRenderedPageBreak/>
         <w:t>Fixation avec du formaldéhyde.</w:t>
       </w:r>
     </w:p>
@@ -1030,7 +1089,6 @@
         </w:numPr>
       </w:pPr>
       <w:r>
-        <w:lastRenderedPageBreak/>
         <w:t>Coupe très fine de l’organe avec un microtome.</w:t>
       </w:r>
     </w:p>
@@ -1446,36 +1504,22 @@
           <w:rFonts w:cs="Times New Roman"/>
           <w:szCs w:val="24"/>
         </w:rPr>
-        <w:t xml:space="preserve">Adn </w:t>
-      </w:r>
-      <w:r>
+        <w:t>Adn Extraction sur mini colonne de cilice. (diapo)</w:t>
+      </w:r>
+    </w:p>
+    <w:p>
+      <w:pPr>
         <w:rPr>
           <w:rFonts w:cs="Times New Roman"/>
           <w:szCs w:val="24"/>
         </w:rPr>
-        <w:t>Extraction sur mini colonne de cilice. (diapo)</w:t>
-      </w:r>
-    </w:p>
-    <w:p>
-      <w:pPr>
+      </w:pPr>
+      <w:r>
         <w:rPr>
           <w:rFonts w:cs="Times New Roman"/>
           <w:szCs w:val="24"/>
         </w:rPr>
-      </w:pPr>
-      <w:r>
-        <w:rPr>
-          <w:rFonts w:cs="Times New Roman"/>
-          <w:szCs w:val="24"/>
-        </w:rPr>
-        <w:t>BET, le bromure d’éthidium</w:t>
-      </w:r>
-      <w:r>
-        <w:rPr>
-          <w:rFonts w:cs="Times New Roman"/>
-          <w:szCs w:val="24"/>
-        </w:rPr>
-        <w:t xml:space="preserve"> fluorescente UV émet dans le visible.</w:t>
+        <w:t>BET, le bromure d’éthidium fluorescente UV émet dans le visible.</w:t>
       </w:r>
       <w:r>
         <w:rPr>
@@ -1589,6 +1633,7 @@
         <w:rPr>
           <w:lang w:eastAsia="fr-FR"/>
         </w:rPr>
+        <w:lastRenderedPageBreak/>
         <w:t xml:space="preserve">Il est utile de détruire les sondes non hybridées avec une </w:t>
       </w:r>
       <w:proofErr w:type="spellStart"/>
@@ -1676,6 +1721,215 @@
     </w:p>
     <w:p>
       <w:pPr>
+        <w:rPr>
+          <w:lang w:eastAsia="fr-FR"/>
+        </w:rPr>
+      </w:pPr>
+      <w:r>
+        <w:rPr>
+          <w:lang w:eastAsia="fr-FR"/>
+        </w:rPr>
+        <w:t>PCR</w:t>
+      </w:r>
+    </w:p>
+    <w:p>
+      <w:pPr>
+        <w:rPr>
+          <w:lang w:eastAsia="fr-FR"/>
+        </w:rPr>
+      </w:pPr>
+      <w:r>
+        <w:rPr>
+          <w:lang w:eastAsia="fr-FR"/>
+        </w:rPr>
+        <w:t xml:space="preserve">Contrôle positif : pas la polymérase. </w:t>
+      </w:r>
+    </w:p>
+    <w:p>
+      <w:pPr>
+        <w:rPr>
+          <w:lang w:eastAsia="fr-FR"/>
+        </w:rPr>
+      </w:pPr>
+      <w:r>
+        <w:rPr>
+          <w:lang w:eastAsia="fr-FR"/>
+        </w:rPr>
+        <w:t>Contrôle négatif : pas l’ARNm (donc de l’ADNc) de la protéine d’intérêt.</w:t>
+      </w:r>
+    </w:p>
+    <w:p>
+      <w:pPr>
+        <w:rPr>
+          <w:lang w:eastAsia="fr-FR"/>
+        </w:rPr>
+      </w:pPr>
+      <w:r>
+        <w:rPr>
+          <w:lang w:eastAsia="fr-FR"/>
+        </w:rPr>
+        <w:t>Migration d’ADN sur gel</w:t>
+      </w:r>
+    </w:p>
+    <w:p>
+      <w:pPr>
+        <w:rPr>
+          <w:lang w:eastAsia="fr-FR"/>
+        </w:rPr>
+      </w:pPr>
+      <w:r>
+        <w:rPr>
+          <w:lang w:eastAsia="fr-FR"/>
+        </w:rPr>
+        <w:t xml:space="preserve">BET remplacé par </w:t>
+      </w:r>
+      <w:proofErr w:type="spellStart"/>
+      <w:r>
+        <w:rPr>
+          <w:lang w:eastAsia="fr-FR"/>
+        </w:rPr>
+        <w:t>GelGreen</w:t>
+      </w:r>
+      <w:proofErr w:type="spellEnd"/>
+      <w:r>
+        <w:rPr>
+          <w:lang w:eastAsia="fr-FR"/>
+        </w:rPr>
+        <w:t xml:space="preserve"> pour </w:t>
+      </w:r>
+      <w:proofErr w:type="gramStart"/>
+      <w:r>
+        <w:rPr>
+          <w:lang w:eastAsia="fr-FR"/>
+        </w:rPr>
+        <w:t>visualisé</w:t>
+      </w:r>
+      <w:proofErr w:type="gramEnd"/>
+      <w:r>
+        <w:rPr>
+          <w:lang w:eastAsia="fr-FR"/>
+        </w:rPr>
+        <w:t xml:space="preserve"> l’ADN.</w:t>
+      </w:r>
+    </w:p>
+    <w:p>
+      <w:pPr>
+        <w:rPr>
+          <w:lang w:eastAsia="fr-FR"/>
+        </w:rPr>
+      </w:pPr>
+      <w:r>
+        <w:rPr>
+          <w:lang w:eastAsia="fr-FR"/>
+        </w:rPr>
+        <w:t>Dénaturant Guanidinium -thiocyanate (action de bloquer les RNAse</w:t>
+      </w:r>
+    </w:p>
+    <w:p>
+      <w:pPr>
+        <w:rPr>
+          <w:lang w:eastAsia="fr-FR"/>
+        </w:rPr>
+      </w:pPr>
+    </w:p>
+    <w:p>
+      <w:pPr>
+        <w:rPr>
+          <w:lang w:eastAsia="fr-FR"/>
+        </w:rPr>
+      </w:pPr>
+      <w:r>
+        <w:rPr>
+          <w:lang w:eastAsia="fr-FR"/>
+        </w:rPr>
+        <w:t>Acide nucléique affinité avec la silice conserver que l’ARN (on sature l’ADN avec des sels).</w:t>
+      </w:r>
+    </w:p>
+    <w:p>
+      <w:pPr>
+        <w:rPr>
+          <w:lang w:eastAsia="fr-FR"/>
+        </w:rPr>
+      </w:pPr>
+      <w:r>
+        <w:rPr>
+          <w:lang w:eastAsia="fr-FR"/>
+        </w:rPr>
+        <w:t xml:space="preserve">Concentration ARN </w:t>
+      </w:r>
+      <w:proofErr w:type="spellStart"/>
+      <w:r>
+        <w:rPr>
+          <w:lang w:eastAsia="fr-FR"/>
+        </w:rPr>
+        <w:t>sepectro</w:t>
+      </w:r>
+      <w:proofErr w:type="spellEnd"/>
+      <w:r>
+        <w:rPr>
+          <w:lang w:eastAsia="fr-FR"/>
+        </w:rPr>
+        <w:t xml:space="preserve"> (p78) ou </w:t>
+      </w:r>
+      <w:proofErr w:type="spellStart"/>
+      <w:r>
+        <w:rPr>
+          <w:lang w:eastAsia="fr-FR"/>
+        </w:rPr>
+        <w:t>fluomètre</w:t>
+      </w:r>
+      <w:proofErr w:type="spellEnd"/>
+    </w:p>
+    <w:p>
+      <w:pPr>
+        <w:rPr>
+          <w:lang w:eastAsia="fr-FR"/>
+        </w:rPr>
+      </w:pPr>
+      <w:r>
+        <w:rPr>
+          <w:lang w:eastAsia="fr-FR"/>
+        </w:rPr>
+        <w:t xml:space="preserve">Pureté de </w:t>
+      </w:r>
+      <w:proofErr w:type="spellStart"/>
+      <w:r>
+        <w:rPr>
+          <w:lang w:eastAsia="fr-FR"/>
+        </w:rPr>
+        <w:t>l’aRN</w:t>
+      </w:r>
+      <w:proofErr w:type="spellEnd"/>
+      <w:r>
+        <w:rPr>
+          <w:lang w:eastAsia="fr-FR"/>
+        </w:rPr>
+        <w:t xml:space="preserve"> Absorbance 260 et 280 comprise entre 1,9 ;2.3 l’absorbance de la tryptophane qui change de forme en fonction </w:t>
+      </w:r>
+      <w:proofErr w:type="spellStart"/>
+      <w:r>
+        <w:rPr>
+          <w:lang w:eastAsia="fr-FR"/>
+        </w:rPr>
+        <w:t>ud</w:t>
+      </w:r>
+      <w:proofErr w:type="spellEnd"/>
+      <w:r>
+        <w:rPr>
+          <w:lang w:eastAsia="fr-FR"/>
+        </w:rPr>
+        <w:t xml:space="preserve"> pH.</w:t>
+      </w:r>
+    </w:p>
+    <w:p>
+      <w:pPr>
+        <w:rPr>
+          <w:lang w:eastAsia="fr-FR"/>
+        </w:rPr>
+      </w:pPr>
+    </w:p>
+    <w:p>
+      <w:pPr>
         <w:pStyle w:val="Titre1"/>
       </w:pPr>
       <w:r>
@@ -1689,7 +1943,6 @@
     </w:p>
     <w:p>
       <w:r>
-        <w:lastRenderedPageBreak/>
         <w:t>Pour dénaturer (déplier) une protéine, il faut utiliser deux types de substances :</w:t>
       </w:r>
     </w:p>
@@ -1735,10 +1988,7 @@
       </w:r>
       <w:proofErr w:type="gramEnd"/>
       <w:r>
-        <w:t xml:space="preserve"> </w:t>
-      </w:r>
-      <w:r>
-        <w:t>tyrosine</w:t>
+        <w:t xml:space="preserve"> tyrosine</w:t>
       </w:r>
     </w:p>
     <w:p>
@@ -1899,6 +2149,7 @@
         <w:rPr>
           <w:u w:val="single"/>
         </w:rPr>
+        <w:lastRenderedPageBreak/>
         <w:t>Rmq :</w:t>
       </w:r>
       <w:r>
@@ -2328,7 +2579,6 @@
         <w:pStyle w:val="Titre2"/>
       </w:pPr>
       <w:r>
-        <w:lastRenderedPageBreak/>
         <w:t>Méthode révélation </w:t>
       </w:r>
     </w:p>
@@ -2422,892 +2672,216 @@
         <w:t xml:space="preserve"> activité spécifique de l’étape par rapport à celle de départ.</w:t>
       </w:r>
     </w:p>
-    <w:tbl>
-      <w:tblPr>
-        <w:tblStyle w:val="Grilledetableauclaire"/>
-        <w:tblW w:w="0" w:type="auto"/>
-        <w:tblLook w:val="04A0" w:firstRow="1" w:lastRow="0" w:firstColumn="1" w:lastColumn="0" w:noHBand="0" w:noVBand="1"/>
-      </w:tblPr>
-      <w:tblGrid>
-        <w:gridCol w:w="7335"/>
-      </w:tblGrid>
-      <w:tr>
-        <w:trPr>
-          <w:cnfStyle w:val="100000000000" w:firstRow="1" w:lastRow="0" w:firstColumn="0" w:lastColumn="0" w:oddVBand="0" w:evenVBand="0" w:oddHBand="0" w:evenHBand="0" w:firstRowFirstColumn="0" w:firstRowLastColumn="0" w:lastRowFirstColumn="0" w:lastRowLastColumn="0"/>
-          <w:trHeight w:val="558"/>
-        </w:trPr>
-        <w:tc>
-          <w:tcPr>
-            <w:cnfStyle w:val="001000000000" w:firstRow="0" w:lastRow="0" w:firstColumn="1" w:lastColumn="0" w:oddVBand="0" w:evenVBand="0" w:oddHBand="0" w:evenHBand="0" w:firstRowFirstColumn="0" w:firstRowLastColumn="0" w:lastRowFirstColumn="0" w:lastRowLastColumn="0"/>
-            <w:tcW w:w="7335" w:type="dxa"/>
-          </w:tcPr>
-          <w:p>
-            <w:pPr>
-              <w:rPr>
-                <w:b w:val="0"/>
-              </w:rPr>
-            </w:pPr>
-            <w:r>
-              <w:t>Rappel et synthèse de thermodynamique et de chimie en solution :</w:t>
-            </w:r>
-          </w:p>
-          <w:p>
-            <w:pPr>
-              <w:rPr>
-                <w:rFonts w:eastAsiaTheme="minorEastAsia"/>
-                <w:b w:val="0"/>
-              </w:rPr>
-            </w:pPr>
-            <w:r>
-              <w:rPr>
-                <w:rFonts w:eastAsiaTheme="minorEastAsia"/>
-                <w:b w:val="0"/>
-              </w:rPr>
-              <w:t xml:space="preserve">Température en K = 273+T C° </w:t>
-            </w:r>
-          </w:p>
-          <w:p>
-            <w:pPr>
-              <w:rPr>
-                <w:rFonts w:eastAsiaTheme="minorEastAsia"/>
-                <w:b w:val="0"/>
-                <w:u w:val="single"/>
-              </w:rPr>
-            </w:pPr>
-            <w:r>
-              <w:rPr>
-                <w:rFonts w:eastAsiaTheme="minorEastAsia"/>
-                <w:b w:val="0"/>
-                <w:u w:val="single"/>
-              </w:rPr>
-              <w:t>Vrai pour toutes réactions !!!!</w:t>
-            </w:r>
-          </w:p>
-          <w:p>
-            <w:pPr>
-              <w:pStyle w:val="Paragraphedeliste"/>
-              <w:numPr>
-                <w:ilvl w:val="0"/>
-                <w:numId w:val="43"/>
-              </w:numPr>
-              <w:rPr>
-                <w:rFonts w:eastAsiaTheme="minorEastAsia"/>
-                <w:b w:val="0"/>
-              </w:rPr>
-            </w:pPr>
-            <w:r>
-              <w:rPr>
-                <w:rFonts w:eastAsiaTheme="minorEastAsia"/>
-                <w:b w:val="0"/>
-              </w:rPr>
-              <w:t xml:space="preserve">À l’équilibre càd quand les concentrations n’évoluent plus  </w:t>
-            </w:r>
-            <m:oMath>
-              <m:r>
-                <m:rPr>
-                  <m:sty m:val="bi"/>
-                </m:rPr>
-                <w:rPr>
-                  <w:rFonts w:ascii="Cambria Math" w:hAnsi="Cambria Math"/>
-                </w:rPr>
-                <m:t>∆</m:t>
-              </m:r>
-              <m:sSup>
-                <m:sSupPr>
-                  <m:ctrlPr>
-                    <w:rPr>
-                      <w:rFonts w:ascii="Cambria Math" w:eastAsiaTheme="minorEastAsia" w:hAnsi="Cambria Math"/>
-                      <w:b w:val="0"/>
-                      <w:i/>
-                    </w:rPr>
-                  </m:ctrlPr>
-                </m:sSupPr>
-                <m:e>
-                  <m:r>
-                    <m:rPr>
-                      <m:sty m:val="bi"/>
-                    </m:rPr>
-                    <w:rPr>
-                      <w:rFonts w:ascii="Cambria Math" w:eastAsiaTheme="minorEastAsia" w:hAnsi="Cambria Math"/>
-                    </w:rPr>
-                    <m:t>G</m:t>
-                  </m:r>
-                </m:e>
-                <m:sup>
-                  <m:r>
-                    <m:rPr>
-                      <m:sty m:val="bi"/>
-                    </m:rPr>
-                    <w:rPr>
-                      <w:rFonts w:ascii="Cambria Math" w:eastAsiaTheme="minorEastAsia" w:hAnsi="Cambria Math"/>
-                    </w:rPr>
-                    <m:t>0'</m:t>
-                  </m:r>
-                </m:sup>
-              </m:sSup>
-              <m:r>
-                <m:rPr>
-                  <m:sty m:val="bi"/>
-                </m:rPr>
-                <w:rPr>
-                  <w:rFonts w:ascii="Cambria Math" w:eastAsiaTheme="minorEastAsia" w:hAnsi="Cambria Math"/>
-                </w:rPr>
-                <m:t>=-RT.</m:t>
-              </m:r>
-              <m:func>
-                <m:funcPr>
-                  <m:ctrlPr>
-                    <w:rPr>
-                      <w:rFonts w:ascii="Cambria Math" w:eastAsiaTheme="minorEastAsia" w:hAnsi="Cambria Math"/>
-                      <w:b w:val="0"/>
-                    </w:rPr>
-                  </m:ctrlPr>
-                </m:funcPr>
-                <m:fName>
-                  <m:r>
-                    <m:rPr>
-                      <m:sty m:val="b"/>
-                    </m:rPr>
-                    <w:rPr>
-                      <w:rFonts w:ascii="Cambria Math" w:eastAsiaTheme="minorEastAsia" w:hAnsi="Cambria Math"/>
-                    </w:rPr>
-                    <m:t>l</m:t>
-                  </m:r>
-                  <m:r>
-                    <m:rPr>
-                      <m:sty m:val="bi"/>
-                    </m:rPr>
-                    <w:rPr>
-                      <w:rFonts w:ascii="Cambria Math" w:eastAsiaTheme="minorEastAsia" w:hAnsi="Cambria Math"/>
-                    </w:rPr>
-                    <m:t>n</m:t>
-                  </m:r>
-                </m:fName>
-                <m:e>
-                  <m:d>
-                    <m:dPr>
-                      <m:ctrlPr>
-                        <w:rPr>
-                          <w:rFonts w:ascii="Cambria Math" w:eastAsiaTheme="minorEastAsia" w:hAnsi="Cambria Math"/>
-                          <w:b w:val="0"/>
-                          <w:i/>
-                        </w:rPr>
-                      </m:ctrlPr>
-                    </m:dPr>
-                    <m:e>
-                      <m:sSub>
-                        <m:sSubPr>
-                          <m:ctrlPr>
-                            <w:rPr>
-                              <w:rFonts w:ascii="Cambria Math" w:eastAsiaTheme="minorEastAsia" w:hAnsi="Cambria Math"/>
-                              <w:b w:val="0"/>
-                              <w:i/>
-                            </w:rPr>
-                          </m:ctrlPr>
-                        </m:sSubPr>
-                        <m:e>
-                          <m:r>
-                            <m:rPr>
-                              <m:sty m:val="bi"/>
-                            </m:rPr>
-                            <w:rPr>
-                              <w:rFonts w:ascii="Cambria Math" w:eastAsiaTheme="minorEastAsia" w:hAnsi="Cambria Math"/>
-                            </w:rPr>
-                            <m:t>K</m:t>
-                          </m:r>
-                        </m:e>
-                        <m:sub>
-                          <m:r>
-                            <m:rPr>
-                              <m:sty m:val="bi"/>
-                            </m:rPr>
-                            <w:rPr>
-                              <w:rFonts w:ascii="Cambria Math" w:eastAsiaTheme="minorEastAsia" w:hAnsi="Cambria Math"/>
-                            </w:rPr>
-                            <m:t>eq</m:t>
-                          </m:r>
-                        </m:sub>
-                      </m:sSub>
-                    </m:e>
-                  </m:d>
-                </m:e>
-              </m:func>
-            </m:oMath>
-          </w:p>
-          <w:p>
-            <w:pPr>
-              <w:pStyle w:val="Paragraphedeliste"/>
-              <w:numPr>
-                <w:ilvl w:val="0"/>
-                <w:numId w:val="43"/>
-              </w:numPr>
-              <w:rPr>
-                <w:rFonts w:eastAsiaTheme="minorEastAsia"/>
-                <w:b w:val="0"/>
-              </w:rPr>
-            </w:pPr>
-            <m:oMath>
-              <m:r>
-                <m:rPr>
-                  <m:sty m:val="bi"/>
-                </m:rPr>
-                <w:rPr>
-                  <w:rFonts w:ascii="Cambria Math" w:hAnsi="Cambria Math"/>
-                </w:rPr>
-                <m:t>∆</m:t>
-              </m:r>
-              <m:sSup>
-                <m:sSupPr>
-                  <m:ctrlPr>
-                    <w:rPr>
-                      <w:rFonts w:ascii="Cambria Math" w:eastAsiaTheme="minorEastAsia" w:hAnsi="Cambria Math"/>
-                      <w:b w:val="0"/>
-                      <w:i/>
-                    </w:rPr>
-                  </m:ctrlPr>
-                </m:sSupPr>
-                <m:e>
-                  <m:r>
-                    <m:rPr>
-                      <m:sty m:val="bi"/>
-                    </m:rPr>
-                    <w:rPr>
-                      <w:rFonts w:ascii="Cambria Math" w:eastAsiaTheme="minorEastAsia" w:hAnsi="Cambria Math"/>
-                    </w:rPr>
-                    <m:t>G</m:t>
-                  </m:r>
-                </m:e>
-                <m:sup>
-                  <m:r>
-                    <m:rPr>
-                      <m:sty m:val="bi"/>
-                    </m:rPr>
-                    <w:rPr>
-                      <w:rFonts w:ascii="Cambria Math" w:eastAsiaTheme="minorEastAsia" w:hAnsi="Cambria Math"/>
-                    </w:rPr>
-                    <m:t>0</m:t>
-                  </m:r>
-                </m:sup>
-              </m:sSup>
-              <m:r>
-                <m:rPr>
-                  <m:sty m:val="bi"/>
-                </m:rPr>
-                <w:rPr>
-                  <w:rFonts w:ascii="Cambria Math" w:eastAsiaTheme="minorEastAsia" w:hAnsi="Cambria Math"/>
-                </w:rPr>
-                <m:t>=</m:t>
-              </m:r>
-              <m:r>
-                <m:rPr>
-                  <m:sty m:val="bi"/>
-                </m:rPr>
-                <w:rPr>
-                  <w:rFonts w:ascii="Cambria Math" w:hAnsi="Cambria Math"/>
-                </w:rPr>
-                <m:t>∆</m:t>
-              </m:r>
-              <m:sSup>
-                <m:sSupPr>
-                  <m:ctrlPr>
-                    <w:rPr>
-                      <w:rFonts w:ascii="Cambria Math" w:eastAsiaTheme="minorEastAsia" w:hAnsi="Cambria Math"/>
-                      <w:b w:val="0"/>
-                      <w:i/>
-                    </w:rPr>
-                  </m:ctrlPr>
-                </m:sSupPr>
-                <m:e>
-                  <m:r>
-                    <m:rPr>
-                      <m:sty m:val="bi"/>
-                    </m:rPr>
-                    <w:rPr>
-                      <w:rFonts w:ascii="Cambria Math" w:eastAsiaTheme="minorEastAsia" w:hAnsi="Cambria Math"/>
-                    </w:rPr>
-                    <m:t>G</m:t>
-                  </m:r>
-                </m:e>
-                <m:sup>
-                  <m:sSup>
-                    <m:sSupPr>
-                      <m:ctrlPr>
-                        <w:rPr>
-                          <w:rFonts w:ascii="Cambria Math" w:eastAsiaTheme="minorEastAsia" w:hAnsi="Cambria Math"/>
-                          <w:b w:val="0"/>
-                          <w:i/>
-                        </w:rPr>
-                      </m:ctrlPr>
-                    </m:sSupPr>
-                    <m:e>
-                      <m:r>
-                        <m:rPr>
-                          <m:sty m:val="bi"/>
-                        </m:rPr>
-                        <w:rPr>
-                          <w:rFonts w:ascii="Cambria Math" w:eastAsiaTheme="minorEastAsia" w:hAnsi="Cambria Math"/>
-                        </w:rPr>
-                        <m:t>0</m:t>
-                      </m:r>
-                    </m:e>
-                    <m:sup>
-                      <m:r>
-                        <m:rPr>
-                          <m:sty m:val="bi"/>
-                        </m:rPr>
-                        <w:rPr>
-                          <w:rFonts w:ascii="Cambria Math" w:eastAsiaTheme="minorEastAsia" w:hAnsi="Cambria Math"/>
-                        </w:rPr>
-                        <m:t>'</m:t>
-                      </m:r>
-                    </m:sup>
-                  </m:sSup>
-                </m:sup>
-              </m:sSup>
-              <m:r>
-                <m:rPr>
-                  <m:sty m:val="bi"/>
-                </m:rPr>
-                <w:rPr>
-                  <w:rFonts w:ascii="Cambria Math" w:eastAsiaTheme="minorEastAsia" w:hAnsi="Cambria Math"/>
-                </w:rPr>
-                <m:t>+RT.</m:t>
-              </m:r>
-              <m:func>
-                <m:funcPr>
-                  <m:ctrlPr>
-                    <w:rPr>
-                      <w:rFonts w:ascii="Cambria Math" w:eastAsiaTheme="minorEastAsia" w:hAnsi="Cambria Math"/>
-                      <w:b w:val="0"/>
-                    </w:rPr>
-                  </m:ctrlPr>
-                </m:funcPr>
-                <m:fName>
-                  <m:r>
-                    <m:rPr>
-                      <m:sty m:val="b"/>
-                    </m:rPr>
-                    <w:rPr>
-                      <w:rFonts w:ascii="Cambria Math" w:eastAsiaTheme="minorEastAsia" w:hAnsi="Cambria Math"/>
-                    </w:rPr>
-                    <m:t>l</m:t>
-                  </m:r>
-                  <m:r>
-                    <m:rPr>
-                      <m:sty m:val="bi"/>
-                    </m:rPr>
-                    <w:rPr>
-                      <w:rFonts w:ascii="Cambria Math" w:eastAsiaTheme="minorEastAsia" w:hAnsi="Cambria Math"/>
-                    </w:rPr>
-                    <m:t>n</m:t>
-                  </m:r>
-                </m:fName>
-                <m:e>
-                  <m:d>
-                    <m:dPr>
-                      <m:ctrlPr>
-                        <w:rPr>
-                          <w:rFonts w:ascii="Cambria Math" w:eastAsiaTheme="minorEastAsia" w:hAnsi="Cambria Math"/>
-                          <w:b w:val="0"/>
-                          <w:i/>
-                        </w:rPr>
-                      </m:ctrlPr>
-                    </m:dPr>
-                    <m:e>
-                      <m:r>
-                        <m:rPr>
-                          <m:sty m:val="bi"/>
-                        </m:rPr>
-                        <w:rPr>
-                          <w:rFonts w:ascii="Cambria Math" w:eastAsiaTheme="minorEastAsia" w:hAnsi="Cambria Math"/>
-                        </w:rPr>
-                        <m:t>K</m:t>
-                      </m:r>
-                    </m:e>
-                  </m:d>
-                </m:e>
-              </m:func>
-            </m:oMath>
-          </w:p>
-          <w:p>
-            <w:pPr>
-              <w:rPr>
-                <w:rFonts w:eastAsiaTheme="minorEastAsia"/>
-                <w:b w:val="0"/>
-              </w:rPr>
-            </w:pPr>
-          </w:p>
-          <w:p>
-            <w:pPr>
-              <w:rPr>
-                <w:rFonts w:eastAsiaTheme="minorEastAsia"/>
-                <w:b w:val="0"/>
-              </w:rPr>
-            </w:pPr>
-            <w:r>
-              <w:rPr>
-                <w:rFonts w:eastAsiaTheme="minorEastAsia"/>
-                <w:b w:val="0"/>
-              </w:rPr>
-              <w:t>En plus pour les réactions d’oxydoréduction</w:t>
-            </w:r>
-          </w:p>
-          <w:p>
-            <w:pPr>
-              <w:pStyle w:val="Paragraphedeliste"/>
-              <w:numPr>
-                <w:ilvl w:val="0"/>
-                <w:numId w:val="42"/>
-              </w:numPr>
-              <w:rPr>
-                <w:rFonts w:eastAsiaTheme="minorEastAsia"/>
-                <w:b w:val="0"/>
-              </w:rPr>
-            </w:pPr>
-            <m:oMath>
-              <m:r>
-                <m:rPr>
-                  <m:sty m:val="bi"/>
-                </m:rPr>
-                <w:rPr>
-                  <w:rFonts w:ascii="Cambria Math" w:hAnsi="Cambria Math"/>
-                </w:rPr>
-                <m:t>∆E</m:t>
-              </m:r>
-            </m:oMath>
-            <w:r>
-              <w:rPr>
-                <w:rFonts w:eastAsiaTheme="minorEastAsia"/>
-                <w:b w:val="0"/>
-              </w:rPr>
-              <w:t xml:space="preserve"> différence de potentiel entre le couple.</w:t>
-            </w:r>
-          </w:p>
-          <w:p>
-            <w:pPr>
-              <w:pStyle w:val="Paragraphedeliste"/>
-              <w:numPr>
-                <w:ilvl w:val="0"/>
-                <w:numId w:val="42"/>
-              </w:numPr>
-              <w:rPr>
-                <w:rFonts w:eastAsiaTheme="minorEastAsia"/>
-                <w:b w:val="0"/>
-              </w:rPr>
-            </w:pPr>
-            <m:oMath>
-              <m:r>
-                <m:rPr>
-                  <m:sty m:val="bi"/>
-                </m:rPr>
-                <w:rPr>
-                  <w:rFonts w:ascii="Cambria Math" w:hAnsi="Cambria Math"/>
-                </w:rPr>
-                <m:t>∆G=-n.F.∆E</m:t>
-              </m:r>
-            </m:oMath>
-            <w:r>
-              <w:rPr>
-                <w:rFonts w:eastAsiaTheme="minorEastAsia"/>
-                <w:b w:val="0"/>
-              </w:rPr>
-              <w:t xml:space="preserve"> avec n le nbre d’électrons échangés.</w:t>
-            </w:r>
-          </w:p>
-          <w:p>
-            <w:pPr>
-              <w:rPr>
-                <w:rFonts w:eastAsiaTheme="minorEastAsia"/>
-                <w:b w:val="0"/>
-              </w:rPr>
-            </w:pPr>
-          </w:p>
-          <w:p>
-            <w:pPr>
-              <w:rPr>
-                <w:b w:val="0"/>
-              </w:rPr>
-            </w:pPr>
-            <w:r>
-              <w:rPr>
-                <w:b w:val="0"/>
-              </w:rPr>
-              <w:t xml:space="preserve">Le transport entre deux compartiments </w:t>
-            </w:r>
-          </w:p>
-          <w:p>
-            <w:pPr>
-              <w:pStyle w:val="Paragraphedeliste"/>
-              <w:numPr>
-                <w:ilvl w:val="0"/>
-                <w:numId w:val="42"/>
-              </w:numPr>
-              <w:rPr>
-                <w:rFonts w:eastAsiaTheme="minorEastAsia"/>
-              </w:rPr>
-            </w:pPr>
-            <m:oMath>
-              <m:sSub>
-                <m:sSubPr>
-                  <m:ctrlPr>
-                    <w:rPr>
-                      <w:rFonts w:ascii="Cambria Math" w:hAnsi="Cambria Math"/>
-                      <w:b w:val="0"/>
-                      <w:i/>
-                    </w:rPr>
-                  </m:ctrlPr>
-                </m:sSubPr>
-                <m:e>
-                  <m:r>
-                    <m:rPr>
-                      <m:sty m:val="bi"/>
-                    </m:rPr>
-                    <w:rPr>
-                      <w:rFonts w:ascii="Cambria Math" w:hAnsi="Cambria Math"/>
-                    </w:rPr>
-                    <m:t>μ</m:t>
-                  </m:r>
-                </m:e>
-                <m:sub>
-                  <m:r>
-                    <m:rPr>
-                      <m:sty m:val="bi"/>
-                    </m:rPr>
-                    <w:rPr>
-                      <w:rFonts w:ascii="Cambria Math" w:hAnsi="Cambria Math"/>
-                    </w:rPr>
-                    <m:t>i</m:t>
-                  </m:r>
-                </m:sub>
-              </m:sSub>
-              <m:r>
-                <m:rPr>
-                  <m:sty m:val="bi"/>
-                </m:rPr>
-                <w:rPr>
-                  <w:rFonts w:ascii="Cambria Math" w:hAnsi="Cambria Math"/>
-                </w:rPr>
-                <m:t>=</m:t>
-              </m:r>
-              <m:sSub>
-                <m:sSubPr>
-                  <m:ctrlPr>
-                    <w:rPr>
-                      <w:rFonts w:ascii="Cambria Math" w:hAnsi="Cambria Math"/>
-                      <w:b w:val="0"/>
-                      <w:i/>
-                    </w:rPr>
-                  </m:ctrlPr>
-                </m:sSubPr>
-                <m:e>
-                  <m:r>
-                    <m:rPr>
-                      <m:sty m:val="bi"/>
-                    </m:rPr>
-                    <w:rPr>
-                      <w:rFonts w:ascii="Cambria Math" w:hAnsi="Cambria Math"/>
-                    </w:rPr>
-                    <m:t>μ</m:t>
-                  </m:r>
-                </m:e>
-                <m:sub>
-                  <m:r>
-                    <m:rPr>
-                      <m:sty m:val="bi"/>
-                    </m:rPr>
-                    <w:rPr>
-                      <w:rFonts w:ascii="Cambria Math" w:hAnsi="Cambria Math"/>
-                    </w:rPr>
-                    <m:t>0</m:t>
-                  </m:r>
-                </m:sub>
-              </m:sSub>
-              <m:r>
-                <m:rPr>
-                  <m:sty m:val="bi"/>
-                </m:rPr>
-                <w:rPr>
-                  <w:rFonts w:ascii="Cambria Math" w:eastAsiaTheme="minorEastAsia" w:hAnsi="Cambria Math"/>
-                </w:rPr>
-                <m:t>+R.T.</m:t>
-              </m:r>
-              <m:func>
-                <m:funcPr>
-                  <m:ctrlPr>
-                    <w:rPr>
-                      <w:rFonts w:ascii="Cambria Math" w:eastAsiaTheme="minorEastAsia" w:hAnsi="Cambria Math"/>
-                      <w:b w:val="0"/>
-                    </w:rPr>
-                  </m:ctrlPr>
-                </m:funcPr>
-                <m:fName>
-                  <m:r>
-                    <m:rPr>
-                      <m:sty m:val="b"/>
-                    </m:rPr>
-                    <w:rPr>
-                      <w:rFonts w:ascii="Cambria Math" w:eastAsiaTheme="minorEastAsia" w:hAnsi="Cambria Math"/>
-                    </w:rPr>
-                    <m:t>ln</m:t>
-                  </m:r>
-                  <m:ctrlPr>
-                    <w:rPr>
-                      <w:rFonts w:ascii="Cambria Math" w:eastAsiaTheme="minorEastAsia" w:hAnsi="Cambria Math"/>
-                      <w:b w:val="0"/>
-                      <w:i/>
-                    </w:rPr>
-                  </m:ctrlPr>
-                </m:fName>
-                <m:e>
-                  <m:d>
-                    <m:dPr>
-                      <m:begChr m:val="["/>
-                      <m:endChr m:val="]"/>
-                      <m:ctrlPr>
-                        <w:rPr>
-                          <w:rFonts w:ascii="Cambria Math" w:eastAsiaTheme="minorEastAsia" w:hAnsi="Cambria Math"/>
-                          <w:b w:val="0"/>
-                          <w:i/>
-                        </w:rPr>
-                      </m:ctrlPr>
-                    </m:dPr>
-                    <m:e>
-                      <m:r>
-                        <m:rPr>
-                          <m:sty m:val="bi"/>
-                        </m:rPr>
-                        <w:rPr>
-                          <w:rFonts w:ascii="Cambria Math" w:hAnsi="Cambria Math"/>
-                        </w:rPr>
-                        <m:t>S</m:t>
-                      </m:r>
-                    </m:e>
-                  </m:d>
-                </m:e>
-              </m:func>
-              <m:r>
-                <m:rPr>
-                  <m:sty m:val="bi"/>
-                </m:rPr>
-                <w:rPr>
-                  <w:rFonts w:ascii="Cambria Math" w:eastAsiaTheme="minorEastAsia" w:hAnsi="Cambria Math"/>
-                </w:rPr>
-                <m:t>+z.F.</m:t>
-              </m:r>
-              <m:r>
-                <m:rPr>
-                  <m:sty m:val="bi"/>
-                </m:rPr>
-                <w:rPr>
-                  <w:rFonts w:ascii="Cambria Math" w:hAnsi="Cambria Math"/>
-                </w:rPr>
-                <m:t xml:space="preserve">E </m:t>
-              </m:r>
-            </m:oMath>
-            <w:r>
-              <w:rPr>
-                <w:b w:val="0"/>
-              </w:rPr>
-              <w:t>(Equation de Nest) elle donne le potentiel.</w:t>
-            </w:r>
-          </w:p>
-          <w:p>
-            <w:pPr>
-              <w:pStyle w:val="Paragraphedeliste"/>
-              <w:numPr>
-                <w:ilvl w:val="0"/>
-                <w:numId w:val="42"/>
-              </w:numPr>
-              <w:rPr>
-                <w:rFonts w:eastAsiaTheme="minorEastAsia"/>
-              </w:rPr>
-            </w:pPr>
-            <m:oMath>
-              <m:r>
-                <m:rPr>
-                  <m:sty m:val="bi"/>
-                </m:rPr>
-                <w:rPr>
-                  <w:rFonts w:ascii="Cambria Math" w:hAnsi="Cambria Math"/>
-                </w:rPr>
-                <m:t>∆G=</m:t>
-              </m:r>
-              <m:r>
-                <m:rPr>
-                  <m:sty m:val="bi"/>
-                </m:rPr>
-                <w:rPr>
-                  <w:rFonts w:ascii="Cambria Math" w:eastAsiaTheme="minorEastAsia" w:hAnsi="Cambria Math"/>
-                </w:rPr>
-                <m:t>R.T.</m:t>
-              </m:r>
-              <m:func>
-                <m:funcPr>
-                  <m:ctrlPr>
-                    <w:rPr>
-                      <w:rFonts w:ascii="Cambria Math" w:eastAsiaTheme="minorEastAsia" w:hAnsi="Cambria Math"/>
-                      <w:b w:val="0"/>
-                    </w:rPr>
-                  </m:ctrlPr>
-                </m:funcPr>
-                <m:fName>
-                  <m:r>
-                    <m:rPr>
-                      <m:sty m:val="b"/>
-                    </m:rPr>
-                    <w:rPr>
-                      <w:rFonts w:ascii="Cambria Math" w:eastAsiaTheme="minorEastAsia" w:hAnsi="Cambria Math"/>
-                    </w:rPr>
-                    <m:t>ln</m:t>
-                  </m:r>
-                  <m:ctrlPr>
-                    <w:rPr>
-                      <w:rFonts w:ascii="Cambria Math" w:eastAsiaTheme="minorEastAsia" w:hAnsi="Cambria Math"/>
-                      <w:b w:val="0"/>
-                      <w:i/>
-                    </w:rPr>
-                  </m:ctrlPr>
-                </m:fName>
-                <m:e>
-                  <m:f>
-                    <m:fPr>
-                      <m:ctrlPr>
-                        <w:rPr>
-                          <w:rFonts w:ascii="Cambria Math" w:eastAsiaTheme="minorEastAsia" w:hAnsi="Cambria Math"/>
-                          <w:b w:val="0"/>
-                          <w:i/>
-                        </w:rPr>
-                      </m:ctrlPr>
-                    </m:fPr>
-                    <m:num>
-                      <m:r>
-                        <m:rPr>
-                          <m:sty m:val="bi"/>
-                        </m:rPr>
-                        <w:rPr>
-                          <w:rFonts w:ascii="Cambria Math" w:eastAsiaTheme="minorEastAsia" w:hAnsi="Cambria Math"/>
-                        </w:rPr>
-                        <m:t>final</m:t>
-                      </m:r>
-                    </m:num>
-                    <m:den>
-                      <m:r>
-                        <m:rPr>
-                          <m:sty m:val="bi"/>
-                        </m:rPr>
-                        <w:rPr>
-                          <w:rFonts w:ascii="Cambria Math" w:eastAsiaTheme="minorEastAsia" w:hAnsi="Cambria Math"/>
-                        </w:rPr>
-                        <m:t>initial</m:t>
-                      </m:r>
-                    </m:den>
-                  </m:f>
-                </m:e>
-              </m:func>
-              <m:r>
-                <m:rPr>
-                  <m:sty m:val="bi"/>
-                </m:rPr>
-                <w:rPr>
-                  <w:rFonts w:ascii="Cambria Math" w:eastAsiaTheme="minorEastAsia" w:hAnsi="Cambria Math"/>
-                </w:rPr>
-                <m:t>+z.F.</m:t>
-              </m:r>
-              <m:sSub>
-                <m:sSubPr>
-                  <m:ctrlPr>
-                    <w:rPr>
-                      <w:rFonts w:ascii="Cambria Math" w:eastAsiaTheme="minorEastAsia" w:hAnsi="Cambria Math"/>
-                      <w:b w:val="0"/>
-                      <w:i/>
-                    </w:rPr>
-                  </m:ctrlPr>
-                </m:sSubPr>
-                <m:e>
-                  <m:r>
-                    <m:rPr>
-                      <m:sty m:val="bi"/>
-                    </m:rPr>
-                    <w:rPr>
-                      <w:rFonts w:ascii="Cambria Math" w:eastAsiaTheme="minorEastAsia" w:hAnsi="Cambria Math"/>
-                    </w:rPr>
-                    <m:t>E</m:t>
-                  </m:r>
-                </m:e>
-                <m:sub>
-                  <m:r>
-                    <m:rPr>
-                      <m:sty m:val="bi"/>
-                    </m:rPr>
-                    <w:rPr>
-                      <w:rFonts w:ascii="Cambria Math" w:eastAsiaTheme="minorEastAsia" w:hAnsi="Cambria Math"/>
-                    </w:rPr>
-                    <m:t>membranaire</m:t>
-                  </m:r>
-                </m:sub>
-              </m:sSub>
-            </m:oMath>
-            <w:r>
-              <w:rPr>
-                <w:rFonts w:eastAsiaTheme="minorEastAsia"/>
-                <w:b w:val="0"/>
-              </w:rPr>
-              <w:t xml:space="preserve"> avec E le potentiel entre les compartiements et z la charge de la particule échangée.</w:t>
-            </w:r>
-          </w:p>
-          <w:p>
-            <w:pPr>
-              <w:rPr>
-                <w:rFonts w:eastAsiaTheme="minorEastAsia"/>
-                <w:b w:val="0"/>
-                <w:bCs/>
-              </w:rPr>
-            </w:pPr>
-            <w:r>
-              <w:rPr>
-                <w:rFonts w:eastAsiaTheme="minorEastAsia"/>
-                <w:b w:val="0"/>
-                <w:bCs/>
-                <w:u w:val="single"/>
-              </w:rPr>
-              <w:t>NB :</w:t>
-            </w:r>
-            <w:r>
-              <w:rPr>
-                <w:rFonts w:eastAsiaTheme="minorEastAsia"/>
-                <w:b w:val="0"/>
-                <w:bCs/>
-              </w:rPr>
-              <w:t xml:space="preserve"> les formules d’oxydoréduction et de </w:t>
-            </w:r>
-            <w:proofErr w:type="spellStart"/>
-            <w:r>
-              <w:rPr>
-                <w:rFonts w:eastAsiaTheme="minorEastAsia"/>
-                <w:b w:val="0"/>
-                <w:bCs/>
-              </w:rPr>
-              <w:t>Nerst</w:t>
-            </w:r>
-            <w:proofErr w:type="spellEnd"/>
-            <w:r>
-              <w:rPr>
-                <w:rFonts w:eastAsiaTheme="minorEastAsia"/>
-                <w:b w:val="0"/>
-                <w:bCs/>
-              </w:rPr>
-              <w:t xml:space="preserve"> se ressemblent car le premier est calculé grâce au deuxième.</w:t>
-            </w:r>
-          </w:p>
-        </w:tc>
-      </w:tr>
-    </w:tbl>
-    <w:p>
-      <w:pPr>
-        <w:rPr>
-          <w:lang w:eastAsia="fr-FR"/>
-        </w:rPr>
-      </w:pPr>
+    <w:p>
+      <w:pPr>
+        <w:pStyle w:val="Titre2"/>
+      </w:pPr>
+      <w:r>
+        <w:t>Supprimer l’expression d’une protéine</w:t>
+      </w:r>
+    </w:p>
+    <w:p>
+      <w:pPr>
+        <w:pStyle w:val="Paragraphedeliste"/>
+        <w:numPr>
+          <w:ilvl w:val="0"/>
+          <w:numId w:val="46"/>
+        </w:numPr>
+      </w:pPr>
+      <w:r>
+        <w:t>Mutant avec un gène KO codant pour la protéine d’intérêt.</w:t>
+      </w:r>
+    </w:p>
+    <w:p>
+      <w:pPr>
+        <w:pStyle w:val="Paragraphedeliste"/>
+        <w:numPr>
+          <w:ilvl w:val="0"/>
+          <w:numId w:val="46"/>
+        </w:numPr>
+      </w:pPr>
+      <w:r>
+        <w:t>De l’ARN infèrent qui s’hybride avec l’ARNm de la protéine d’intérêt. Il empêche la synthèse de la protéine par les ribosomes et conduit à sa destruction.</w:t>
+      </w:r>
+    </w:p>
+    <w:p>
+      <w:pPr>
+        <w:pStyle w:val="Titre1"/>
+        <w:rPr>
+          <w:lang w:eastAsia="fr-FR"/>
+        </w:rPr>
+      </w:pPr>
+      <w:r>
+        <w:rPr>
+          <w:lang w:eastAsia="fr-FR"/>
+        </w:rPr>
+        <w:t>Culture cellulaire</w:t>
+      </w:r>
+    </w:p>
+    <w:p>
+      <w:pPr>
+        <w:rPr>
+          <w:lang w:eastAsia="fr-FR"/>
+        </w:rPr>
+      </w:pPr>
+      <w:r>
+        <w:rPr>
+          <w:lang w:eastAsia="fr-FR"/>
+        </w:rPr>
+        <w:t>La sélection des cellules se fait par la composition du milieu.</w:t>
+      </w:r>
+    </w:p>
+    <w:p>
+      <w:pPr>
+        <w:rPr>
+          <w:lang w:eastAsia="fr-FR"/>
+        </w:rPr>
+      </w:pPr>
+      <w:r>
+        <w:rPr>
+          <w:lang w:eastAsia="fr-FR"/>
+        </w:rPr>
+        <w:t xml:space="preserve">Estimation de la mort cellulaire </w:t>
+      </w:r>
+    </w:p>
+    <w:p>
+      <w:pPr>
+        <w:rPr>
+          <w:lang w:eastAsia="fr-FR"/>
+        </w:rPr>
+      </w:pPr>
+      <w:r>
+        <w:rPr>
+          <w:lang w:eastAsia="fr-FR"/>
+        </w:rPr>
+        <w:t xml:space="preserve">Bleu de </w:t>
+      </w:r>
+      <w:proofErr w:type="spellStart"/>
+      <w:r>
+        <w:rPr>
+          <w:lang w:eastAsia="fr-FR"/>
+        </w:rPr>
+        <w:t>Trypan</w:t>
+      </w:r>
+      <w:proofErr w:type="spellEnd"/>
+      <w:r>
+        <w:rPr>
+          <w:lang w:eastAsia="fr-FR"/>
+        </w:rPr>
+        <w:t>. Lorsque la cellule est en vie elle l’expulse et ainsi apparait plus clair.</w:t>
+      </w:r>
+    </w:p>
+    <w:p>
+      <w:pPr>
+        <w:rPr>
+          <w:lang w:eastAsia="fr-FR"/>
+        </w:rPr>
+      </w:pPr>
+    </w:p>
+    <w:p>
+      <w:pPr>
+        <w:rPr>
+          <w:lang w:eastAsia="fr-FR"/>
+        </w:rPr>
+      </w:pPr>
+      <w:r>
+        <w:rPr>
+          <w:lang w:eastAsia="fr-FR"/>
+        </w:rPr>
+        <w:t xml:space="preserve">Glutamate aa avec une durée de demi faible. Il faut soit en ajouter régulièrement soit utiliser des dérivés plus stables comme le </w:t>
+      </w:r>
+      <w:proofErr w:type="spellStart"/>
+      <w:r>
+        <w:rPr>
+          <w:lang w:eastAsia="fr-FR"/>
+        </w:rPr>
+        <w:t>GLutamax</w:t>
+      </w:r>
+      <w:proofErr w:type="spellEnd"/>
+      <w:r>
+        <w:rPr>
+          <w:lang w:eastAsia="fr-FR"/>
+        </w:rPr>
+        <w:t>.</w:t>
+      </w:r>
+    </w:p>
+    <w:p>
+      <w:pPr>
+        <w:rPr>
+          <w:lang w:eastAsia="fr-FR"/>
+        </w:rPr>
+      </w:pPr>
+      <w:r>
+        <w:rPr>
+          <w:lang w:eastAsia="fr-FR"/>
+        </w:rPr>
+        <w:t>Sérum de veau par exemple, qui apporte des facteurs de croissances.</w:t>
+      </w:r>
+    </w:p>
+    <w:p>
+      <w:pPr>
+        <w:rPr>
+          <w:lang w:eastAsia="fr-FR"/>
+        </w:rPr>
+      </w:pPr>
+      <w:r>
+        <w:rPr>
+          <w:lang w:eastAsia="fr-FR"/>
+        </w:rPr>
+        <w:t xml:space="preserve">Antibiotiques comme la </w:t>
+      </w:r>
+      <w:proofErr w:type="spellStart"/>
+      <w:r>
+        <w:rPr>
+          <w:lang w:eastAsia="fr-FR"/>
+        </w:rPr>
+        <w:t>penicillines</w:t>
+      </w:r>
+      <w:proofErr w:type="spellEnd"/>
+      <w:r>
+        <w:rPr>
+          <w:lang w:eastAsia="fr-FR"/>
+        </w:rPr>
+        <w:t xml:space="preserve"> et la streptomycine.</w:t>
+      </w:r>
+    </w:p>
+    <w:p>
+      <w:pPr>
+        <w:rPr>
+          <w:color w:val="FF0000"/>
+          <w:lang w:eastAsia="fr-FR"/>
+        </w:rPr>
+      </w:pPr>
+      <w:r>
+        <w:rPr>
+          <w:color w:val="FF0000"/>
+          <w:lang w:eastAsia="fr-FR"/>
+        </w:rPr>
+        <w:lastRenderedPageBreak/>
+        <w:t>Milieu de base DMEM</w:t>
+      </w:r>
+    </w:p>
+    <w:p>
+      <w:pPr>
+        <w:rPr>
+          <w:lang w:eastAsia="fr-FR"/>
+        </w:rPr>
+      </w:pPr>
+      <w:r>
+        <w:rPr>
+          <w:color w:val="FF0000"/>
+          <w:lang w:eastAsia="fr-FR"/>
+        </w:rPr>
+        <w:t xml:space="preserve">Confluence </w:t>
+      </w:r>
+      <w:proofErr w:type="spellStart"/>
+      <w:r>
+        <w:rPr>
+          <w:lang w:eastAsia="fr-FR"/>
+        </w:rPr>
+        <w:t>dede</w:t>
+      </w:r>
+      <w:proofErr w:type="spellEnd"/>
     </w:p>
     <w:sectPr>
       <w:headerReference w:type="even" r:id="rId8"/>
@@ -5551,6 +5125,119 @@
     </w:lvl>
   </w:abstractNum>
   <w:abstractNum w:abstractNumId="19" w15:restartNumberingAfterBreak="0">
+    <w:nsid w:val="350C48FF"/>
+    <w:multiLevelType w:val="hybridMultilevel"/>
+    <w:tmpl w:val="38207B5A"/>
+    <w:lvl w:ilvl="0" w:tplc="040C0001">
+      <w:start w:val="1"/>
+      <w:numFmt w:val="bullet"/>
+      <w:lvlText w:val=""/>
+      <w:lvlJc w:val="left"/>
+      <w:pPr>
+        <w:ind w:left="720" w:hanging="360"/>
+      </w:pPr>
+      <w:rPr>
+        <w:rFonts w:ascii="Symbol" w:hAnsi="Symbol" w:hint="default"/>
+      </w:rPr>
+    </w:lvl>
+    <w:lvl w:ilvl="1" w:tplc="040C0003" w:tentative="1">
+      <w:start w:val="1"/>
+      <w:numFmt w:val="bullet"/>
+      <w:lvlText w:val="o"/>
+      <w:lvlJc w:val="left"/>
+      <w:pPr>
+        <w:ind w:left="1440" w:hanging="360"/>
+      </w:pPr>
+      <w:rPr>
+        <w:rFonts w:ascii="Courier New" w:hAnsi="Courier New" w:cs="Courier New" w:hint="default"/>
+      </w:rPr>
+    </w:lvl>
+    <w:lvl w:ilvl="2" w:tplc="040C0005" w:tentative="1">
+      <w:start w:val="1"/>
+      <w:numFmt w:val="bullet"/>
+      <w:lvlText w:val=""/>
+      <w:lvlJc w:val="left"/>
+      <w:pPr>
+        <w:ind w:left="2160" w:hanging="360"/>
+      </w:pPr>
+      <w:rPr>
+        <w:rFonts w:ascii="Wingdings" w:hAnsi="Wingdings" w:hint="default"/>
+      </w:rPr>
+    </w:lvl>
+    <w:lvl w:ilvl="3" w:tplc="040C0001" w:tentative="1">
+      <w:start w:val="1"/>
+      <w:numFmt w:val="bullet"/>
+      <w:lvlText w:val=""/>
+      <w:lvlJc w:val="left"/>
+      <w:pPr>
+        <w:ind w:left="2880" w:hanging="360"/>
+      </w:pPr>
+      <w:rPr>
+        <w:rFonts w:ascii="Symbol" w:hAnsi="Symbol" w:hint="default"/>
+      </w:rPr>
+    </w:lvl>
+    <w:lvl w:ilvl="4" w:tplc="040C0003" w:tentative="1">
+      <w:start w:val="1"/>
+      <w:numFmt w:val="bullet"/>
+      <w:lvlText w:val="o"/>
+      <w:lvlJc w:val="left"/>
+      <w:pPr>
+        <w:ind w:left="3600" w:hanging="360"/>
+      </w:pPr>
+      <w:rPr>
+        <w:rFonts w:ascii="Courier New" w:hAnsi="Courier New" w:cs="Courier New" w:hint="default"/>
+      </w:rPr>
+    </w:lvl>
+    <w:lvl w:ilvl="5" w:tplc="040C0005" w:tentative="1">
+      <w:start w:val="1"/>
+      <w:numFmt w:val="bullet"/>
+      <w:lvlText w:val=""/>
+      <w:lvlJc w:val="left"/>
+      <w:pPr>
+        <w:ind w:left="4320" w:hanging="360"/>
+      </w:pPr>
+      <w:rPr>
+        <w:rFonts w:ascii="Wingdings" w:hAnsi="Wingdings" w:hint="default"/>
+      </w:rPr>
+    </w:lvl>
+    <w:lvl w:ilvl="6" w:tplc="040C0001" w:tentative="1">
+      <w:start w:val="1"/>
+      <w:numFmt w:val="bullet"/>
+      <w:lvlText w:val=""/>
+      <w:lvlJc w:val="left"/>
+      <w:pPr>
+        <w:ind w:left="5040" w:hanging="360"/>
+      </w:pPr>
+      <w:rPr>
+        <w:rFonts w:ascii="Symbol" w:hAnsi="Symbol" w:hint="default"/>
+      </w:rPr>
+    </w:lvl>
+    <w:lvl w:ilvl="7" w:tplc="040C0003" w:tentative="1">
+      <w:start w:val="1"/>
+      <w:numFmt w:val="bullet"/>
+      <w:lvlText w:val="o"/>
+      <w:lvlJc w:val="left"/>
+      <w:pPr>
+        <w:ind w:left="5760" w:hanging="360"/>
+      </w:pPr>
+      <w:rPr>
+        <w:rFonts w:ascii="Courier New" w:hAnsi="Courier New" w:cs="Courier New" w:hint="default"/>
+      </w:rPr>
+    </w:lvl>
+    <w:lvl w:ilvl="8" w:tplc="040C0005" w:tentative="1">
+      <w:start w:val="1"/>
+      <w:numFmt w:val="bullet"/>
+      <w:lvlText w:val=""/>
+      <w:lvlJc w:val="left"/>
+      <w:pPr>
+        <w:ind w:left="6480" w:hanging="360"/>
+      </w:pPr>
+      <w:rPr>
+        <w:rFonts w:ascii="Wingdings" w:hAnsi="Wingdings" w:hint="default"/>
+      </w:rPr>
+    </w:lvl>
+  </w:abstractNum>
+  <w:abstractNum w:abstractNumId="20" w15:restartNumberingAfterBreak="0">
     <w:nsid w:val="3B683518"/>
     <w:multiLevelType w:val="hybridMultilevel"/>
     <w:tmpl w:val="1B0E2A30"/>
@@ -5663,7 +5350,7 @@
       </w:rPr>
     </w:lvl>
   </w:abstractNum>
-  <w:abstractNum w:abstractNumId="20" w15:restartNumberingAfterBreak="0">
+  <w:abstractNum w:abstractNumId="21" w15:restartNumberingAfterBreak="0">
     <w:nsid w:val="3D09310D"/>
     <w:multiLevelType w:val="hybridMultilevel"/>
     <w:tmpl w:val="07CA1A76"/>
@@ -5776,7 +5463,7 @@
       </w:rPr>
     </w:lvl>
   </w:abstractNum>
-  <w:abstractNum w:abstractNumId="21" w15:restartNumberingAfterBreak="0">
+  <w:abstractNum w:abstractNumId="22" w15:restartNumberingAfterBreak="0">
     <w:nsid w:val="409E29D4"/>
     <w:multiLevelType w:val="hybridMultilevel"/>
     <w:tmpl w:val="E5CEC618"/>
@@ -5889,7 +5576,7 @@
       </w:rPr>
     </w:lvl>
   </w:abstractNum>
-  <w:abstractNum w:abstractNumId="22" w15:restartNumberingAfterBreak="0">
+  <w:abstractNum w:abstractNumId="23" w15:restartNumberingAfterBreak="0">
     <w:nsid w:val="41202807"/>
     <w:multiLevelType w:val="hybridMultilevel"/>
     <w:tmpl w:val="ABD80248"/>
@@ -6002,7 +5689,7 @@
       </w:rPr>
     </w:lvl>
   </w:abstractNum>
-  <w:abstractNum w:abstractNumId="23" w15:restartNumberingAfterBreak="0">
+  <w:abstractNum w:abstractNumId="24" w15:restartNumberingAfterBreak="0">
     <w:nsid w:val="412D261D"/>
     <w:multiLevelType w:val="hybridMultilevel"/>
     <w:tmpl w:val="B094C1D6"/>
@@ -6115,7 +5802,7 @@
       </w:rPr>
     </w:lvl>
   </w:abstractNum>
-  <w:abstractNum w:abstractNumId="24" w15:restartNumberingAfterBreak="0">
+  <w:abstractNum w:abstractNumId="25" w15:restartNumberingAfterBreak="0">
     <w:nsid w:val="4AE5668B"/>
     <w:multiLevelType w:val="hybridMultilevel"/>
     <w:tmpl w:val="426819A2"/>
@@ -6201,7 +5888,7 @@
       </w:pPr>
     </w:lvl>
   </w:abstractNum>
-  <w:abstractNum w:abstractNumId="25" w15:restartNumberingAfterBreak="0">
+  <w:abstractNum w:abstractNumId="26" w15:restartNumberingAfterBreak="0">
     <w:nsid w:val="4C342F76"/>
     <w:multiLevelType w:val="hybridMultilevel"/>
     <w:tmpl w:val="28141310"/>
@@ -6287,7 +5974,7 @@
       </w:pPr>
     </w:lvl>
   </w:abstractNum>
-  <w:abstractNum w:abstractNumId="26" w15:restartNumberingAfterBreak="0">
+  <w:abstractNum w:abstractNumId="27" w15:restartNumberingAfterBreak="0">
     <w:nsid w:val="4D376F2B"/>
     <w:multiLevelType w:val="hybridMultilevel"/>
     <w:tmpl w:val="0AD6F0C8"/>
@@ -6400,7 +6087,7 @@
       </w:rPr>
     </w:lvl>
   </w:abstractNum>
-  <w:abstractNum w:abstractNumId="27" w15:restartNumberingAfterBreak="0">
+  <w:abstractNum w:abstractNumId="28" w15:restartNumberingAfterBreak="0">
     <w:nsid w:val="4E927A4A"/>
     <w:multiLevelType w:val="hybridMultilevel"/>
     <w:tmpl w:val="96B897FE"/>
@@ -6513,7 +6200,7 @@
       </w:rPr>
     </w:lvl>
   </w:abstractNum>
-  <w:abstractNum w:abstractNumId="28" w15:restartNumberingAfterBreak="0">
+  <w:abstractNum w:abstractNumId="29" w15:restartNumberingAfterBreak="0">
     <w:nsid w:val="4EF96F54"/>
     <w:multiLevelType w:val="hybridMultilevel"/>
     <w:tmpl w:val="5504FAF6"/>
@@ -6626,7 +6313,7 @@
       </w:rPr>
     </w:lvl>
   </w:abstractNum>
-  <w:abstractNum w:abstractNumId="29" w15:restartNumberingAfterBreak="0">
+  <w:abstractNum w:abstractNumId="30" w15:restartNumberingAfterBreak="0">
     <w:nsid w:val="4EFB328E"/>
     <w:multiLevelType w:val="hybridMultilevel"/>
     <w:tmpl w:val="36AAA364"/>
@@ -6739,7 +6426,7 @@
       </w:rPr>
     </w:lvl>
   </w:abstractNum>
-  <w:abstractNum w:abstractNumId="30" w15:restartNumberingAfterBreak="0">
+  <w:abstractNum w:abstractNumId="31" w15:restartNumberingAfterBreak="0">
     <w:nsid w:val="51D8137D"/>
     <w:multiLevelType w:val="hybridMultilevel"/>
     <w:tmpl w:val="CB1ECC46"/>
@@ -6852,7 +6539,120 @@
       </w:rPr>
     </w:lvl>
   </w:abstractNum>
-  <w:abstractNum w:abstractNumId="31" w15:restartNumberingAfterBreak="0">
+  <w:abstractNum w:abstractNumId="32" w15:restartNumberingAfterBreak="0">
+    <w:nsid w:val="59555FB6"/>
+    <w:multiLevelType w:val="hybridMultilevel"/>
+    <w:tmpl w:val="12326F26"/>
+    <w:lvl w:ilvl="0" w:tplc="040C0001">
+      <w:start w:val="1"/>
+      <w:numFmt w:val="bullet"/>
+      <w:lvlText w:val=""/>
+      <w:lvlJc w:val="left"/>
+      <w:pPr>
+        <w:ind w:left="720" w:hanging="360"/>
+      </w:pPr>
+      <w:rPr>
+        <w:rFonts w:ascii="Symbol" w:hAnsi="Symbol" w:hint="default"/>
+      </w:rPr>
+    </w:lvl>
+    <w:lvl w:ilvl="1" w:tplc="040C0003">
+      <w:start w:val="1"/>
+      <w:numFmt w:val="bullet"/>
+      <w:lvlText w:val="o"/>
+      <w:lvlJc w:val="left"/>
+      <w:pPr>
+        <w:ind w:left="1440" w:hanging="360"/>
+      </w:pPr>
+      <w:rPr>
+        <w:rFonts w:ascii="Courier New" w:hAnsi="Courier New" w:cs="Courier New" w:hint="default"/>
+      </w:rPr>
+    </w:lvl>
+    <w:lvl w:ilvl="2" w:tplc="040C0005" w:tentative="1">
+      <w:start w:val="1"/>
+      <w:numFmt w:val="bullet"/>
+      <w:lvlText w:val=""/>
+      <w:lvlJc w:val="left"/>
+      <w:pPr>
+        <w:ind w:left="2160" w:hanging="360"/>
+      </w:pPr>
+      <w:rPr>
+        <w:rFonts w:ascii="Wingdings" w:hAnsi="Wingdings" w:hint="default"/>
+      </w:rPr>
+    </w:lvl>
+    <w:lvl w:ilvl="3" w:tplc="040C0001" w:tentative="1">
+      <w:start w:val="1"/>
+      <w:numFmt w:val="bullet"/>
+      <w:lvlText w:val=""/>
+      <w:lvlJc w:val="left"/>
+      <w:pPr>
+        <w:ind w:left="2880" w:hanging="360"/>
+      </w:pPr>
+      <w:rPr>
+        <w:rFonts w:ascii="Symbol" w:hAnsi="Symbol" w:hint="default"/>
+      </w:rPr>
+    </w:lvl>
+    <w:lvl w:ilvl="4" w:tplc="040C0003" w:tentative="1">
+      <w:start w:val="1"/>
+      <w:numFmt w:val="bullet"/>
+      <w:lvlText w:val="o"/>
+      <w:lvlJc w:val="left"/>
+      <w:pPr>
+        <w:ind w:left="3600" w:hanging="360"/>
+      </w:pPr>
+      <w:rPr>
+        <w:rFonts w:ascii="Courier New" w:hAnsi="Courier New" w:cs="Courier New" w:hint="default"/>
+      </w:rPr>
+    </w:lvl>
+    <w:lvl w:ilvl="5" w:tplc="040C0005" w:tentative="1">
+      <w:start w:val="1"/>
+      <w:numFmt w:val="bullet"/>
+      <w:lvlText w:val=""/>
+      <w:lvlJc w:val="left"/>
+      <w:pPr>
+        <w:ind w:left="4320" w:hanging="360"/>
+      </w:pPr>
+      <w:rPr>
+        <w:rFonts w:ascii="Wingdings" w:hAnsi="Wingdings" w:hint="default"/>
+      </w:rPr>
+    </w:lvl>
+    <w:lvl w:ilvl="6" w:tplc="040C0001" w:tentative="1">
+      <w:start w:val="1"/>
+      <w:numFmt w:val="bullet"/>
+      <w:lvlText w:val=""/>
+      <w:lvlJc w:val="left"/>
+      <w:pPr>
+        <w:ind w:left="5040" w:hanging="360"/>
+      </w:pPr>
+      <w:rPr>
+        <w:rFonts w:ascii="Symbol" w:hAnsi="Symbol" w:hint="default"/>
+      </w:rPr>
+    </w:lvl>
+    <w:lvl w:ilvl="7" w:tplc="040C0003" w:tentative="1">
+      <w:start w:val="1"/>
+      <w:numFmt w:val="bullet"/>
+      <w:lvlText w:val="o"/>
+      <w:lvlJc w:val="left"/>
+      <w:pPr>
+        <w:ind w:left="5760" w:hanging="360"/>
+      </w:pPr>
+      <w:rPr>
+        <w:rFonts w:ascii="Courier New" w:hAnsi="Courier New" w:cs="Courier New" w:hint="default"/>
+      </w:rPr>
+    </w:lvl>
+    <w:lvl w:ilvl="8" w:tplc="040C0005" w:tentative="1">
+      <w:start w:val="1"/>
+      <w:numFmt w:val="bullet"/>
+      <w:lvlText w:val=""/>
+      <w:lvlJc w:val="left"/>
+      <w:pPr>
+        <w:ind w:left="6480" w:hanging="360"/>
+      </w:pPr>
+      <w:rPr>
+        <w:rFonts w:ascii="Wingdings" w:hAnsi="Wingdings" w:hint="default"/>
+      </w:rPr>
+    </w:lvl>
+  </w:abstractNum>
+  <w:abstractNum w:abstractNumId="33" w15:restartNumberingAfterBreak="0">
     <w:nsid w:val="59BC4A62"/>
     <w:multiLevelType w:val="hybridMultilevel"/>
     <w:tmpl w:val="B45EEB8C"/>
@@ -6965,7 +6765,7 @@
       </w:rPr>
     </w:lvl>
   </w:abstractNum>
-  <w:abstractNum w:abstractNumId="32" w15:restartNumberingAfterBreak="0">
+  <w:abstractNum w:abstractNumId="34" w15:restartNumberingAfterBreak="0">
     <w:nsid w:val="5C3C3427"/>
     <w:multiLevelType w:val="hybridMultilevel"/>
     <w:tmpl w:val="FBD84578"/>
@@ -7078,7 +6878,7 @@
       </w:rPr>
     </w:lvl>
   </w:abstractNum>
-  <w:abstractNum w:abstractNumId="33" w15:restartNumberingAfterBreak="0">
+  <w:abstractNum w:abstractNumId="35" w15:restartNumberingAfterBreak="0">
     <w:nsid w:val="62CA1E69"/>
     <w:multiLevelType w:val="hybridMultilevel"/>
     <w:tmpl w:val="108ACAF0"/>
@@ -7164,7 +6964,7 @@
       </w:pPr>
     </w:lvl>
   </w:abstractNum>
-  <w:abstractNum w:abstractNumId="34" w15:restartNumberingAfterBreak="0">
+  <w:abstractNum w:abstractNumId="36" w15:restartNumberingAfterBreak="0">
     <w:nsid w:val="65E30DE2"/>
     <w:multiLevelType w:val="hybridMultilevel"/>
     <w:tmpl w:val="B06EF96E"/>
@@ -7277,7 +7077,7 @@
       </w:rPr>
     </w:lvl>
   </w:abstractNum>
-  <w:abstractNum w:abstractNumId="35" w15:restartNumberingAfterBreak="0">
+  <w:abstractNum w:abstractNumId="37" w15:restartNumberingAfterBreak="0">
     <w:nsid w:val="66952F7C"/>
     <w:multiLevelType w:val="hybridMultilevel"/>
     <w:tmpl w:val="51B611A6"/>
@@ -7390,7 +7190,7 @@
       </w:rPr>
     </w:lvl>
   </w:abstractNum>
-  <w:abstractNum w:abstractNumId="36" w15:restartNumberingAfterBreak="0">
+  <w:abstractNum w:abstractNumId="38" w15:restartNumberingAfterBreak="0">
     <w:nsid w:val="66C27FAD"/>
     <w:multiLevelType w:val="hybridMultilevel"/>
     <w:tmpl w:val="D006F4AE"/>
@@ -7503,7 +7303,7 @@
       </w:rPr>
     </w:lvl>
   </w:abstractNum>
-  <w:abstractNum w:abstractNumId="37" w15:restartNumberingAfterBreak="0">
+  <w:abstractNum w:abstractNumId="39" w15:restartNumberingAfterBreak="0">
     <w:nsid w:val="6DD25228"/>
     <w:multiLevelType w:val="hybridMultilevel"/>
     <w:tmpl w:val="349CA188"/>
@@ -7616,7 +7416,7 @@
       </w:rPr>
     </w:lvl>
   </w:abstractNum>
-  <w:abstractNum w:abstractNumId="38" w15:restartNumberingAfterBreak="0">
+  <w:abstractNum w:abstractNumId="40" w15:restartNumberingAfterBreak="0">
     <w:nsid w:val="6E98080D"/>
     <w:multiLevelType w:val="hybridMultilevel"/>
     <w:tmpl w:val="25BCF456"/>
@@ -7729,7 +7529,7 @@
       </w:rPr>
     </w:lvl>
   </w:abstractNum>
-  <w:abstractNum w:abstractNumId="39" w15:restartNumberingAfterBreak="0">
+  <w:abstractNum w:abstractNumId="41" w15:restartNumberingAfterBreak="0">
     <w:nsid w:val="71273646"/>
     <w:multiLevelType w:val="hybridMultilevel"/>
     <w:tmpl w:val="A3020C3A"/>
@@ -7842,7 +7642,7 @@
       </w:rPr>
     </w:lvl>
   </w:abstractNum>
-  <w:abstractNum w:abstractNumId="40" w15:restartNumberingAfterBreak="0">
+  <w:abstractNum w:abstractNumId="42" w15:restartNumberingAfterBreak="0">
     <w:nsid w:val="75021CE1"/>
     <w:multiLevelType w:val="hybridMultilevel"/>
     <w:tmpl w:val="14FA34EE"/>
@@ -7955,7 +7755,7 @@
       </w:rPr>
     </w:lvl>
   </w:abstractNum>
-  <w:abstractNum w:abstractNumId="41" w15:restartNumberingAfterBreak="0">
+  <w:abstractNum w:abstractNumId="43" w15:restartNumberingAfterBreak="0">
     <w:nsid w:val="755C1AB0"/>
     <w:multiLevelType w:val="hybridMultilevel"/>
     <w:tmpl w:val="367A3CE6"/>
@@ -8068,7 +7868,7 @@
       </w:rPr>
     </w:lvl>
   </w:abstractNum>
-  <w:abstractNum w:abstractNumId="42" w15:restartNumberingAfterBreak="0">
+  <w:abstractNum w:abstractNumId="44" w15:restartNumberingAfterBreak="0">
     <w:nsid w:val="75CA1D08"/>
     <w:multiLevelType w:val="hybridMultilevel"/>
     <w:tmpl w:val="E2B4B60A"/>
@@ -8181,7 +7981,7 @@
       </w:rPr>
     </w:lvl>
   </w:abstractNum>
-  <w:abstractNum w:abstractNumId="43" w15:restartNumberingAfterBreak="0">
+  <w:abstractNum w:abstractNumId="45" w15:restartNumberingAfterBreak="0">
     <w:nsid w:val="7CA77750"/>
     <w:multiLevelType w:val="hybridMultilevel"/>
     <w:tmpl w:val="F2DEB262"/>
@@ -8295,19 +8095,19 @@
     </w:lvl>
   </w:abstractNum>
   <w:num w:numId="1" w16cid:durableId="2144107888">
-    <w:abstractNumId w:val="33"/>
+    <w:abstractNumId w:val="35"/>
   </w:num>
   <w:num w:numId="2" w16cid:durableId="2022850622">
     <w:abstractNumId w:val="15"/>
   </w:num>
   <w:num w:numId="3" w16cid:durableId="895437192">
-    <w:abstractNumId w:val="34"/>
+    <w:abstractNumId w:val="36"/>
   </w:num>
   <w:num w:numId="4" w16cid:durableId="525217164">
-    <w:abstractNumId w:val="31"/>
+    <w:abstractNumId w:val="33"/>
   </w:num>
   <w:num w:numId="5" w16cid:durableId="1069839195">
-    <w:abstractNumId w:val="42"/>
+    <w:abstractNumId w:val="44"/>
   </w:num>
   <w:num w:numId="6" w16cid:durableId="1516965719">
     <w:abstractNumId w:val="16"/>
@@ -8331,43 +8131,43 @@
     <w:abstractNumId w:val="6"/>
   </w:num>
   <w:num w:numId="13" w16cid:durableId="2128499486">
-    <w:abstractNumId w:val="21"/>
+    <w:abstractNumId w:val="22"/>
   </w:num>
   <w:num w:numId="14" w16cid:durableId="1142581503">
     <w:abstractNumId w:val="8"/>
   </w:num>
   <w:num w:numId="15" w16cid:durableId="10232279">
-    <w:abstractNumId w:val="22"/>
+    <w:abstractNumId w:val="23"/>
   </w:num>
   <w:num w:numId="16" w16cid:durableId="609164632">
-    <w:abstractNumId w:val="36"/>
+    <w:abstractNumId w:val="38"/>
   </w:num>
   <w:num w:numId="17" w16cid:durableId="210920941">
     <w:abstractNumId w:val="4"/>
   </w:num>
   <w:num w:numId="18" w16cid:durableId="205535059">
+    <w:abstractNumId w:val="41"/>
+  </w:num>
+  <w:num w:numId="19" w16cid:durableId="53701501">
+    <w:abstractNumId w:val="24"/>
+  </w:num>
+  <w:num w:numId="20" w16cid:durableId="1958441804">
+    <w:abstractNumId w:val="40"/>
+  </w:num>
+  <w:num w:numId="21" w16cid:durableId="1940718160">
     <w:abstractNumId w:val="39"/>
   </w:num>
-  <w:num w:numId="19" w16cid:durableId="53701501">
-    <w:abstractNumId w:val="23"/>
-  </w:num>
-  <w:num w:numId="20" w16cid:durableId="1958441804">
-    <w:abstractNumId w:val="38"/>
-  </w:num>
-  <w:num w:numId="21" w16cid:durableId="1940718160">
-    <w:abstractNumId w:val="37"/>
-  </w:num>
   <w:num w:numId="22" w16cid:durableId="1872719811">
-    <w:abstractNumId w:val="30"/>
+    <w:abstractNumId w:val="31"/>
   </w:num>
   <w:num w:numId="23" w16cid:durableId="1852985913">
     <w:abstractNumId w:val="5"/>
   </w:num>
   <w:num w:numId="24" w16cid:durableId="1944605706">
-    <w:abstractNumId w:val="28"/>
+    <w:abstractNumId w:val="29"/>
   </w:num>
   <w:num w:numId="25" w16cid:durableId="381558817">
-    <w:abstractNumId w:val="32"/>
+    <w:abstractNumId w:val="34"/>
   </w:num>
   <w:num w:numId="26" w16cid:durableId="1248080172">
     <w:abstractNumId w:val="13"/>
@@ -8376,19 +8176,19 @@
     <w:abstractNumId w:val="9"/>
   </w:num>
   <w:num w:numId="28" w16cid:durableId="362681479">
-    <w:abstractNumId w:val="20"/>
+    <w:abstractNumId w:val="21"/>
   </w:num>
   <w:num w:numId="29" w16cid:durableId="124323731">
-    <w:abstractNumId w:val="26"/>
+    <w:abstractNumId w:val="27"/>
   </w:num>
   <w:num w:numId="30" w16cid:durableId="931746554">
-    <w:abstractNumId w:val="43"/>
+    <w:abstractNumId w:val="45"/>
   </w:num>
   <w:num w:numId="31" w16cid:durableId="1462648292">
     <w:abstractNumId w:val="7"/>
   </w:num>
   <w:num w:numId="32" w16cid:durableId="1724868460">
-    <w:abstractNumId w:val="29"/>
+    <w:abstractNumId w:val="30"/>
   </w:num>
   <w:num w:numId="33" w16cid:durableId="1782334368">
     <w:abstractNumId w:val="10"/>
@@ -8397,34 +8197,40 @@
     <w:abstractNumId w:val="14"/>
   </w:num>
   <w:num w:numId="35" w16cid:durableId="402679268">
-    <w:abstractNumId w:val="19"/>
+    <w:abstractNumId w:val="20"/>
   </w:num>
   <w:num w:numId="36" w16cid:durableId="1077627009">
-    <w:abstractNumId w:val="24"/>
+    <w:abstractNumId w:val="25"/>
   </w:num>
   <w:num w:numId="37" w16cid:durableId="1371880537">
-    <w:abstractNumId w:val="41"/>
+    <w:abstractNumId w:val="43"/>
   </w:num>
   <w:num w:numId="38" w16cid:durableId="1898512884">
     <w:abstractNumId w:val="11"/>
   </w:num>
   <w:num w:numId="39" w16cid:durableId="320427223">
-    <w:abstractNumId w:val="25"/>
+    <w:abstractNumId w:val="26"/>
   </w:num>
   <w:num w:numId="40" w16cid:durableId="1896355111">
-    <w:abstractNumId w:val="27"/>
+    <w:abstractNumId w:val="28"/>
   </w:num>
   <w:num w:numId="41" w16cid:durableId="581567807">
-    <w:abstractNumId w:val="40"/>
+    <w:abstractNumId w:val="42"/>
   </w:num>
   <w:num w:numId="42" w16cid:durableId="2120758470">
-    <w:abstractNumId w:val="35"/>
+    <w:abstractNumId w:val="37"/>
   </w:num>
   <w:num w:numId="43" w16cid:durableId="1524316790">
     <w:abstractNumId w:val="1"/>
   </w:num>
   <w:num w:numId="44" w16cid:durableId="1035038338">
     <w:abstractNumId w:val="3"/>
+  </w:num>
+  <w:num w:numId="45" w16cid:durableId="1577979416">
+    <w:abstractNumId w:val="32"/>
+  </w:num>
+  <w:num w:numId="46" w16cid:durableId="1926255609">
+    <w:abstractNumId w:val="19"/>
   </w:num>
   <w:numIdMacAtCleanup w:val="19"/>
 </w:numbering>
